--- a/Java程序员面试笔试.docx
+++ b/Java程序员面试笔试.docx
@@ -10,9 +10,6 @@
           <w:numId w:val="4"/>
         </w:numPr>
         <w:ind w:firstLineChars="0"/>
-        <w:rPr>
-          <w:rFonts w:hint="eastAsia"/>
-        </w:rPr>
       </w:pPr>
       <w:r>
         <w:rPr>
@@ -24,31 +21,17 @@
     <w:p>
       <w:pPr>
         <w:ind w:firstLineChars="200" w:firstLine="480"/>
-        <w:rPr>
-          <w:rFonts w:hint="eastAsia"/>
-        </w:rPr>
-      </w:pPr>
-      <w:r>
-        <w:rPr>
-          <w:rFonts w:hint="eastAsia"/>
-        </w:rPr>
-        <w:t>public static void main(String[] args)为Java程序的入口方法，JVM在运行程序时，首先会查找main()方法。其中，public是权限修饰符，表明任何类或对象都可以访问这个方法，static表明main()方法是一个静态方法，即方法中的代码是存储在静态存储区的，只要类被加载后，就可以使用该方法而不需要通过实例化对象来访问，可以直接通过类名.main()直接访问，JVM在启动时就是按照上述方法的签名（必须有public与static修饰，返回值为void，且方法的参数为字符串数组）来查找方法的入口地址，若能找到，就执行；找不到，则会报错。void表明方法没有返回</w:t>
-      </w:r>
-      <w:bookmarkStart w:id="0" w:name="_GoBack"/>
-      <w:bookmarkEnd w:id="0"/>
-      <w:r>
-        <w:rPr>
-          <w:rFonts w:hint="eastAsia"/>
-        </w:rPr>
-        <w:t>值，main是JVM识别的特殊方法名，是程序的入口方法。字符串数组参数args为开发人员在命令行状态下与程序交互提供了一种手段。</w:t>
-      </w:r>
-    </w:p>
-    <w:p>
-      <w:pPr>
-        <w:ind w:firstLineChars="200" w:firstLine="480"/>
-        <w:rPr>
-          <w:rFonts w:hint="eastAsia"/>
-        </w:rPr>
+      </w:pPr>
+      <w:r>
+        <w:rPr>
+          <w:rFonts w:hint="eastAsia"/>
+        </w:rPr>
+        <w:t>public static void main(String[] args)为Java程序的入口方法，JVM在运行程序时，首先会查找main()方法。其中，public是权限修饰符，表明任何类或对象都可以访问这个方法，static表明main()方法是一个静态方法，即方法中的代码是存储在静态存储区的，只要类被加载后，就可以使用该方法而不需要通过实例化对象来访问，可以直接通过类名.main()直接访问，JVM在启动时就是按照上述方法的签名（必须有public与static修饰，返回值为void，且方法的参数为字符串数组）来查找方法的入口地址，若能找到，就执行；找不到，则会报错。void表明方法没有返回值，main是JVM识别的特殊方法名，是程序的入口方法。字符串数组参数args为开发人员在命令行状态下与程序交互提供了一种手段。</w:t>
+      </w:r>
+    </w:p>
+    <w:p>
+      <w:pPr>
+        <w:ind w:firstLineChars="200" w:firstLine="480"/>
       </w:pPr>
       <w:r>
         <w:rPr>
@@ -74,9 +57,6 @@
     <w:p>
       <w:pPr>
         <w:ind w:firstLineChars="200" w:firstLine="480"/>
-        <w:rPr>
-          <w:rFonts w:hint="eastAsia"/>
-        </w:rPr>
       </w:pPr>
     </w:p>
     <w:p>
@@ -87,9 +67,6 @@
           <w:numId w:val="4"/>
         </w:numPr>
         <w:ind w:firstLineChars="0"/>
-        <w:rPr>
-          <w:rFonts w:hint="eastAsia"/>
-        </w:rPr>
       </w:pPr>
       <w:r>
         <w:rPr>
@@ -101,9 +78,6 @@
     <w:p>
       <w:pPr>
         <w:ind w:firstLineChars="200" w:firstLine="480"/>
-        <w:rPr>
-          <w:rFonts w:hint="eastAsia"/>
-        </w:rPr>
       </w:pPr>
       <w:r>
         <w:rPr>
@@ -115,9 +89,6 @@
     <w:p>
       <w:pPr>
         <w:ind w:firstLineChars="200" w:firstLine="480"/>
-        <w:rPr>
-          <w:rFonts w:hint="eastAsia"/>
-        </w:rPr>
       </w:pPr>
       <w:r>
         <w:rPr>
@@ -129,9 +100,6 @@
     <w:p>
       <w:pPr>
         <w:ind w:firstLineChars="200" w:firstLine="480"/>
-        <w:rPr>
-          <w:rFonts w:hint="eastAsia"/>
-        </w:rPr>
       </w:pPr>
       <w:r>
         <w:rPr>
@@ -143,9 +111,6 @@
     <w:p>
       <w:pPr>
         <w:ind w:firstLineChars="200" w:firstLine="480"/>
-        <w:rPr>
-          <w:rFonts w:hint="eastAsia"/>
-        </w:rPr>
       </w:pPr>
     </w:p>
     <w:p>
@@ -156,9 +121,6 @@
           <w:numId w:val="4"/>
         </w:numPr>
         <w:ind w:firstLineChars="0"/>
-        <w:rPr>
-          <w:rFonts w:hint="eastAsia"/>
-        </w:rPr>
       </w:pPr>
       <w:r>
         <w:rPr>
@@ -170,9 +132,6 @@
     <w:p>
       <w:pPr>
         <w:ind w:firstLineChars="200" w:firstLine="480"/>
-        <w:rPr>
-          <w:rFonts w:hint="eastAsia"/>
-        </w:rPr>
       </w:pPr>
       <w:r>
         <w:rPr>
@@ -196,9 +155,6 @@
     <w:p>
       <w:pPr>
         <w:ind w:firstLineChars="200" w:firstLine="480"/>
-        <w:rPr>
-          <w:rFonts w:hint="eastAsia"/>
-        </w:rPr>
       </w:pPr>
       <w:r>
         <w:rPr>
@@ -224,9 +180,6 @@
     <w:p>
       <w:pPr>
         <w:ind w:firstLineChars="200" w:firstLine="480"/>
-        <w:rPr>
-          <w:rFonts w:hint="eastAsia"/>
-        </w:rPr>
       </w:pPr>
     </w:p>
     <w:p>
@@ -237,9 +190,6 @@
           <w:numId w:val="4"/>
         </w:numPr>
         <w:ind w:firstLineChars="0"/>
-        <w:rPr>
-          <w:rFonts w:hint="eastAsia"/>
-        </w:rPr>
       </w:pPr>
       <w:r>
         <w:rPr>
@@ -251,9 +201,6 @@
     <w:p>
       <w:pPr>
         <w:ind w:firstLineChars="200" w:firstLine="480"/>
-        <w:rPr>
-          <w:rFonts w:hint="eastAsia"/>
-        </w:rPr>
       </w:pPr>
       <w:r>
         <w:rPr>
@@ -278,9 +225,6 @@
     <w:p>
       <w:pPr>
         <w:ind w:firstLineChars="200" w:firstLine="480"/>
-        <w:rPr>
-          <w:rFonts w:hint="eastAsia"/>
-        </w:rPr>
       </w:pPr>
       <w:r>
         <w:rPr>
@@ -306,9 +250,6 @@
     <w:p>
       <w:pPr>
         <w:ind w:firstLineChars="200" w:firstLine="480"/>
-        <w:rPr>
-          <w:rFonts w:hint="eastAsia"/>
-        </w:rPr>
       </w:pPr>
       <w:r>
         <w:rPr>
@@ -334,9 +275,6 @@
     <w:p>
       <w:pPr>
         <w:ind w:firstLineChars="200" w:firstLine="480"/>
-        <w:rPr>
-          <w:rFonts w:hint="eastAsia"/>
-        </w:rPr>
       </w:pPr>
       <w:r>
         <w:rPr>
@@ -348,9 +286,6 @@
     <w:p>
       <w:pPr>
         <w:ind w:firstLineChars="200" w:firstLine="480"/>
-        <w:rPr>
-          <w:rFonts w:hint="eastAsia"/>
-        </w:rPr>
       </w:pPr>
       <w:r>
         <w:rPr>
@@ -376,9 +311,6 @@
     <w:p>
       <w:pPr>
         <w:ind w:firstLineChars="200" w:firstLine="480"/>
-        <w:rPr>
-          <w:rFonts w:hint="eastAsia"/>
-        </w:rPr>
       </w:pPr>
       <w:r>
         <w:rPr>
@@ -390,9 +322,6 @@
     <w:p>
       <w:pPr>
         <w:ind w:firstLineChars="200" w:firstLine="480"/>
-        <w:rPr>
-          <w:rFonts w:hint="eastAsia"/>
-        </w:rPr>
       </w:pPr>
       <w:r>
         <w:rPr>
@@ -432,9 +361,6 @@
     <w:p>
       <w:pPr>
         <w:ind w:firstLineChars="200" w:firstLine="480"/>
-        <w:rPr>
-          <w:rFonts w:hint="eastAsia"/>
-        </w:rPr>
       </w:pPr>
       <w:r>
         <w:rPr>
@@ -474,9 +400,6 @@
     <w:p>
       <w:pPr>
         <w:ind w:firstLineChars="200" w:firstLine="480"/>
-        <w:rPr>
-          <w:rFonts w:hint="eastAsia"/>
-        </w:rPr>
       </w:pPr>
       <w:r>
         <w:rPr>
@@ -488,9 +411,6 @@
     <w:p>
       <w:pPr>
         <w:ind w:firstLineChars="200" w:firstLine="480"/>
-        <w:rPr>
-          <w:rFonts w:hint="eastAsia"/>
-        </w:rPr>
       </w:pPr>
       <w:r>
         <w:rPr>
@@ -516,17 +436,9 @@
     <w:p>
       <w:pPr>
         <w:ind w:firstLineChars="200" w:firstLine="480"/>
-        <w:rPr>
-          <w:rFonts w:hint="eastAsia"/>
-        </w:rPr>
-      </w:pPr>
-    </w:p>
-    <w:p>
-      <w:pPr>
-        <w:rPr>
-          <w:rFonts w:hint="eastAsia"/>
-        </w:rPr>
-      </w:pPr>
+      </w:pPr>
+    </w:p>
+    <w:p>
       <w:r>
         <w:rPr>
           <w:rFonts w:hint="eastAsia"/>
@@ -537,9 +449,6 @@
     <w:p>
       <w:pPr>
         <w:ind w:firstLineChars="200" w:firstLine="480"/>
-        <w:rPr>
-          <w:rFonts w:hint="eastAsia"/>
-        </w:rPr>
       </w:pPr>
     </w:p>
     <w:p>
@@ -550,9 +459,6 @@
           <w:numId w:val="4"/>
         </w:numPr>
         <w:ind w:firstLineChars="0"/>
-        <w:rPr>
-          <w:rFonts w:hint="eastAsia"/>
-        </w:rPr>
       </w:pPr>
       <w:r>
         <w:rPr>
@@ -564,9 +470,6 @@
     <w:p>
       <w:pPr>
         <w:ind w:firstLineChars="200" w:firstLine="480"/>
-        <w:rPr>
-          <w:rFonts w:hint="eastAsia"/>
-        </w:rPr>
       </w:pPr>
       <w:r>
         <w:rPr>
@@ -578,9 +481,6 @@
     <w:p>
       <w:pPr>
         <w:ind w:firstLineChars="200" w:firstLine="480"/>
-        <w:rPr>
-          <w:rFonts w:hint="eastAsia"/>
-        </w:rPr>
       </w:pPr>
       <w:r>
         <w:rPr>
@@ -593,9 +493,6 @@
     <w:p>
       <w:pPr>
         <w:ind w:firstLineChars="200" w:firstLine="480"/>
-        <w:rPr>
-          <w:rFonts w:hint="eastAsia"/>
-        </w:rPr>
       </w:pPr>
     </w:p>
     <w:p>
@@ -606,9 +503,6 @@
           <w:numId w:val="4"/>
         </w:numPr>
         <w:ind w:firstLineChars="0"/>
-        <w:rPr>
-          <w:rFonts w:hint="eastAsia"/>
-        </w:rPr>
       </w:pPr>
       <w:r>
         <w:rPr>
@@ -620,9 +514,6 @@
     <w:p>
       <w:pPr>
         <w:ind w:firstLineChars="200" w:firstLine="480"/>
-        <w:rPr>
-          <w:rFonts w:hint="eastAsia"/>
-        </w:rPr>
       </w:pPr>
       <w:r>
         <w:rPr>
@@ -640,9 +531,6 @@
     <w:p>
       <w:pPr>
         <w:ind w:firstLineChars="200" w:firstLine="480"/>
-        <w:rPr>
-          <w:rFonts w:hint="eastAsia"/>
-        </w:rPr>
       </w:pPr>
       <w:r>
         <w:rPr>
@@ -654,9 +542,6 @@
     <w:p>
       <w:pPr>
         <w:ind w:firstLineChars="200" w:firstLine="480"/>
-        <w:rPr>
-          <w:rFonts w:hint="eastAsia"/>
-        </w:rPr>
       </w:pPr>
       <w:r>
         <w:rPr>
@@ -686,9 +571,6 @@
     <w:p>
       <w:pPr>
         <w:ind w:firstLineChars="200" w:firstLine="480"/>
-        <w:rPr>
-          <w:rFonts w:hint="eastAsia"/>
-        </w:rPr>
       </w:pPr>
       <w:r>
         <w:rPr>
@@ -700,9 +582,6 @@
     <w:p>
       <w:pPr>
         <w:ind w:firstLineChars="200" w:firstLine="480"/>
-        <w:rPr>
-          <w:rFonts w:hint="eastAsia"/>
-        </w:rPr>
       </w:pPr>
       <w:r>
         <w:rPr>
@@ -711,13 +590,7 @@
         <w:t>（3）实例.getClass()</w:t>
       </w:r>
     </w:p>
-    <w:p>
-      <w:pPr>
-        <w:rPr>
-          <w:rFonts w:hint="eastAsia"/>
-        </w:rPr>
-      </w:pPr>
-    </w:p>
+    <w:p/>
     <w:p>
       <w:pPr>
         <w:pStyle w:val="a3"/>
@@ -726,9 +599,6 @@
           <w:numId w:val="4"/>
         </w:numPr>
         <w:ind w:firstLineChars="0"/>
-        <w:rPr>
-          <w:rFonts w:hint="eastAsia"/>
-        </w:rPr>
       </w:pPr>
       <w:r>
         <w:rPr>
@@ -740,9 +610,6 @@
     <w:p>
       <w:pPr>
         <w:ind w:firstLineChars="200" w:firstLine="480"/>
-        <w:rPr>
-          <w:rFonts w:hint="eastAsia"/>
-        </w:rPr>
       </w:pPr>
       <w:r>
         <w:rPr>
@@ -768,9 +635,6 @@
     <w:p>
       <w:pPr>
         <w:ind w:firstLineChars="200" w:firstLine="480"/>
-        <w:rPr>
-          <w:rFonts w:hint="eastAsia"/>
-        </w:rPr>
       </w:pPr>
       <w:r>
         <w:rPr>
@@ -796,9 +660,6 @@
     <w:p>
       <w:pPr>
         <w:ind w:firstLineChars="200" w:firstLine="480"/>
-        <w:rPr>
-          <w:rFonts w:hint="eastAsia"/>
-        </w:rPr>
       </w:pPr>
       <w:r>
         <w:rPr>
@@ -824,9 +685,6 @@
     <w:p>
       <w:pPr>
         <w:ind w:firstLineChars="200" w:firstLine="480"/>
-        <w:rPr>
-          <w:rFonts w:hint="eastAsia"/>
-        </w:rPr>
       </w:pPr>
       <w:r>
         <w:rPr>
@@ -852,9 +710,6 @@
     <w:p>
       <w:pPr>
         <w:ind w:firstLineChars="200" w:firstLine="480"/>
-        <w:rPr>
-          <w:rFonts w:hint="eastAsia"/>
-        </w:rPr>
       </w:pPr>
     </w:p>
     <w:p>
@@ -865,9 +720,6 @@
           <w:numId w:val="4"/>
         </w:numPr>
         <w:ind w:firstLineChars="0"/>
-        <w:rPr>
-          <w:rFonts w:hint="eastAsia"/>
-        </w:rPr>
       </w:pPr>
       <w:r>
         <w:rPr>
@@ -879,9 +731,6 @@
     <w:p>
       <w:pPr>
         <w:ind w:firstLineChars="200" w:firstLine="480"/>
-        <w:rPr>
-          <w:rFonts w:hint="eastAsia"/>
-        </w:rPr>
       </w:pPr>
       <w:r>
         <w:rPr>
@@ -907,9 +756,6 @@
     <w:p>
       <w:pPr>
         <w:ind w:firstLineChars="200" w:firstLine="480"/>
-        <w:rPr>
-          <w:rFonts w:hint="eastAsia"/>
-        </w:rPr>
       </w:pPr>
       <w:r>
         <w:rPr>
@@ -935,9 +781,6 @@
     <w:p>
       <w:pPr>
         <w:ind w:firstLineChars="200" w:firstLine="480"/>
-        <w:rPr>
-          <w:rFonts w:hint="eastAsia"/>
-        </w:rPr>
       </w:pPr>
       <w:r>
         <w:rPr>
@@ -963,9 +806,6 @@
     <w:p>
       <w:pPr>
         <w:ind w:firstLineChars="200" w:firstLine="480"/>
-        <w:rPr>
-          <w:rFonts w:hint="eastAsia"/>
-        </w:rPr>
       </w:pPr>
       <w:r>
         <w:rPr>
@@ -991,9 +831,6 @@
     <w:p>
       <w:pPr>
         <w:ind w:firstLineChars="200" w:firstLine="480"/>
-        <w:rPr>
-          <w:rFonts w:hint="eastAsia"/>
-        </w:rPr>
       </w:pPr>
     </w:p>
     <w:p>
@@ -1004,9 +841,6 @@
           <w:numId w:val="4"/>
         </w:numPr>
         <w:ind w:firstLineChars="0"/>
-        <w:rPr>
-          <w:rFonts w:hint="eastAsia"/>
-        </w:rPr>
       </w:pPr>
       <w:r>
         <w:rPr>
@@ -1019,9 +853,6 @@
     <w:p>
       <w:pPr>
         <w:ind w:firstLineChars="200" w:firstLine="480"/>
-        <w:rPr>
-          <w:rFonts w:hint="eastAsia"/>
-        </w:rPr>
       </w:pPr>
       <w:r>
         <w:rPr>
@@ -1033,9 +864,6 @@
     <w:p>
       <w:pPr>
         <w:ind w:firstLineChars="200" w:firstLine="480"/>
-        <w:rPr>
-          <w:rFonts w:hint="eastAsia"/>
-        </w:rPr>
       </w:pPr>
       <w:r>
         <w:rPr>
@@ -1053,9 +881,6 @@
     <w:p>
       <w:pPr>
         <w:ind w:firstLineChars="200" w:firstLine="480"/>
-        <w:rPr>
-          <w:rFonts w:hint="eastAsia"/>
-        </w:rPr>
       </w:pPr>
       <w:r>
         <w:rPr>
@@ -1067,9 +892,6 @@
     <w:p>
       <w:pPr>
         <w:ind w:firstLineChars="200" w:firstLine="480"/>
-        <w:rPr>
-          <w:rFonts w:hint="eastAsia"/>
-        </w:rPr>
       </w:pPr>
       <w:r>
         <w:rPr>
@@ -1095,9 +917,6 @@
     <w:p>
       <w:pPr>
         <w:ind w:firstLineChars="200" w:firstLine="480"/>
-        <w:rPr>
-          <w:rFonts w:hint="eastAsia"/>
-        </w:rPr>
       </w:pPr>
       <w:r>
         <w:rPr>
@@ -1109,9 +928,6 @@
     <w:p>
       <w:pPr>
         <w:ind w:firstLineChars="200" w:firstLine="480"/>
-        <w:rPr>
-          <w:rFonts w:hint="eastAsia"/>
-        </w:rPr>
       </w:pPr>
     </w:p>
     <w:p>
@@ -1122,9 +938,6 @@
           <w:numId w:val="4"/>
         </w:numPr>
         <w:ind w:firstLineChars="0"/>
-        <w:rPr>
-          <w:rFonts w:hint="eastAsia"/>
-        </w:rPr>
       </w:pPr>
       <w:r>
         <w:rPr>
@@ -1136,9 +949,6 @@
     <w:p>
       <w:pPr>
         <w:ind w:firstLineChars="200" w:firstLine="480"/>
-        <w:rPr>
-          <w:rFonts w:hint="eastAsia"/>
-        </w:rPr>
       </w:pPr>
       <w:r>
         <w:rPr>
@@ -1171,9 +981,6 @@
     <w:p>
       <w:pPr>
         <w:ind w:firstLineChars="200" w:firstLine="480"/>
-        <w:rPr>
-          <w:rFonts w:hint="eastAsia"/>
-        </w:rPr>
       </w:pPr>
       <w:r>
         <w:rPr>
@@ -1185,9 +992,6 @@
     <w:p>
       <w:pPr>
         <w:ind w:firstLineChars="200" w:firstLine="480"/>
-        <w:rPr>
-          <w:rFonts w:hint="eastAsia"/>
-        </w:rPr>
       </w:pPr>
       <w:r>
         <w:rPr>
@@ -1199,9 +1003,6 @@
     <w:p>
       <w:pPr>
         <w:ind w:firstLineChars="200" w:firstLine="480"/>
-        <w:rPr>
-          <w:rFonts w:hint="eastAsia"/>
-        </w:rPr>
       </w:pPr>
       <w:r>
         <w:rPr>
@@ -1243,9 +1044,6 @@
     <w:p>
       <w:pPr>
         <w:ind w:firstLineChars="200" w:firstLine="480"/>
-        <w:rPr>
-          <w:rFonts w:hint="eastAsia"/>
-        </w:rPr>
       </w:pPr>
       <w:r>
         <w:rPr>
@@ -1257,9 +1055,6 @@
     <w:p>
       <w:pPr>
         <w:ind w:firstLineChars="200" w:firstLine="480"/>
-        <w:rPr>
-          <w:rFonts w:hint="eastAsia"/>
-        </w:rPr>
       </w:pPr>
       <w:r>
         <w:rPr>
@@ -1271,9 +1066,6 @@
     <w:p>
       <w:pPr>
         <w:ind w:firstLineChars="200" w:firstLine="480"/>
-        <w:rPr>
-          <w:rFonts w:hint="eastAsia"/>
-        </w:rPr>
       </w:pPr>
       <w:r>
         <w:rPr>
@@ -1299,9 +1091,6 @@
     <w:p>
       <w:pPr>
         <w:ind w:firstLineChars="200" w:firstLine="480"/>
-        <w:rPr>
-          <w:rFonts w:hint="eastAsia"/>
-        </w:rPr>
       </w:pPr>
       <w:r>
         <w:rPr>
@@ -1319,9 +1108,6 @@
     <w:p>
       <w:pPr>
         <w:ind w:firstLineChars="200" w:firstLine="480"/>
-        <w:rPr>
-          <w:rFonts w:hint="eastAsia"/>
-        </w:rPr>
       </w:pPr>
       <w:r>
         <w:rPr>
@@ -1347,9 +1133,6 @@
     <w:p>
       <w:pPr>
         <w:ind w:firstLineChars="200" w:firstLine="480"/>
-        <w:rPr>
-          <w:rFonts w:hint="eastAsia"/>
-        </w:rPr>
       </w:pPr>
       <w:r>
         <w:rPr>
@@ -1361,9 +1144,6 @@
     <w:p>
       <w:pPr>
         <w:ind w:firstLineChars="200" w:firstLine="480"/>
-        <w:rPr>
-          <w:rFonts w:hint="eastAsia"/>
-        </w:rPr>
       </w:pPr>
       <w:r>
         <w:rPr>
@@ -1375,9 +1155,6 @@
     <w:p>
       <w:pPr>
         <w:ind w:firstLineChars="200" w:firstLine="480"/>
-        <w:rPr>
-          <w:rFonts w:hint="eastAsia"/>
-        </w:rPr>
       </w:pPr>
       <w:r>
         <w:rPr>
@@ -1390,9 +1167,6 @@
     <w:p>
       <w:pPr>
         <w:ind w:firstLineChars="200" w:firstLine="480"/>
-        <w:rPr>
-          <w:rFonts w:hint="eastAsia"/>
-        </w:rPr>
       </w:pPr>
       <w:r>
         <w:rPr>
@@ -1404,9 +1178,6 @@
     <w:p>
       <w:pPr>
         <w:ind w:firstLineChars="200" w:firstLine="480"/>
-        <w:rPr>
-          <w:rFonts w:hint="eastAsia"/>
-        </w:rPr>
       </w:pPr>
       <w:r>
         <w:rPr>
@@ -1418,9 +1189,6 @@
     <w:p>
       <w:pPr>
         <w:ind w:firstLineChars="200" w:firstLine="480"/>
-        <w:rPr>
-          <w:rFonts w:hint="eastAsia"/>
-        </w:rPr>
       </w:pPr>
     </w:p>
     <w:p>
@@ -1431,9 +1199,6 @@
           <w:numId w:val="4"/>
         </w:numPr>
         <w:ind w:firstLineChars="0"/>
-        <w:rPr>
-          <w:rFonts w:hint="eastAsia"/>
-        </w:rPr>
       </w:pPr>
       <w:r>
         <w:rPr>
@@ -1445,9 +1210,6 @@
     <w:p>
       <w:pPr>
         <w:ind w:firstLineChars="200" w:firstLine="480"/>
-        <w:rPr>
-          <w:rFonts w:hint="eastAsia"/>
-        </w:rPr>
       </w:pPr>
       <w:r>
         <w:rPr>
@@ -1459,9 +1221,6 @@
     <w:p>
       <w:pPr>
         <w:ind w:firstLineChars="200" w:firstLine="480"/>
-        <w:rPr>
-          <w:rFonts w:hint="eastAsia"/>
-        </w:rPr>
       </w:pPr>
       <w:r>
         <w:rPr>
@@ -1473,9 +1232,6 @@
     <w:p>
       <w:pPr>
         <w:ind w:firstLineChars="200" w:firstLine="480"/>
-        <w:rPr>
-          <w:rFonts w:hint="eastAsia"/>
-        </w:rPr>
       </w:pPr>
       <w:r>
         <w:rPr>
@@ -1487,9 +1243,6 @@
     <w:p>
       <w:pPr>
         <w:ind w:firstLineChars="200" w:firstLine="480"/>
-        <w:rPr>
-          <w:rFonts w:hint="eastAsia"/>
-        </w:rPr>
       </w:pPr>
       <w:r>
         <w:rPr>
@@ -1501,9 +1254,6 @@
     <w:p>
       <w:pPr>
         <w:ind w:firstLineChars="200" w:firstLine="480"/>
-        <w:rPr>
-          <w:rFonts w:hint="eastAsia"/>
-        </w:rPr>
       </w:pPr>
       <w:r>
         <w:rPr>
@@ -1515,9 +1265,6 @@
     <w:p>
       <w:pPr>
         <w:ind w:firstLineChars="200" w:firstLine="480"/>
-        <w:rPr>
-          <w:rFonts w:hint="eastAsia"/>
-        </w:rPr>
       </w:pPr>
       <w:r>
         <w:rPr>
@@ -1541,9 +1288,6 @@
     <w:p>
       <w:pPr>
         <w:ind w:firstLineChars="200" w:firstLine="480"/>
-        <w:rPr>
-          <w:rFonts w:hint="eastAsia"/>
-        </w:rPr>
       </w:pPr>
       <w:r>
         <w:rPr>
@@ -1555,9 +1299,6 @@
     <w:p>
       <w:pPr>
         <w:ind w:firstLineChars="200" w:firstLine="480"/>
-        <w:rPr>
-          <w:rFonts w:hint="eastAsia"/>
-        </w:rPr>
       </w:pPr>
       <w:r>
         <w:rPr>
@@ -1620,9 +1361,6 @@
     <w:p>
       <w:pPr>
         <w:ind w:firstLineChars="200" w:firstLine="480"/>
-        <w:rPr>
-          <w:rFonts w:hint="eastAsia"/>
-        </w:rPr>
       </w:pPr>
       <w:r>
         <w:rPr>
@@ -1634,9 +1372,6 @@
     <w:p>
       <w:pPr>
         <w:ind w:firstLineChars="200" w:firstLine="480"/>
-        <w:rPr>
-          <w:rFonts w:hint="eastAsia"/>
-        </w:rPr>
       </w:pPr>
       <w:r>
         <w:rPr>
@@ -1662,9 +1397,6 @@
     <w:p>
       <w:pPr>
         <w:ind w:firstLineChars="200" w:firstLine="480"/>
-        <w:rPr>
-          <w:rFonts w:hint="eastAsia"/>
-        </w:rPr>
       </w:pPr>
     </w:p>
     <w:p>
@@ -1675,9 +1407,6 @@
           <w:numId w:val="4"/>
         </w:numPr>
         <w:ind w:firstLineChars="0"/>
-        <w:rPr>
-          <w:rFonts w:hint="eastAsia"/>
-        </w:rPr>
       </w:pPr>
       <w:r>
         <w:rPr>
@@ -1689,9 +1418,6 @@
     <w:p>
       <w:pPr>
         <w:ind w:firstLineChars="200" w:firstLine="480"/>
-        <w:rPr>
-          <w:rFonts w:hint="eastAsia"/>
-        </w:rPr>
       </w:pPr>
       <w:r>
         <w:rPr>
@@ -1753,9 +1479,6 @@
     <w:p>
       <w:pPr>
         <w:ind w:firstLineChars="200" w:firstLine="480"/>
-        <w:rPr>
-          <w:rFonts w:hint="eastAsia"/>
-        </w:rPr>
       </w:pPr>
       <w:r>
         <w:rPr>
@@ -1815,9 +1538,6 @@
     <w:p>
       <w:pPr>
         <w:ind w:firstLineChars="200" w:firstLine="480"/>
-        <w:rPr>
-          <w:rFonts w:hint="eastAsia"/>
-        </w:rPr>
       </w:pPr>
       <w:r>
         <w:rPr>
@@ -1837,9 +1557,6 @@
     <w:p>
       <w:pPr>
         <w:ind w:firstLineChars="200" w:firstLine="480"/>
-        <w:rPr>
-          <w:rFonts w:hint="eastAsia"/>
-        </w:rPr>
       </w:pPr>
       <w:r>
         <w:rPr>
@@ -1865,9 +1582,6 @@
     <w:p>
       <w:pPr>
         <w:ind w:firstLineChars="200" w:firstLine="480"/>
-        <w:rPr>
-          <w:rFonts w:hint="eastAsia"/>
-        </w:rPr>
       </w:pPr>
       <w:r>
         <w:rPr>
@@ -1893,9 +1607,6 @@
     <w:p>
       <w:pPr>
         <w:ind w:firstLineChars="200" w:firstLine="480"/>
-        <w:rPr>
-          <w:rFonts w:hint="eastAsia"/>
-        </w:rPr>
       </w:pPr>
       <w:r>
         <w:rPr>
@@ -1921,9 +1632,6 @@
     <w:p>
       <w:pPr>
         <w:ind w:firstLineChars="200" w:firstLine="480"/>
-        <w:rPr>
-          <w:rFonts w:hint="eastAsia"/>
-        </w:rPr>
       </w:pPr>
       <w:r>
         <w:rPr>
@@ -1949,9 +1657,6 @@
     <w:p>
       <w:pPr>
         <w:ind w:firstLineChars="200" w:firstLine="480"/>
-        <w:rPr>
-          <w:rFonts w:hint="eastAsia"/>
-        </w:rPr>
       </w:pPr>
       <w:r>
         <w:rPr>
@@ -1963,9 +1668,6 @@
     <w:p>
       <w:pPr>
         <w:ind w:firstLineChars="200" w:firstLine="480"/>
-        <w:rPr>
-          <w:rFonts w:hint="eastAsia"/>
-        </w:rPr>
       </w:pPr>
       <w:r>
         <w:rPr>
@@ -1977,9 +1679,6 @@
     <w:p>
       <w:pPr>
         <w:ind w:firstLineChars="200" w:firstLine="480"/>
-        <w:rPr>
-          <w:rFonts w:hint="eastAsia"/>
-        </w:rPr>
       </w:pPr>
       <w:r>
         <w:rPr>
@@ -1991,17 +1690,11 @@
     <w:p>
       <w:pPr>
         <w:ind w:firstLineChars="200" w:firstLine="480"/>
-        <w:rPr>
-          <w:rFonts w:hint="eastAsia"/>
-        </w:rPr>
-      </w:pPr>
-    </w:p>
-    <w:p>
-      <w:pPr>
-        <w:ind w:firstLineChars="200" w:firstLine="480"/>
-        <w:rPr>
-          <w:rFonts w:hint="eastAsia"/>
-        </w:rPr>
+      </w:pPr>
+    </w:p>
+    <w:p>
+      <w:pPr>
+        <w:ind w:firstLineChars="200" w:firstLine="480"/>
       </w:pPr>
       <w:r>
         <w:rPr>
@@ -2041,17 +1734,11 @@
     <w:p>
       <w:pPr>
         <w:ind w:firstLineChars="200" w:firstLine="480"/>
-        <w:rPr>
-          <w:rFonts w:hint="eastAsia"/>
-        </w:rPr>
-      </w:pPr>
-    </w:p>
-    <w:p>
-      <w:pPr>
-        <w:ind w:firstLineChars="200" w:firstLine="480"/>
-        <w:rPr>
-          <w:rFonts w:hint="eastAsia"/>
-        </w:rPr>
+      </w:pPr>
+    </w:p>
+    <w:p>
+      <w:pPr>
+        <w:ind w:firstLineChars="200" w:firstLine="480"/>
       </w:pPr>
       <w:r>
         <w:rPr>
@@ -2071,9 +1758,6 @@
     <w:p>
       <w:pPr>
         <w:ind w:firstLineChars="200" w:firstLine="480"/>
-        <w:rPr>
-          <w:rFonts w:hint="eastAsia"/>
-        </w:rPr>
       </w:pPr>
     </w:p>
     <w:p>
@@ -2084,9 +1768,6 @@
           <w:numId w:val="4"/>
         </w:numPr>
         <w:ind w:firstLineChars="0"/>
-        <w:rPr>
-          <w:rFonts w:hint="eastAsia"/>
-        </w:rPr>
       </w:pPr>
       <w:r>
         <w:rPr>
@@ -2098,9 +1779,6 @@
     <w:p>
       <w:pPr>
         <w:ind w:firstLineChars="200" w:firstLine="480"/>
-        <w:rPr>
-          <w:rFonts w:hint="eastAsia"/>
-        </w:rPr>
       </w:pPr>
       <w:r>
         <w:rPr>
@@ -2112,9 +1790,6 @@
     <w:p>
       <w:pPr>
         <w:ind w:firstLineChars="200" w:firstLine="480"/>
-        <w:rPr>
-          <w:rFonts w:hint="eastAsia"/>
-        </w:rPr>
       </w:pPr>
       <w:r>
         <w:rPr>
@@ -2182,9 +1857,6 @@
     <w:p>
       <w:pPr>
         <w:ind w:firstLineChars="200" w:firstLine="480"/>
-        <w:rPr>
-          <w:rFonts w:hint="eastAsia"/>
-        </w:rPr>
       </w:pPr>
       <w:r>
         <w:rPr>
@@ -2196,15 +1868,26 @@
         <w:rPr>
           <w:rFonts w:hint="eastAsia"/>
         </w:rPr>
-        <w:t>仍然可以使用这个方法。另外，还有一种被称为inline（内联）的机制，当调用一个被声明为final的方法时，直接将方法主体插入到调用处，而不是进行方法调用，这样做能提高程序效率。</w:t>
-      </w:r>
-    </w:p>
-    <w:p>
-      <w:pPr>
-        <w:ind w:firstLineChars="200" w:firstLine="480"/>
-        <w:rPr>
-          <w:rFonts w:hint="eastAsia"/>
-        </w:rPr>
+        <w:t>仍然可以使用这个方法。另外，还有一种被称为inline（内联）的机制，</w:t>
+      </w:r>
+      <w:r>
+        <w:rPr>
+          <w:rFonts w:hint="eastAsia"/>
+          <w:b/>
+          <w:color w:val="00B050"/>
+        </w:rPr>
+        <w:t>当调用一个被声明为final的方法时，直接将方法主体插入到调用处，而不是进行方法调用，这样做能提高程序效率</w:t>
+      </w:r>
+      <w:r>
+        <w:rPr>
+          <w:rFonts w:hint="eastAsia"/>
+        </w:rPr>
+        <w:t>。</w:t>
+      </w:r>
+    </w:p>
+    <w:p>
+      <w:pPr>
+        <w:ind w:firstLineChars="200" w:firstLine="480"/>
       </w:pPr>
       <w:r>
         <w:rPr>
@@ -2216,23 +1899,29 @@
     <w:p>
       <w:pPr>
         <w:ind w:firstLineChars="200" w:firstLine="480"/>
-        <w:rPr>
-          <w:rFonts w:hint="eastAsia"/>
-        </w:rPr>
-      </w:pPr>
-      <w:r>
-        <w:rPr>
-          <w:rFonts w:hint="eastAsia"/>
-        </w:rPr>
-        <w:t>final类：当一个类被声明为final时，此类不能被继承，所有方法都不能被重写。但这并不表示final类的成员变量也是不可改变的，要学习做到final类的成员变量不可改变，必须给成员变量增加final修饰。一个类不能既被声明为abstract，又被声明为final。</w:t>
-      </w:r>
-    </w:p>
-    <w:p>
-      <w:pPr>
-        <w:ind w:firstLineChars="200" w:firstLine="480"/>
-        <w:rPr>
-          <w:rFonts w:hint="eastAsia"/>
-        </w:rPr>
+      </w:pPr>
+      <w:r>
+        <w:rPr>
+          <w:rFonts w:hint="eastAsia"/>
+        </w:rPr>
+        <w:t>final类：当一个类被声明为final时，此类不能被继承，所有方法都不能被重写。但这并不表示final</w:t>
+      </w:r>
+      <w:r>
+        <w:rPr>
+          <w:rFonts w:hint="eastAsia"/>
+        </w:rPr>
+        <w:t>类的成员变量也是不可改变的，要</w:t>
+      </w:r>
+      <w:r>
+        <w:rPr>
+          <w:rFonts w:hint="eastAsia"/>
+        </w:rPr>
+        <w:t>做到final类的成员变量不可改变，必须给成员变量增加final修饰。一个类不能既被声明为abstract，又被声明为final。</w:t>
+      </w:r>
+    </w:p>
+    <w:p>
+      <w:pPr>
+        <w:ind w:firstLineChars="200" w:firstLine="480"/>
       </w:pPr>
       <w:r>
         <w:rPr>
@@ -2244,15 +1933,24 @@
     <w:p>
       <w:pPr>
         <w:ind w:firstLineChars="200" w:firstLine="480"/>
-        <w:rPr>
-          <w:rFonts w:hint="eastAsia"/>
-        </w:rPr>
-      </w:pPr>
-      <w:r>
-        <w:rPr>
-          <w:rFonts w:hint="eastAsia"/>
-        </w:rPr>
-        <w:t>（3）finalize是Object类的一个方法，在垃圾回收器执行时会调用被回收对象的finalize()方法，可以覆盖此方法来实现对其他资源的回收，例如关闭文件等。</w:t>
+      </w:pPr>
+      <w:r>
+        <w:rPr>
+          <w:rFonts w:hint="eastAsia"/>
+        </w:rPr>
+        <w:t>（3）finalize</w:t>
+      </w:r>
+      <w:r>
+        <w:rPr>
+          <w:rFonts w:hint="eastAsia"/>
+        </w:rPr>
+        <w:t>()</w:t>
+      </w:r>
+      <w:r>
+        <w:rPr>
+          <w:rFonts w:hint="eastAsia"/>
+        </w:rPr>
+        <w:t>是Object类的一个方法，在垃圾回收器执行时会调用被回收对象的finalize()方法，可以覆盖此方法来实现对其他资源的回收，例如关闭文件等。</w:t>
       </w:r>
       <w:r>
         <w:rPr>
@@ -2272,9 +1970,6 @@
     <w:p>
       <w:pPr>
         <w:ind w:firstLineChars="200" w:firstLine="480"/>
-        <w:rPr>
-          <w:rFonts w:hint="eastAsia"/>
-        </w:rPr>
       </w:pPr>
     </w:p>
     <w:p>
@@ -2285,9 +1980,6 @@
           <w:numId w:val="4"/>
         </w:numPr>
         <w:ind w:firstLineChars="0"/>
-        <w:rPr>
-          <w:rFonts w:hint="eastAsia"/>
-        </w:rPr>
       </w:pPr>
       <w:r>
         <w:rPr>
@@ -2299,9 +1991,6 @@
     <w:p>
       <w:pPr>
         <w:ind w:firstLineChars="200" w:firstLine="480"/>
-        <w:rPr>
-          <w:rFonts w:hint="eastAsia"/>
-        </w:rPr>
       </w:pPr>
       <w:r>
         <w:rPr>
@@ -2313,9 +2002,6 @@
     <w:p>
       <w:pPr>
         <w:ind w:firstLineChars="200" w:firstLine="480"/>
-        <w:rPr>
-          <w:rFonts w:hint="eastAsia"/>
-        </w:rPr>
       </w:pPr>
       <w:r>
         <w:rPr>
@@ -2336,9 +2022,6 @@
     <w:p>
       <w:pPr>
         <w:ind w:firstLineChars="200" w:firstLine="480"/>
-        <w:rPr>
-          <w:rFonts w:hint="eastAsia"/>
-        </w:rPr>
       </w:pPr>
       <w:r>
         <w:rPr>
@@ -2371,9 +2054,6 @@
     <w:p>
       <w:pPr>
         <w:ind w:firstLineChars="200" w:firstLine="480"/>
-        <w:rPr>
-          <w:rFonts w:hint="eastAsia"/>
-        </w:rPr>
       </w:pPr>
     </w:p>
     <w:p>
@@ -2384,9 +2064,6 @@
           <w:numId w:val="4"/>
         </w:numPr>
         <w:ind w:firstLineChars="0"/>
-        <w:rPr>
-          <w:rFonts w:hint="eastAsia"/>
-        </w:rPr>
       </w:pPr>
       <w:r>
         <w:rPr>
@@ -2398,9 +2075,6 @@
     <w:p>
       <w:pPr>
         <w:ind w:firstLineChars="200" w:firstLine="480"/>
-        <w:rPr>
-          <w:rFonts w:hint="eastAsia"/>
-        </w:rPr>
       </w:pPr>
       <w:r>
         <w:rPr>
@@ -2412,9 +2086,6 @@
     <w:p>
       <w:pPr>
         <w:ind w:firstLineChars="200" w:firstLine="480"/>
-        <w:rPr>
-          <w:rFonts w:hint="eastAsia"/>
-        </w:rPr>
       </w:pPr>
       <w:r>
         <w:rPr>
@@ -2426,9 +2097,6 @@
     <w:p>
       <w:pPr>
         <w:ind w:firstLineChars="200" w:firstLine="480"/>
-        <w:rPr>
-          <w:rFonts w:hint="eastAsia"/>
-        </w:rPr>
       </w:pPr>
       <w:r>
         <w:rPr>
@@ -2440,9 +2108,6 @@
     <w:p>
       <w:pPr>
         <w:ind w:firstLineChars="200" w:firstLine="480"/>
-        <w:rPr>
-          <w:rFonts w:hint="eastAsia"/>
-        </w:rPr>
       </w:pPr>
       <w:r>
         <w:rPr>
@@ -2454,9 +2119,6 @@
     <w:p>
       <w:pPr>
         <w:ind w:firstLineChars="200" w:firstLine="480"/>
-        <w:rPr>
-          <w:rFonts w:hint="eastAsia"/>
-        </w:rPr>
       </w:pPr>
       <w:r>
         <w:rPr>
@@ -2468,9 +2130,6 @@
     <w:p>
       <w:pPr>
         <w:ind w:firstLineChars="200" w:firstLine="480"/>
-        <w:rPr>
-          <w:rFonts w:hint="eastAsia"/>
-        </w:rPr>
       </w:pPr>
       <w:r>
         <w:rPr>
@@ -2504,9 +2163,6 @@
     <w:p>
       <w:pPr>
         <w:ind w:firstLineChars="200" w:firstLine="480"/>
-        <w:rPr>
-          <w:rFonts w:hint="eastAsia"/>
-        </w:rPr>
       </w:pPr>
       <w:r>
         <w:rPr>
@@ -2518,9 +2174,6 @@
     <w:p>
       <w:pPr>
         <w:ind w:firstLineChars="200" w:firstLine="480"/>
-        <w:rPr>
-          <w:rFonts w:hint="eastAsia"/>
-        </w:rPr>
       </w:pPr>
       <w:r>
         <w:rPr>
@@ -2568,9 +2221,6 @@
     <w:p>
       <w:pPr>
         <w:ind w:firstLineChars="200" w:firstLine="480"/>
-        <w:rPr>
-          <w:rFonts w:hint="eastAsia"/>
-        </w:rPr>
       </w:pPr>
       <w:r>
         <w:rPr>
@@ -2582,9 +2232,6 @@
     <w:p>
       <w:pPr>
         <w:ind w:firstLineChars="200" w:firstLine="480"/>
-        <w:rPr>
-          <w:rFonts w:hint="eastAsia"/>
-        </w:rPr>
       </w:pPr>
     </w:p>
     <w:p>
@@ -2595,9 +2242,6 @@
           <w:numId w:val="4"/>
         </w:numPr>
         <w:ind w:firstLineChars="0"/>
-        <w:rPr>
-          <w:rFonts w:hint="eastAsia"/>
-        </w:rPr>
       </w:pPr>
       <w:r>
         <w:rPr>
@@ -2609,9 +2253,6 @@
     <w:p>
       <w:pPr>
         <w:ind w:firstLineChars="200" w:firstLine="480"/>
-        <w:rPr>
-          <w:rFonts w:hint="eastAsia"/>
-        </w:rPr>
       </w:pPr>
       <w:r>
         <w:rPr>
@@ -2658,9 +2299,6 @@
     <w:p>
       <w:pPr>
         <w:ind w:firstLineChars="200" w:firstLine="480"/>
-        <w:rPr>
-          <w:rFonts w:hint="eastAsia"/>
-        </w:rPr>
       </w:pPr>
       <w:r>
         <w:rPr>
@@ -2672,9 +2310,6 @@
     <w:p>
       <w:pPr>
         <w:ind w:firstLineChars="200" w:firstLine="480"/>
-        <w:rPr>
-          <w:rFonts w:hint="eastAsia"/>
-        </w:rPr>
       </w:pPr>
       <w:r>
         <w:rPr>
@@ -2742,9 +2377,6 @@
     <w:p>
       <w:pPr>
         <w:ind w:firstLineChars="200" w:firstLine="480"/>
-        <w:rPr>
-          <w:rFonts w:hint="eastAsia"/>
-        </w:rPr>
       </w:pPr>
     </w:p>
     <w:p>
@@ -2755,9 +2387,6 @@
           <w:numId w:val="4"/>
         </w:numPr>
         <w:ind w:firstLineChars="0"/>
-        <w:rPr>
-          <w:rFonts w:hint="eastAsia"/>
-        </w:rPr>
       </w:pPr>
       <w:r>
         <w:rPr>
@@ -2769,9 +2398,6 @@
     <w:p>
       <w:pPr>
         <w:ind w:firstLineChars="200" w:firstLine="480"/>
-        <w:rPr>
-          <w:rFonts w:hint="eastAsia"/>
-        </w:rPr>
       </w:pPr>
       <w:r>
         <w:rPr>
@@ -2811,17 +2437,9 @@
     <w:p>
       <w:pPr>
         <w:ind w:firstLineChars="200" w:firstLine="480"/>
-        <w:rPr>
-          <w:rFonts w:hint="eastAsia"/>
-        </w:rPr>
-      </w:pPr>
-    </w:p>
-    <w:p>
-      <w:pPr>
-        <w:rPr>
-          <w:rFonts w:hint="eastAsia"/>
-        </w:rPr>
-      </w:pPr>
+      </w:pPr>
+    </w:p>
+    <w:p>
       <w:r>
         <w:rPr>
           <w:rFonts w:hint="eastAsia"/>
@@ -2860,9 +2478,6 @@
     <w:p>
       <w:pPr>
         <w:ind w:firstLineChars="200" w:firstLine="480"/>
-        <w:rPr>
-          <w:rFonts w:hint="eastAsia"/>
-        </w:rPr>
       </w:pPr>
     </w:p>
     <w:p>
@@ -2873,9 +2488,6 @@
           <w:numId w:val="4"/>
         </w:numPr>
         <w:ind w:firstLineChars="0"/>
-        <w:rPr>
-          <w:rFonts w:hint="eastAsia"/>
-        </w:rPr>
       </w:pPr>
       <w:r>
         <w:rPr>
@@ -2887,9 +2499,6 @@
     <w:p>
       <w:pPr>
         <w:ind w:firstLineChars="200" w:firstLine="480"/>
-        <w:rPr>
-          <w:rFonts w:hint="eastAsia"/>
-        </w:rPr>
       </w:pPr>
       <w:r>
         <w:rPr>
@@ -2913,9 +2522,6 @@
     <w:p>
       <w:pPr>
         <w:ind w:firstLineChars="200" w:firstLine="480"/>
-        <w:rPr>
-          <w:rFonts w:hint="eastAsia"/>
-        </w:rPr>
       </w:pPr>
       <w:r>
         <w:rPr>
@@ -2933,23 +2539,29 @@
     <w:p>
       <w:pPr>
         <w:ind w:firstLineChars="200" w:firstLine="480"/>
-        <w:rPr>
-          <w:rFonts w:hint="eastAsia"/>
-        </w:rPr>
-      </w:pPr>
-      <w:r>
-        <w:rPr>
-          <w:rFonts w:hint="eastAsia"/>
-        </w:rPr>
-        <w:t>（2）类中没有写或者修改成员变量的方法，例如setxxx，只提供构造函数，一次生成，永不改变。</w:t>
-      </w:r>
-    </w:p>
-    <w:p>
-      <w:pPr>
-        <w:ind w:firstLineChars="200" w:firstLine="480"/>
-        <w:rPr>
-          <w:rFonts w:hint="eastAsia"/>
-        </w:rPr>
+      </w:pPr>
+      <w:r>
+        <w:rPr>
+          <w:rFonts w:hint="eastAsia"/>
+        </w:rPr>
+        <w:t>（2）类中没有写或者修改成员变量的方法，例如</w:t>
+      </w:r>
+      <w:r>
+        <w:rPr>
+          <w:rFonts w:hint="eastAsia"/>
+        </w:rPr>
+        <w:t>setX</w:t>
+      </w:r>
+      <w:r>
+        <w:rPr>
+          <w:rFonts w:hint="eastAsia"/>
+        </w:rPr>
+        <w:t>xx，只提供构造函数，一次生成，永不改变。</w:t>
+      </w:r>
+    </w:p>
+    <w:p>
+      <w:pPr>
+        <w:ind w:firstLineChars="200" w:firstLine="480"/>
       </w:pPr>
       <w:r>
         <w:rPr>
@@ -2961,9 +2573,6 @@
     <w:p>
       <w:pPr>
         <w:ind w:firstLineChars="200" w:firstLine="480"/>
-        <w:rPr>
-          <w:rFonts w:hint="eastAsia"/>
-        </w:rPr>
       </w:pPr>
       <w:r>
         <w:rPr>
@@ -3006,9 +2615,6 @@
     <w:p>
       <w:pPr>
         <w:ind w:firstLineChars="200" w:firstLine="480"/>
-        <w:rPr>
-          <w:rFonts w:hint="eastAsia"/>
-        </w:rPr>
       </w:pPr>
       <w:r>
         <w:rPr>
@@ -3020,9 +2626,6 @@
     <w:p>
       <w:pPr>
         <w:ind w:firstLineChars="200" w:firstLine="480"/>
-        <w:rPr>
-          <w:rFonts w:hint="eastAsia"/>
-        </w:rPr>
       </w:pPr>
       <w:r>
         <w:rPr>
@@ -3048,9 +2651,6 @@
     <w:p>
       <w:pPr>
         <w:ind w:firstLineChars="200" w:firstLine="480"/>
-        <w:rPr>
-          <w:rFonts w:hint="eastAsia"/>
-        </w:rPr>
       </w:pPr>
     </w:p>
     <w:p>
@@ -3061,9 +2661,6 @@
           <w:numId w:val="4"/>
         </w:numPr>
         <w:ind w:firstLineChars="0"/>
-        <w:rPr>
-          <w:rFonts w:hint="eastAsia"/>
-        </w:rPr>
       </w:pPr>
       <w:r>
         <w:rPr>
@@ -3075,9 +2672,6 @@
     <w:p>
       <w:pPr>
         <w:ind w:firstLineChars="200" w:firstLine="480"/>
-        <w:rPr>
-          <w:rFonts w:hint="eastAsia"/>
-        </w:rPr>
       </w:pPr>
       <w:r>
         <w:rPr>
@@ -3089,9 +2683,6 @@
     <w:p>
       <w:pPr>
         <w:ind w:firstLineChars="200" w:firstLine="480"/>
-        <w:rPr>
-          <w:rFonts w:hint="eastAsia"/>
-        </w:rPr>
       </w:pPr>
       <w:r>
         <w:rPr>
@@ -3139,9 +2730,6 @@
     <w:p>
       <w:pPr>
         <w:ind w:firstLineChars="200" w:firstLine="480"/>
-        <w:rPr>
-          <w:rFonts w:hint="eastAsia"/>
-        </w:rPr>
       </w:pPr>
       <w:r>
         <w:rPr>
@@ -3183,7 +2771,19 @@
         <w:rPr>
           <w:rFonts w:hint="eastAsia"/>
         </w:rPr>
-        <w:t xml:space="preserve">语句，在JVM中存在着一个字符串池，其中保存着很多String对象，并且可以被共享使用，s1、s2引用的是同一个常量池中的对象。由于String的实现采用了Flyweight的设计模式，当创建一个字符串常量时，例如String s= </w:t>
+        <w:t>语句，在JVM中存在着一个字符串池，其中保存着很多String对象，并且可以被共享使用，s1、s2引用的是同一个常量池中的对象。由于String的实现采用了Flyweight的设计模式，当创建一个字符串常量时，例如String s</w:t>
+      </w:r>
+      <w:r>
+        <w:rPr>
+          <w:rFonts w:hint="eastAsia"/>
+        </w:rPr>
+        <w:t xml:space="preserve"> </w:t>
+      </w:r>
+      <w:r>
+        <w:rPr>
+          <w:rFonts w:hint="eastAsia"/>
+        </w:rPr>
+        <w:t xml:space="preserve">= </w:t>
       </w:r>
       <w:r>
         <w:t>“</w:t>
@@ -3207,9 +2807,6 @@
     <w:p>
       <w:pPr>
         <w:ind w:firstLineChars="200" w:firstLine="480"/>
-        <w:rPr>
-          <w:rFonts w:hint="eastAsia"/>
-        </w:rPr>
       </w:pPr>
       <w:r>
         <w:rPr>
@@ -3221,9 +2818,6 @@
     <w:p>
       <w:pPr>
         <w:ind w:firstLineChars="200" w:firstLine="480"/>
-        <w:rPr>
-          <w:rFonts w:hint="eastAsia"/>
-        </w:rPr>
       </w:pPr>
       <w:r>
         <w:rPr>
@@ -3260,9 +2854,6 @@
     <w:p>
       <w:pPr>
         <w:ind w:firstLineChars="200" w:firstLine="480"/>
-        <w:rPr>
-          <w:rFonts w:hint="eastAsia"/>
-        </w:rPr>
       </w:pPr>
       <w:r>
         <w:rPr>
@@ -3320,9 +2911,6 @@
     <w:p>
       <w:pPr>
         <w:ind w:firstLineChars="200" w:firstLine="480"/>
-        <w:rPr>
-          <w:rFonts w:hint="eastAsia"/>
-        </w:rPr>
       </w:pPr>
       <w:r>
         <w:rPr>
@@ -3352,9 +2940,6 @@
     <w:p>
       <w:pPr>
         <w:ind w:firstLineChars="200" w:firstLine="480"/>
-        <w:rPr>
-          <w:rFonts w:hint="eastAsia"/>
-        </w:rPr>
       </w:pPr>
       <w:r>
         <w:rPr>
@@ -3391,9 +2976,6 @@
     <w:p>
       <w:pPr>
         <w:ind w:firstLineChars="200" w:firstLine="480"/>
-        <w:rPr>
-          <w:rFonts w:hint="eastAsia"/>
-        </w:rPr>
       </w:pPr>
       <w:r>
         <w:rPr>
@@ -3430,9 +3012,6 @@
     <w:p>
       <w:pPr>
         <w:ind w:firstLineChars="200" w:firstLine="480"/>
-        <w:rPr>
-          <w:rFonts w:hint="eastAsia"/>
-        </w:rPr>
       </w:pPr>
       <w:r>
         <w:rPr>
@@ -3470,7 +3049,7 @@
       <w:pPr>
         <w:ind w:firstLineChars="200" w:firstLine="480"/>
         <w:rPr>
-          <w:rFonts w:eastAsiaTheme="minorHAnsi" w:cs="Apple Color Emoji" w:hint="eastAsia"/>
+          <w:rFonts w:eastAsiaTheme="minorHAnsi" w:cs="Apple Color Emoji"/>
         </w:rPr>
       </w:pPr>
       <w:r>
@@ -3527,7 +3106,7 @@
       <w:pPr>
         <w:ind w:firstLineChars="200" w:firstLine="480"/>
         <w:rPr>
-          <w:rFonts w:eastAsiaTheme="minorHAnsi" w:cs="Apple Color Emoji" w:hint="eastAsia"/>
+          <w:rFonts w:eastAsiaTheme="minorHAnsi" w:cs="Apple Color Emoji"/>
         </w:rPr>
       </w:pPr>
       <w:r>
@@ -3614,21 +3193,35 @@
       <w:pPr>
         <w:ind w:firstLineChars="200" w:firstLine="480"/>
         <w:rPr>
+          <w:rFonts w:eastAsiaTheme="minorHAnsi" w:cs="Apple Color Emoji"/>
+        </w:rPr>
+      </w:pPr>
+      <w:r>
+        <w:rPr>
           <w:rFonts w:eastAsiaTheme="minorHAnsi" w:cs="Apple Color Emoji" w:hint="eastAsia"/>
         </w:rPr>
-      </w:pPr>
+        <w:t xml:space="preserve">public </w:t>
+      </w:r>
+      <w:proofErr w:type="gramStart"/>
       <w:r>
         <w:rPr>
           <w:rFonts w:eastAsiaTheme="minorHAnsi" w:cs="Apple Color Emoji" w:hint="eastAsia"/>
         </w:rPr>
-        <w:t>public String(String original) {</w:t>
-      </w:r>
-    </w:p>
-    <w:p>
-      <w:pPr>
-        <w:ind w:firstLineChars="200" w:firstLine="480"/>
+        <w:t>String(</w:t>
+      </w:r>
+      <w:proofErr w:type="gramEnd"/>
+      <w:r>
         <w:rPr>
           <w:rFonts w:eastAsiaTheme="minorHAnsi" w:cs="Apple Color Emoji" w:hint="eastAsia"/>
+        </w:rPr>
+        <w:t>String original) {</w:t>
+      </w:r>
+    </w:p>
+    <w:p>
+      <w:pPr>
+        <w:ind w:firstLineChars="200" w:firstLine="480"/>
+        <w:rPr>
+          <w:rFonts w:eastAsiaTheme="minorHAnsi" w:cs="Apple Color Emoji"/>
         </w:rPr>
       </w:pPr>
       <w:r>
@@ -3643,28 +3236,52 @@
       <w:pPr>
         <w:ind w:firstLineChars="200" w:firstLine="480"/>
         <w:rPr>
+          <w:rFonts w:eastAsiaTheme="minorHAnsi" w:cs="Apple Color Emoji"/>
+        </w:rPr>
+      </w:pPr>
+      <w:r>
+        <w:rPr>
           <w:rFonts w:eastAsiaTheme="minorHAnsi" w:cs="Apple Color Emoji" w:hint="eastAsia"/>
         </w:rPr>
+        <w:t>}</w:t>
+      </w:r>
+    </w:p>
+    <w:p>
+      <w:pPr>
+        <w:ind w:firstLineChars="200" w:firstLine="480"/>
+        <w:rPr>
+          <w:rFonts w:eastAsiaTheme="minorHAnsi" w:cs="Apple Color Emoji"/>
+        </w:rPr>
       </w:pPr>
       <w:r>
         <w:rPr>
           <w:rFonts w:eastAsiaTheme="minorHAnsi" w:cs="Apple Color Emoji" w:hint="eastAsia"/>
         </w:rPr>
-        <w:t>}</w:t>
-      </w:r>
-    </w:p>
-    <w:p>
-      <w:pPr>
-        <w:ind w:firstLineChars="200" w:firstLine="480"/>
+        <w:t>在调用这个构造函数时，传入了一个字符串常量，因此语句new String(</w:t>
+      </w:r>
+      <w:r>
+        <w:rPr>
+          <w:rFonts w:eastAsiaTheme="minorHAnsi" w:cs="Apple Color Emoji"/>
+        </w:rPr>
+        <w:t>“</w:t>
+      </w:r>
+      <w:r>
         <w:rPr>
           <w:rFonts w:eastAsiaTheme="minorHAnsi" w:cs="Apple Color Emoji" w:hint="eastAsia"/>
         </w:rPr>
-      </w:pPr>
+        <w:t>abc</w:t>
+      </w:r>
+      <w:r>
+        <w:rPr>
+          <w:rFonts w:eastAsiaTheme="minorHAnsi" w:cs="Apple Color Emoji"/>
+        </w:rPr>
+        <w:t>”</w:t>
+      </w:r>
       <w:r>
         <w:rPr>
           <w:rFonts w:eastAsiaTheme="minorHAnsi" w:cs="Apple Color Emoji" w:hint="eastAsia"/>
         </w:rPr>
-        <w:t>在调用这个构造函数时，传入了一个字符串常量，因此语句new String(</w:t>
+        <w:t>)也就等价于</w:t>
       </w:r>
       <w:r>
         <w:rPr>
@@ -3688,39 +3305,15 @@
         <w:rPr>
           <w:rFonts w:eastAsiaTheme="minorHAnsi" w:cs="Apple Color Emoji" w:hint="eastAsia"/>
         </w:rPr>
-        <w:t>)也就等价于</w:t>
-      </w:r>
-      <w:r>
+        <w:t>和new String()两个操作了。若在字符串池中不存在“abc”，则会创建一个字符串常量“abc”，并将其添加到字符串池中；若存在，则不创建，然后new String()会在堆中创建一个新的对象，所以s3与s4指向的是堆中不同的String对象，地址自然也不相同。</w:t>
+      </w:r>
+    </w:p>
+    <w:p>
+      <w:pPr>
+        <w:ind w:firstLineChars="200" w:firstLine="480"/>
         <w:rPr>
           <w:rFonts w:eastAsiaTheme="minorHAnsi" w:cs="Apple Color Emoji"/>
         </w:rPr>
-        <w:t>“</w:t>
-      </w:r>
-      <w:r>
-        <w:rPr>
-          <w:rFonts w:eastAsiaTheme="minorHAnsi" w:cs="Apple Color Emoji" w:hint="eastAsia"/>
-        </w:rPr>
-        <w:t>abc</w:t>
-      </w:r>
-      <w:r>
-        <w:rPr>
-          <w:rFonts w:eastAsiaTheme="minorHAnsi" w:cs="Apple Color Emoji"/>
-        </w:rPr>
-        <w:t>”</w:t>
-      </w:r>
-      <w:r>
-        <w:rPr>
-          <w:rFonts w:eastAsiaTheme="minorHAnsi" w:cs="Apple Color Emoji" w:hint="eastAsia"/>
-        </w:rPr>
-        <w:t>和new String()两个操作了。若在字符串池中不存在“abc”，则会创建一个字符串常量“abc”，并将其添加到字符串池中；若存在，则不创建，然后new String()会在堆中创建一个新的对象，所以s3与s4指向的是堆中不同的String对象，地址自然也不相同。</w:t>
-      </w:r>
-    </w:p>
-    <w:p>
-      <w:pPr>
-        <w:ind w:firstLineChars="200" w:firstLine="480"/>
-        <w:rPr>
-          <w:rFonts w:eastAsiaTheme="minorHAnsi" w:cs="Apple Color Emoji" w:hint="eastAsia"/>
-        </w:rPr>
       </w:pPr>
     </w:p>
     <w:p>
@@ -3732,10 +3325,13 @@
         </w:rPr>
       </w:pPr>
       <w:r>
+        <w:rPr>
+          <w:noProof/>
+        </w:rPr>
         <w:drawing>
-          <wp:inline distT="0" distB="0" distL="0" distR="0" wp14:anchorId="66E4332B" wp14:editId="46270FFF">
-            <wp:extent cx="3796890" cy="1838518"/>
-            <wp:effectExtent l="0" t="0" r="0" b="0"/>
+          <wp:inline distT="0" distB="0" distL="0" distR="0" wp14:anchorId="66E4332B" wp14:editId="546517E9">
+            <wp:extent cx="3502301" cy="1695874"/>
+            <wp:effectExtent l="0" t="0" r="3175" b="6350"/>
             <wp:docPr id="1" name="图片 1"/>
             <wp:cNvGraphicFramePr>
               <a:graphicFrameLocks xmlns:a="http://schemas.openxmlformats.org/drawingml/2006/main" noChangeAspect="1"/>
@@ -3756,7 +3352,7 @@
                   <pic:spPr>
                     <a:xfrm>
                       <a:off x="0" y="0"/>
-                      <a:ext cx="3810036" cy="1844884"/>
+                      <a:ext cx="3528639" cy="1708627"/>
                     </a:xfrm>
                     <a:prstGeom prst="rect">
                       <a:avLst/>
@@ -3771,23 +3367,12 @@
     </w:p>
     <w:p>
       <w:pPr>
-        <w:ind w:firstLineChars="200" w:firstLine="480"/>
-        <w:rPr>
-          <w:rFonts w:hint="eastAsia"/>
-        </w:rPr>
-      </w:pPr>
-    </w:p>
-    <w:p>
-      <w:pPr>
         <w:pStyle w:val="a3"/>
         <w:numPr>
           <w:ilvl w:val="0"/>
           <w:numId w:val="4"/>
         </w:numPr>
         <w:ind w:firstLineChars="0"/>
-        <w:rPr>
-          <w:rFonts w:hint="eastAsia"/>
-        </w:rPr>
       </w:pPr>
       <w:r>
         <w:rPr>
@@ -3799,9 +3384,6 @@
     <w:p>
       <w:pPr>
         <w:ind w:firstLineChars="200" w:firstLine="480"/>
-        <w:rPr>
-          <w:rFonts w:hint="eastAsia"/>
-        </w:rPr>
       </w:pPr>
       <w:r>
         <w:rPr>
@@ -3833,9 +3415,6 @@
     <w:p>
       <w:pPr>
         <w:ind w:firstLineChars="200" w:firstLine="480"/>
-        <w:rPr>
-          <w:rFonts w:hint="eastAsia"/>
-        </w:rPr>
       </w:pPr>
     </w:p>
     <w:p>
@@ -3846,9 +3425,6 @@
           <w:numId w:val="4"/>
         </w:numPr>
         <w:ind w:firstLineChars="0"/>
-        <w:rPr>
-          <w:rFonts w:hint="eastAsia"/>
-        </w:rPr>
       </w:pPr>
       <w:r>
         <w:rPr>
@@ -3860,16 +3436,19 @@
     <w:p>
       <w:pPr>
         <w:ind w:firstLineChars="200" w:firstLine="480"/>
-        <w:rPr>
-          <w:rFonts w:hint="eastAsia"/>
-        </w:rPr>
-      </w:pPr>
+      </w:pPr>
+      <w:r>
+        <w:rPr>
+          <w:rFonts w:hint="eastAsia"/>
+        </w:rPr>
+        <w:t>在Java语言的异常处理中，finally块的作用就是为了保证无论出现什么情</w:t>
+      </w:r>
       <w:r>
         <w:rPr>
           <w:rFonts w:hint="eastAsia"/>
         </w:rPr>
         <w:lastRenderedPageBreak/>
-        <w:t>在Java语言的异常处理中，finally块的作用就是为了保证无论出现什么情况，finally块里的代码一定会被执行。由于程序执行return就意味着结束对当前函数的调用并跳出这个函数体，因此任何语句要执行都只能在return前执行（除非碰到exit函数），因此</w:t>
+        <w:t>况，finally块里的代码一定会被执行。由于程序执行return就意味着结束对当前函数的调用并跳出这个函数体，因此任何语句要执行都只能在return前执行（除非碰到exit函数），因此</w:t>
       </w:r>
       <w:r>
         <w:rPr>
@@ -3903,15 +3482,26 @@
     <w:p>
       <w:pPr>
         <w:ind w:firstLineChars="200" w:firstLine="480"/>
-        <w:rPr>
-          <w:rFonts w:hint="eastAsia"/>
-        </w:rPr>
-      </w:pPr>
-      <w:r>
-        <w:rPr>
-          <w:rFonts w:hint="eastAsia"/>
-        </w:rPr>
-        <w:t>由于在一个方法内部定义的变量都存储在栈中，当这个函数结束后，其对应的栈就会被回收，此时在其方法体中定义的变量将不存在了，因此</w:t>
+      </w:pPr>
+      <w:r>
+        <w:rPr>
+          <w:rFonts w:hint="eastAsia"/>
+        </w:rPr>
+        <w:t>由于</w:t>
+      </w:r>
+      <w:r>
+        <w:rPr>
+          <w:rFonts w:hint="eastAsia"/>
+          <w:b/>
+          <w:color w:val="FFC000"/>
+        </w:rPr>
+        <w:t>在一个方法内部定义的变量都存储在栈中</w:t>
+      </w:r>
+      <w:r>
+        <w:rPr>
+          <w:rFonts w:hint="eastAsia"/>
+        </w:rPr>
+        <w:t>，当这个函数结束后，其对应的栈就会被回收，此时在其方法体中定义的变量将不存在了，因此</w:t>
       </w:r>
       <w:r>
         <w:rPr>
@@ -3931,9 +3521,6 @@
     <w:p>
       <w:pPr>
         <w:ind w:firstLineChars="200" w:firstLine="480"/>
-        <w:rPr>
-          <w:rFonts w:hint="eastAsia"/>
-        </w:rPr>
       </w:pPr>
     </w:p>
     <w:p>
@@ -3944,9 +3531,6 @@
           <w:numId w:val="4"/>
         </w:numPr>
         <w:ind w:firstLineChars="0"/>
-        <w:rPr>
-          <w:rFonts w:hint="eastAsia"/>
-        </w:rPr>
       </w:pPr>
       <w:r>
         <w:rPr>
@@ -3958,9 +3542,6 @@
     <w:p>
       <w:pPr>
         <w:ind w:firstLineChars="200" w:firstLine="480"/>
-        <w:rPr>
-          <w:rFonts w:hint="eastAsia"/>
-        </w:rPr>
       </w:pPr>
       <w:r>
         <w:rPr>
@@ -3972,9 +3553,6 @@
     <w:p>
       <w:pPr>
         <w:ind w:firstLineChars="200" w:firstLine="480"/>
-        <w:rPr>
-          <w:rFonts w:hint="eastAsia"/>
-        </w:rPr>
       </w:pPr>
       <w:r>
         <w:rPr>
@@ -3986,9 +3564,6 @@
     <w:p>
       <w:pPr>
         <w:ind w:firstLineChars="200" w:firstLine="480"/>
-        <w:rPr>
-          <w:rFonts w:hint="eastAsia"/>
-        </w:rPr>
       </w:pPr>
       <w:r>
         <w:rPr>
@@ -4000,9 +3575,6 @@
     <w:p>
       <w:pPr>
         <w:ind w:firstLineChars="200" w:firstLine="480"/>
-        <w:rPr>
-          <w:rFonts w:hint="eastAsia"/>
-        </w:rPr>
       </w:pPr>
     </w:p>
     <w:p>
@@ -4013,9 +3585,6 @@
           <w:numId w:val="4"/>
         </w:numPr>
         <w:ind w:firstLineChars="0"/>
-        <w:rPr>
-          <w:rFonts w:hint="eastAsia"/>
-        </w:rPr>
       </w:pPr>
       <w:r>
         <w:rPr>
@@ -4027,23 +3596,29 @@
     <w:p>
       <w:pPr>
         <w:ind w:firstLineChars="200" w:firstLine="480"/>
-        <w:rPr>
-          <w:rFonts w:hint="eastAsia"/>
-        </w:rPr>
-      </w:pPr>
-      <w:r>
-        <w:rPr>
-          <w:rFonts w:hint="eastAsia"/>
-        </w:rPr>
-        <w:t>异常是指程序运行时（非编译时）所发生的非正常情况或错误，当程序违反了语义规则时，JVM就会讲出现的错误表示为一个异常并抛出。这个异常可以在catch程序块中进行捕获，然后进行处理。而异常处理的目的则是为了提高程序的安全性与鲁棒性。</w:t>
-      </w:r>
-    </w:p>
-    <w:p>
-      <w:pPr>
-        <w:ind w:firstLineChars="200" w:firstLine="480"/>
-        <w:rPr>
-          <w:rFonts w:hint="eastAsia"/>
-        </w:rPr>
+      </w:pPr>
+      <w:r>
+        <w:rPr>
+          <w:rFonts w:hint="eastAsia"/>
+        </w:rPr>
+        <w:t>异常是指程序运行时（非编译时）所发生的非正常情况或错误，当程序违反了语义规则时，JVM</w:t>
+      </w:r>
+      <w:r>
+        <w:rPr>
+          <w:rFonts w:hint="eastAsia"/>
+        </w:rPr>
+        <w:t>就会将</w:t>
+      </w:r>
+      <w:r>
+        <w:rPr>
+          <w:rFonts w:hint="eastAsia"/>
+        </w:rPr>
+        <w:t>出现的错误表示为一个异常并抛出。这个异常可以在catch程序块中进行捕获，然后进行处理。而异常处理的目的则是为了提高程序的安全性与鲁棒性。</w:t>
+      </w:r>
+    </w:p>
+    <w:p>
+      <w:pPr>
+        <w:ind w:firstLineChars="200" w:firstLine="480"/>
       </w:pPr>
       <w:r>
         <w:rPr>
@@ -4100,9 +3675,6 @@
     <w:p>
       <w:pPr>
         <w:ind w:firstLineChars="200" w:firstLine="480"/>
-        <w:rPr>
-          <w:rFonts w:hint="eastAsia"/>
-        </w:rPr>
       </w:pPr>
       <w:r>
         <w:rPr>
@@ -4114,9 +3686,6 @@
     <w:p>
       <w:pPr>
         <w:ind w:firstLineChars="200" w:firstLine="480"/>
-        <w:rPr>
-          <w:rFonts w:hint="eastAsia"/>
-        </w:rPr>
       </w:pPr>
     </w:p>
     <w:p>
@@ -4127,9 +3696,6 @@
           <w:numId w:val="4"/>
         </w:numPr>
         <w:ind w:firstLineChars="0"/>
-        <w:rPr>
-          <w:rFonts w:hint="eastAsia"/>
-        </w:rPr>
       </w:pPr>
       <w:r>
         <w:rPr>
@@ -4141,24 +3707,24 @@
     <w:p>
       <w:pPr>
         <w:ind w:firstLineChars="200" w:firstLine="480"/>
-        <w:rPr>
-          <w:rFonts w:hint="eastAsia"/>
-        </w:rPr>
-      </w:pPr>
+      </w:pPr>
+      <w:r>
+        <w:rPr>
+          <w:rFonts w:hint="eastAsia"/>
+        </w:rPr>
+        <w:t>Java提供了两种错误的异常类，分别为Error和Exception，且它们拥有共同</w:t>
+      </w:r>
       <w:r>
         <w:rPr>
           <w:rFonts w:hint="eastAsia"/>
         </w:rPr>
         <w:lastRenderedPageBreak/>
-        <w:t>Java提供了两种错误的异常类，分别为Error和Exception，且它们拥有共同的父类——Throwable。</w:t>
-      </w:r>
-    </w:p>
-    <w:p>
-      <w:pPr>
-        <w:ind w:firstLineChars="200" w:firstLine="480"/>
-        <w:rPr>
-          <w:rFonts w:hint="eastAsia"/>
-        </w:rPr>
+        <w:t>的父类——Throwable。</w:t>
+      </w:r>
+    </w:p>
+    <w:p>
+      <w:pPr>
+        <w:ind w:firstLineChars="200" w:firstLine="480"/>
       </w:pPr>
       <w:r>
         <w:rPr>
@@ -4232,9 +3798,6 @@
     <w:p>
       <w:pPr>
         <w:ind w:firstLineChars="200" w:firstLine="480"/>
-        <w:rPr>
-          <w:rFonts w:hint="eastAsia"/>
-        </w:rPr>
       </w:pPr>
       <w:r>
         <w:rPr>
@@ -4280,9 +3843,6 @@
     <w:p>
       <w:pPr>
         <w:ind w:firstLineChars="200" w:firstLine="480"/>
-        <w:rPr>
-          <w:rFonts w:hint="eastAsia"/>
-        </w:rPr>
       </w:pPr>
       <w:r>
         <w:rPr>
@@ -4312,9 +3872,6 @@
     <w:p>
       <w:pPr>
         <w:ind w:firstLineChars="200" w:firstLine="480"/>
-        <w:rPr>
-          <w:rFonts w:hint="eastAsia"/>
-        </w:rPr>
       </w:pPr>
       <w:r>
         <w:rPr>
@@ -4326,9 +3883,6 @@
     <w:p>
       <w:pPr>
         <w:ind w:firstLineChars="200" w:firstLine="480"/>
-        <w:rPr>
-          <w:rFonts w:hint="eastAsia"/>
-        </w:rPr>
       </w:pPr>
       <w:r>
         <w:rPr>
@@ -4340,9 +3894,6 @@
     <w:p>
       <w:pPr>
         <w:ind w:firstLineChars="200" w:firstLine="480"/>
-        <w:rPr>
-          <w:rFonts w:hint="eastAsia"/>
-        </w:rPr>
       </w:pPr>
       <w:r>
         <w:rPr>
@@ -4360,9 +3911,6 @@
     <w:p>
       <w:pPr>
         <w:ind w:firstLineChars="200" w:firstLine="480"/>
-        <w:rPr>
-          <w:rFonts w:hint="eastAsia"/>
-        </w:rPr>
       </w:pPr>
       <w:r>
         <w:rPr>
@@ -4374,9 +3922,6 @@
     <w:p>
       <w:pPr>
         <w:ind w:firstLineChars="200" w:firstLine="480"/>
-        <w:rPr>
-          <w:rFonts w:hint="eastAsia"/>
-        </w:rPr>
       </w:pPr>
       <w:r>
         <w:rPr>
@@ -4388,30 +3933,24 @@
     <w:p>
       <w:pPr>
         <w:ind w:firstLineChars="200" w:firstLine="480"/>
-        <w:rPr>
-          <w:rFonts w:hint="eastAsia"/>
-        </w:rPr>
-      </w:pPr>
-      <w:r>
-        <w:rPr>
-          <w:rFonts w:hint="eastAsia"/>
-        </w:rPr>
-        <w:t>①Java异常处理用到了多态的概念，如果在异常处理过程中，先捕获了基类，</w:t>
+      </w:pPr>
+      <w:r>
+        <w:rPr>
+          <w:rFonts w:hint="eastAsia"/>
+        </w:rPr>
+        <w:t>①Java异常处理用到了多态的概念，如果在异常处理过程中，先捕获了基类，然后再捕获子类，那么捕获子类的代码块将永远不会被执行。因此，在进行异常</w:t>
       </w:r>
       <w:r>
         <w:rPr>
           <w:rFonts w:hint="eastAsia"/>
         </w:rPr>
         <w:lastRenderedPageBreak/>
-        <w:t>然后再捕获子类，那么捕获子类的代码块将永远不会被执行。因此，在进行异常捕获时，正确的写法是：先捕获子类，再捕获基类的异常信息。</w:t>
-      </w:r>
-    </w:p>
-    <w:p>
-      <w:pPr>
-        <w:ind w:firstLineChars="200" w:firstLine="480"/>
-        <w:rPr>
-          <w:rFonts w:hint="eastAsia"/>
-        </w:rPr>
+        <w:t>捕获时，正确的写法是：先捕获子类，再捕获基类的异常信息。</w:t>
+      </w:r>
+    </w:p>
+    <w:p>
+      <w:pPr>
+        <w:ind w:firstLineChars="200" w:firstLine="480"/>
       </w:pPr>
       <w:r>
         <w:rPr>
@@ -4423,9 +3962,6 @@
     <w:p>
       <w:pPr>
         <w:ind w:firstLineChars="200" w:firstLine="480"/>
-        <w:rPr>
-          <w:rFonts w:hint="eastAsia"/>
-        </w:rPr>
       </w:pPr>
       <w:r>
         <w:rPr>
@@ -4437,9 +3973,6 @@
     <w:p>
       <w:pPr>
         <w:ind w:firstLineChars="200" w:firstLine="480"/>
-        <w:rPr>
-          <w:rFonts w:hint="eastAsia"/>
-        </w:rPr>
       </w:pPr>
       <w:r>
         <w:rPr>
@@ -4451,9 +3984,6 @@
     <w:p>
       <w:pPr>
         <w:ind w:firstLineChars="200" w:firstLine="480"/>
-        <w:rPr>
-          <w:rFonts w:hint="eastAsia"/>
-        </w:rPr>
       </w:pPr>
     </w:p>
     <w:p>
@@ -4464,9 +3994,6 @@
           <w:numId w:val="4"/>
         </w:numPr>
         <w:ind w:firstLineChars="0"/>
-        <w:rPr>
-          <w:rFonts w:hint="eastAsia"/>
-        </w:rPr>
       </w:pPr>
       <w:r>
         <w:rPr>
@@ -4478,9 +4005,6 @@
     <w:p>
       <w:pPr>
         <w:ind w:firstLineChars="200" w:firstLine="480"/>
-        <w:rPr>
-          <w:rFonts w:hint="eastAsia"/>
-        </w:rPr>
       </w:pPr>
       <w:r>
         <w:rPr>
@@ -4492,23 +4016,31 @@
     <w:p>
       <w:pPr>
         <w:ind w:firstLineChars="200" w:firstLine="480"/>
-        <w:rPr>
-          <w:rFonts w:hint="eastAsia"/>
-        </w:rPr>
-      </w:pPr>
-      <w:r>
-        <w:rPr>
-          <w:rFonts w:hint="eastAsia"/>
-        </w:rPr>
-        <w:t>流的本质是数据传输，根据处理数据类型的不同，流可以分为两大类：字节流和字符流。字节流以字节（8bit）为单位，包含两个抽象类：InputStream（输入流）和OutputStream（输出流）。字符流以字符（16bit）为单位，根据码表映射字符，一次可以读多个字节，它包含两个抽象类：Reader（输入流）和Writer（输出流）。字节流和字符流最主要的区别为：字节流在处理输入输出时不会用到缓存，而字符流用到了缓存。</w:t>
-      </w:r>
-    </w:p>
-    <w:p>
-      <w:pPr>
-        <w:ind w:firstLineChars="200" w:firstLine="480"/>
-        <w:rPr>
-          <w:rFonts w:hint="eastAsia"/>
-        </w:rPr>
+      </w:pPr>
+      <w:r>
+        <w:rPr>
+          <w:rFonts w:hint="eastAsia"/>
+        </w:rPr>
+        <w:t>流的本质是数据传输，根据处理数据类型的不同，流可以分为两大类：字节流和字符流。字节流以字节（8bit）为单位，包含两个抽象类：InputStream（输入流）和OutputStream（输出流）。字符流以字符（16bit）为单位，根据码表映射字符，一次可以读多个字节，它包含两个抽象类：Reader（输入流）和Writer（输出流）。字节流和字符流最主要的区别为：</w:t>
+      </w:r>
+      <w:r>
+        <w:rPr>
+          <w:rFonts w:hint="eastAsia"/>
+          <w:b/>
+          <w:color w:val="00B050"/>
+        </w:rPr>
+        <w:t>字节流在处理输入输出时不会用到缓存，而字符流用到了缓存</w:t>
+      </w:r>
+      <w:r>
+        <w:rPr>
+          <w:rFonts w:hint="eastAsia"/>
+        </w:rPr>
+        <w:t>。</w:t>
+      </w:r>
+    </w:p>
+    <w:p>
+      <w:pPr>
+        <w:ind w:firstLineChars="200" w:firstLine="480"/>
       </w:pPr>
     </w:p>
     <w:p>
@@ -4519,9 +4051,6 @@
           <w:numId w:val="4"/>
         </w:numPr>
         <w:ind w:firstLineChars="0"/>
-        <w:rPr>
-          <w:rFonts w:hint="eastAsia"/>
-        </w:rPr>
       </w:pPr>
       <w:r>
         <w:rPr>
@@ -4533,9 +4062,6 @@
     <w:p>
       <w:pPr>
         <w:ind w:firstLineChars="200" w:firstLine="480"/>
-        <w:rPr>
-          <w:rFonts w:hint="eastAsia"/>
-        </w:rPr>
       </w:pPr>
       <w:r>
         <w:rPr>
@@ -4547,9 +4073,6 @@
     <w:p>
       <w:pPr>
         <w:ind w:firstLineChars="200" w:firstLine="480"/>
-        <w:rPr>
-          <w:rFonts w:hint="eastAsia"/>
-        </w:rPr>
       </w:pPr>
       <w:r>
         <w:rPr>
@@ -4561,9 +4084,6 @@
     <w:p>
       <w:pPr>
         <w:ind w:firstLineChars="200" w:firstLine="480"/>
-        <w:rPr>
-          <w:rFonts w:hint="eastAsia"/>
-        </w:rPr>
       </w:pPr>
       <w:r>
         <w:rPr>
@@ -4575,9 +4095,6 @@
     <w:p>
       <w:pPr>
         <w:ind w:firstLineChars="200" w:firstLine="480"/>
-        <w:rPr>
-          <w:rFonts w:hint="eastAsia"/>
-        </w:rPr>
       </w:pPr>
     </w:p>
     <w:p>
@@ -4588,9 +4105,6 @@
           <w:numId w:val="4"/>
         </w:numPr>
         <w:ind w:firstLineChars="0"/>
-        <w:rPr>
-          <w:rFonts w:hint="eastAsia"/>
-        </w:rPr>
       </w:pPr>
       <w:r>
         <w:rPr>
@@ -4602,23 +4116,45 @@
     <w:p>
       <w:pPr>
         <w:ind w:firstLineChars="200" w:firstLine="480"/>
-        <w:rPr>
-          <w:rFonts w:hint="eastAsia"/>
-        </w:rPr>
-      </w:pPr>
-      <w:r>
-        <w:rPr>
-          <w:rFonts w:hint="eastAsia"/>
-        </w:rPr>
-        <w:t>Java提供了两种对象持久化的方式，分别为序列化和外部序列化。</w:t>
-      </w:r>
-    </w:p>
-    <w:p>
-      <w:pPr>
-        <w:ind w:firstLineChars="200" w:firstLine="480"/>
-        <w:rPr>
-          <w:rFonts w:hint="eastAsia"/>
-        </w:rPr>
+      </w:pPr>
+      <w:r>
+        <w:rPr>
+          <w:rFonts w:hint="eastAsia"/>
+        </w:rPr>
+        <w:t>Java提供了两种对象持久化的方式，分别为</w:t>
+      </w:r>
+      <w:r>
+        <w:rPr>
+          <w:rFonts w:hint="eastAsia"/>
+          <w:b/>
+          <w:color w:val="FFC000"/>
+        </w:rPr>
+        <w:t>序列化</w:t>
+      </w:r>
+      <w:r>
+        <w:rPr>
+          <w:rFonts w:hint="eastAsia"/>
+        </w:rPr>
+        <w:t>和</w:t>
+      </w:r>
+      <w:r>
+        <w:rPr>
+          <w:rFonts w:hint="eastAsia"/>
+          <w:b/>
+          <w:color w:val="FFC000"/>
+        </w:rPr>
+        <w:t>外部序列化</w:t>
+      </w:r>
+      <w:r>
+        <w:rPr>
+          <w:rFonts w:hint="eastAsia"/>
+        </w:rPr>
+        <w:t>。</w:t>
+      </w:r>
+    </w:p>
+    <w:p>
+      <w:pPr>
+        <w:ind w:firstLineChars="200" w:firstLine="480"/>
       </w:pPr>
       <w:r>
         <w:rPr>
@@ -4630,9 +4166,6 @@
     <w:p>
       <w:pPr>
         <w:ind w:firstLineChars="200" w:firstLine="480"/>
-        <w:rPr>
-          <w:rFonts w:hint="eastAsia"/>
-        </w:rPr>
       </w:pPr>
       <w:r>
         <w:rPr>
@@ -4646,30 +4179,25 @@
           <w:b/>
           <w:color w:val="00B050"/>
         </w:rPr>
-        <w:t>序列化是一种将对象以一连串的字节描述的过程，</w:t>
-      </w:r>
-      <w:r>
-        <w:rPr>
-          <w:rFonts w:hint="eastAsia"/>
-          <w:b/>
-          <w:color w:val="00B050"/>
+        <w:t>序列化是一种将对象以一连串的字节描述的过程，用于解决在对对象流进行读写操作时所引发的问题</w:t>
+      </w:r>
+      <w:r>
+        <w:rPr>
+          <w:rFonts w:hint="eastAsia"/>
+        </w:rPr>
+        <w:t>。序列化可以将对象的状态写</w:t>
+      </w:r>
+      <w:r>
+        <w:rPr>
+          <w:rFonts w:hint="eastAsia"/>
         </w:rPr>
         <w:lastRenderedPageBreak/>
-        <w:t>用于解决在对对象流进行读写操作时所引发的问题</w:t>
-      </w:r>
-      <w:r>
-        <w:rPr>
-          <w:rFonts w:hint="eastAsia"/>
-        </w:rPr>
-        <w:t>。序列化可以将对象的状态写在流里进行网络传输，或者保存到文件、数据库等系统里，并在需要时把该流读取出来重新构造一个相同的对象。</w:t>
-      </w:r>
-    </w:p>
-    <w:p>
-      <w:pPr>
-        <w:ind w:firstLineChars="200" w:firstLine="480"/>
-        <w:rPr>
-          <w:rFonts w:hint="eastAsia"/>
-        </w:rPr>
+        <w:t>在流里进行网络传输，或者保存到文件、数据库等系统里，并在需要时把该流读取出来重新构造一个相同的对象。</w:t>
+      </w:r>
+    </w:p>
+    <w:p>
+      <w:pPr>
+        <w:ind w:firstLineChars="200" w:firstLine="480"/>
       </w:pPr>
       <w:r>
         <w:rPr>
@@ -4687,9 +4215,6 @@
     <w:p>
       <w:pPr>
         <w:ind w:firstLineChars="200" w:firstLine="480"/>
-        <w:rPr>
-          <w:rFonts w:hint="eastAsia"/>
-        </w:rPr>
       </w:pPr>
       <w:r>
         <w:rPr>
@@ -4701,9 +4226,6 @@
     <w:p>
       <w:pPr>
         <w:ind w:firstLineChars="200" w:firstLine="480"/>
-        <w:rPr>
-          <w:rFonts w:hint="eastAsia"/>
-        </w:rPr>
       </w:pPr>
       <w:r>
         <w:rPr>
@@ -4729,9 +4251,6 @@
     <w:p>
       <w:pPr>
         <w:ind w:firstLineChars="200" w:firstLine="480"/>
-        <w:rPr>
-          <w:rFonts w:hint="eastAsia"/>
-        </w:rPr>
       </w:pPr>
       <w:r>
         <w:rPr>
@@ -4757,9 +4276,6 @@
     <w:p>
       <w:pPr>
         <w:ind w:firstLineChars="200" w:firstLine="480"/>
-        <w:rPr>
-          <w:rFonts w:hint="eastAsia"/>
-        </w:rPr>
       </w:pPr>
       <w:r>
         <w:rPr>
@@ -4771,9 +4287,6 @@
     <w:p>
       <w:pPr>
         <w:ind w:firstLineChars="200" w:firstLine="480"/>
-        <w:rPr>
-          <w:rFonts w:hint="eastAsia"/>
-        </w:rPr>
       </w:pPr>
       <w:r>
         <w:rPr>
@@ -4813,9 +4326,6 @@
     <w:p>
       <w:pPr>
         <w:ind w:firstLineChars="200" w:firstLine="480"/>
-        <w:rPr>
-          <w:rFonts w:hint="eastAsia"/>
-        </w:rPr>
       </w:pPr>
       <w:r>
         <w:rPr>
@@ -4855,101 +4365,31 @@
     <w:p>
       <w:pPr>
         <w:ind w:firstLineChars="200" w:firstLine="480"/>
-        <w:rPr>
-          <w:rFonts w:hint="eastAsia"/>
-        </w:rPr>
-      </w:pPr>
-      <w:r>
-        <w:rPr>
-          <w:rFonts w:hint="eastAsia"/>
-        </w:rPr>
-        <w:t>与序列化相对的是反序列化，它将流转换为对象。在序列化与反序列化的过程中，serialVersionUID起着非常重要的作用，每个类都有一个特定的</w:t>
-      </w:r>
-      <w:r>
-        <w:rPr>
-          <w:rFonts w:hint="eastAsia"/>
-        </w:rPr>
-        <w:t>serialVersionUID</w:t>
-      </w:r>
-      <w:r>
-        <w:rPr>
-          <w:rFonts w:hint="eastAsia"/>
-        </w:rPr>
-        <w:t>，在反序列化的过程中，通过</w:t>
-      </w:r>
-      <w:r>
-        <w:rPr>
-          <w:rFonts w:hint="eastAsia"/>
-        </w:rPr>
-        <w:t>serialVersionUID</w:t>
-      </w:r>
-      <w:r>
-        <w:rPr>
-          <w:rFonts w:hint="eastAsia"/>
-        </w:rPr>
-        <w:t>来判定类的兼容性。</w:t>
-      </w:r>
-      <w:r>
-        <w:rPr>
-          <w:rFonts w:hint="eastAsia"/>
-          <w:b/>
-          <w:color w:val="00B050"/>
-        </w:rPr>
-        <w:t>如果待反序列化的对象与目标对象的</w:t>
-      </w:r>
-      <w:r>
-        <w:rPr>
-          <w:rFonts w:hint="eastAsia"/>
-          <w:b/>
-          <w:color w:val="00B050"/>
-        </w:rPr>
-        <w:t>serialVersionUID</w:t>
-      </w:r>
-      <w:r>
-        <w:rPr>
-          <w:rFonts w:hint="eastAsia"/>
-          <w:b/>
-          <w:color w:val="00B050"/>
-        </w:rPr>
-        <w:t>不同，那么在反序列化时就会抛出InvalidClassException异常</w:t>
-      </w:r>
-      <w:r>
-        <w:rPr>
-          <w:rFonts w:hint="eastAsia"/>
-        </w:rPr>
-        <w:t>。作为一个好的编程习惯，最好在被序列化的类中显式地声明</w:t>
-      </w:r>
-      <w:r>
-        <w:rPr>
-          <w:rFonts w:hint="eastAsia"/>
-        </w:rPr>
-        <w:t>serialVersionUID</w:t>
-      </w:r>
-      <w:r>
-        <w:rPr>
-          <w:rFonts w:hint="eastAsia"/>
-        </w:rPr>
-        <w:t>（该字段必须定义为static final）。自定义</w:t>
-      </w:r>
-      <w:r>
-        <w:rPr>
-          <w:rFonts w:hint="eastAsia"/>
-        </w:rPr>
-        <w:t>serialVersionUID</w:t>
-      </w:r>
-      <w:r>
-        <w:rPr>
-          <w:rFonts w:hint="eastAsia"/>
-        </w:rPr>
-        <w:t>主要有如下3个优点：</w:t>
-      </w:r>
-    </w:p>
-    <w:p>
-      <w:pPr>
-        <w:ind w:firstLineChars="200" w:firstLine="480"/>
-        <w:rPr>
-          <w:rFonts w:hint="eastAsia"/>
-        </w:rPr>
+      </w:pPr>
+      <w:r>
+        <w:rPr>
+          <w:rFonts w:hint="eastAsia"/>
+        </w:rPr>
+        <w:t>与序列化相对的是反序列化，它将流转换为对象。在序列化与反序列化的过程中，serialVersionUID起着非常重要的作用，每个类都有一个特定的serialVersionUID，在反序列化的过程中，通过serialVersionUID来判定类的兼容性。</w:t>
+      </w:r>
+      <w:r>
+        <w:rPr>
+          <w:rFonts w:hint="eastAsia"/>
+          <w:b/>
+          <w:color w:val="00B050"/>
+        </w:rPr>
+        <w:t>如果待反序列化的对象与目标对象的serialVersionUID不同，那么在反序列化时就会抛出InvalidClassException异常</w:t>
+      </w:r>
+      <w:r>
+        <w:rPr>
+          <w:rFonts w:hint="eastAsia"/>
+        </w:rPr>
+        <w:t>。作为一个好的编程习惯，最好在被序列化的类中显式地声明serialVersionUID（该字段必须定义为static final）。自定义serialVersionUID主要有如下3个优点：</w:t>
+      </w:r>
+    </w:p>
+    <w:p>
+      <w:pPr>
+        <w:ind w:firstLineChars="200" w:firstLine="480"/>
       </w:pPr>
       <w:r>
         <w:rPr>
@@ -4969,51 +4409,12 @@
         <w:rPr>
           <w:rFonts w:hint="eastAsia"/>
         </w:rPr>
-        <w:t>。如果在类中未显式声明</w:t>
-      </w:r>
-      <w:r>
-        <w:rPr>
-          <w:rFonts w:hint="eastAsia"/>
-        </w:rPr>
-        <w:t>serialVersionUID</w:t>
-      </w:r>
-      <w:r>
-        <w:rPr>
-          <w:rFonts w:hint="eastAsia"/>
-        </w:rPr>
-        <w:t>，那么在序列化时会通过计算得到一个</w:t>
-      </w:r>
-      <w:r>
-        <w:rPr>
-          <w:rFonts w:hint="eastAsia"/>
-        </w:rPr>
-        <w:t>serialVersionUID</w:t>
-      </w:r>
-      <w:r>
-        <w:rPr>
-          <w:rFonts w:hint="eastAsia"/>
-        </w:rPr>
-        <w:t>值。通过显式声明</w:t>
-      </w:r>
-      <w:r>
-        <w:rPr>
-          <w:rFonts w:hint="eastAsia"/>
-        </w:rPr>
-        <w:t>serialVersionUID</w:t>
-      </w:r>
-      <w:r>
-        <w:rPr>
-          <w:rFonts w:hint="eastAsia"/>
-        </w:rPr>
-        <w:t>的方式省去了计算的过程，因此提高了程序的运行效率。</w:t>
-      </w:r>
-    </w:p>
-    <w:p>
-      <w:pPr>
-        <w:ind w:firstLineChars="200" w:firstLine="480"/>
-        <w:rPr>
-          <w:rFonts w:hint="eastAsia"/>
-        </w:rPr>
+        <w:t>。如果在类中未显式声明serialVersionUID，那么在序列化时会通过计算得到一个serialVersionUID值。通过显式声明serialVersionUID的方式省去了计算的过程，因此提高了程序的运行效率。</w:t>
+      </w:r>
+    </w:p>
+    <w:p>
+      <w:pPr>
+        <w:ind w:firstLineChars="200" w:firstLine="480"/>
       </w:pPr>
       <w:r>
         <w:rPr>
@@ -5033,39 +4434,12 @@
         <w:rPr>
           <w:rFonts w:hint="eastAsia"/>
         </w:rPr>
-        <w:t>。由于各个平台的编译器在计算</w:t>
-      </w:r>
-      <w:r>
-        <w:rPr>
-          <w:rFonts w:hint="eastAsia"/>
-        </w:rPr>
-        <w:t>serialVersionUID</w:t>
-      </w:r>
-      <w:r>
-        <w:rPr>
-          <w:rFonts w:hint="eastAsia"/>
-        </w:rPr>
-        <w:t>时完全有可能会采用不同的计算方式，这就会导致在一个平台上序列化的对象在另外一个平台上将无法实现反序列化的操作。通过显式声明</w:t>
-      </w:r>
-      <w:r>
-        <w:rPr>
-          <w:rFonts w:hint="eastAsia"/>
-        </w:rPr>
-        <w:t>serialVersionUID</w:t>
-      </w:r>
-      <w:r>
-        <w:rPr>
-          <w:rFonts w:hint="eastAsia"/>
-        </w:rPr>
-        <w:t>的方法完全可以避免该问题的发生。</w:t>
-      </w:r>
-    </w:p>
-    <w:p>
-      <w:pPr>
-        <w:ind w:firstLineChars="200" w:firstLine="480"/>
-        <w:rPr>
-          <w:rFonts w:hint="eastAsia"/>
-        </w:rPr>
+        <w:t>。由于各个平台的编译器在计算serialVersionUID时完全有可能会采用不同的计算方式，这就会导致在一个平台上序列化的对象在另外一个平台上将无法实现反序列化的操作。通过显式声明serialVersionUID的方法完全可以避免该问题的发生。</w:t>
+      </w:r>
+    </w:p>
+    <w:p>
+      <w:pPr>
+        <w:ind w:firstLineChars="200" w:firstLine="480"/>
       </w:pPr>
       <w:r>
         <w:rPr>
@@ -5085,58 +4459,19 @@
         <w:rPr>
           <w:rFonts w:hint="eastAsia"/>
         </w:rPr>
-        <w:t>。在默认情况下，每个类都有唯一的</w:t>
-      </w:r>
-      <w:r>
-        <w:rPr>
-          <w:rFonts w:hint="eastAsia"/>
-        </w:rPr>
-        <w:t>serialVersionUID</w:t>
-      </w:r>
-      <w:r>
-        <w:rPr>
-          <w:rFonts w:hint="eastAsia"/>
-        </w:rPr>
-        <w:t>，因此，当后期对类进行修改时（例如加入新的属性），类的</w:t>
-      </w:r>
-      <w:r>
-        <w:rPr>
-          <w:rFonts w:hint="eastAsia"/>
-        </w:rPr>
-        <w:t>serialVersionUID</w:t>
-      </w:r>
-      <w:r>
-        <w:rPr>
-          <w:rFonts w:hint="eastAsia"/>
-        </w:rPr>
-        <w:t>值将会发生变化，这将会导致类在修改前对象序列化的文件在</w:t>
+        <w:t>。在默认情况下，每个类都有唯一的serialVersionUID，因此，当后期对类进行修改时（例如加入新的属性），类的serialVersionUID值将会发生变化，这将会导致类在修改前对象序列化的文件在修改后将无法进行反序列化操作。同样，通过显式声明serialVersionUID也会解</w:t>
       </w:r>
       <w:r>
         <w:rPr>
           <w:rFonts w:hint="eastAsia"/>
         </w:rPr>
         <w:lastRenderedPageBreak/>
-        <w:t>修改后将无法进行反序列化操作。同样，通过显式声明</w:t>
-      </w:r>
-      <w:r>
-        <w:rPr>
-          <w:rFonts w:hint="eastAsia"/>
-        </w:rPr>
-        <w:t>serialVersionUID</w:t>
-      </w:r>
-      <w:r>
-        <w:rPr>
-          <w:rFonts w:hint="eastAsia"/>
-        </w:rPr>
-        <w:t>也会解决这个问题。</w:t>
-      </w:r>
-    </w:p>
-    <w:p>
-      <w:pPr>
-        <w:ind w:firstLineChars="200" w:firstLine="480"/>
-        <w:rPr>
-          <w:rFonts w:hint="eastAsia"/>
-        </w:rPr>
+        <w:t>决这个问题。</w:t>
+      </w:r>
+    </w:p>
+    <w:p>
+      <w:pPr>
+        <w:ind w:firstLineChars="200" w:firstLine="480"/>
       </w:pPr>
       <w:r>
         <w:rPr>
@@ -5148,23 +4483,29 @@
     <w:p>
       <w:pPr>
         <w:ind w:firstLineChars="200" w:firstLine="480"/>
-        <w:rPr>
-          <w:rFonts w:hint="eastAsia"/>
-        </w:rPr>
-      </w:pPr>
-      <w:r>
-        <w:rPr>
-          <w:rFonts w:hint="eastAsia"/>
-        </w:rPr>
-        <w:t>外部序列化与序列化主要的区别在于序列化是内置的API，只需要实现Serializable接口，开发人员不需要编写任何代码就可以实现对象的序列化，而使用外部序列化时，Externalizable接口中的读写方法必须由开发人员来实现。因此与实现Serializable接口的方法相比，使用Externalizable编写程序的难度更大，但是由于把控制权交给了开发人员，在编程时由更多的灵活性，对需要持久化的那些属性可以进行控制，可能会提高性能。</w:t>
-      </w:r>
-    </w:p>
-    <w:p>
-      <w:pPr>
-        <w:ind w:firstLineChars="200" w:firstLine="480"/>
-        <w:rPr>
-          <w:rFonts w:hint="eastAsia"/>
-        </w:rPr>
+      </w:pPr>
+      <w:r>
+        <w:rPr>
+          <w:rFonts w:hint="eastAsia"/>
+        </w:rPr>
+        <w:t>外部序列化与序列化主要的区别在于序列化是内置的API，只需要实现Serializable接口，开发人员不需要编写任何代码就可以实现对象的序列化，而使用外部序列化时，Externalizable接口中的读写方法必须由开发人员来实现。因此与实现Serializable接口的方法相比，使用Externalizable</w:t>
+      </w:r>
+      <w:r>
+        <w:rPr>
+          <w:rFonts w:hint="eastAsia"/>
+        </w:rPr>
+        <w:t>编写程序的难度更大，但是由于把控制权交给了开发人员，在编程时有</w:t>
+      </w:r>
+      <w:r>
+        <w:rPr>
+          <w:rFonts w:hint="eastAsia"/>
+        </w:rPr>
+        <w:t>更多的灵活性，对需要持久化的那些属性可以进行控制，可能会提高性能。</w:t>
+      </w:r>
+    </w:p>
+    <w:p>
+      <w:pPr>
+        <w:ind w:firstLineChars="200" w:firstLine="480"/>
       </w:pPr>
     </w:p>
     <w:p>
@@ -5175,9 +4516,6 @@
           <w:numId w:val="4"/>
         </w:numPr>
         <w:ind w:firstLineChars="0"/>
-        <w:rPr>
-          <w:rFonts w:hint="eastAsia"/>
-        </w:rPr>
       </w:pPr>
       <w:r>
         <w:rPr>
@@ -5189,9 +4527,6 @@
     <w:p>
       <w:pPr>
         <w:ind w:firstLineChars="200" w:firstLine="480"/>
-        <w:rPr>
-          <w:rFonts w:hint="eastAsia"/>
-        </w:rPr>
       </w:pPr>
       <w:r>
         <w:rPr>
@@ -5211,7 +4546,35 @@
         <w:rPr>
           <w:rFonts w:hint="eastAsia"/>
         </w:rPr>
-        <w:t>，开发人员可以根据实际需求来实现readExternal与writeExternal方法来控制序列化与反序列化所使用的属性，这种方法的缺点为增加了编程的难度。另一种方法为</w:t>
+        <w:t>，开发人员可以根据实际需求来实现</w:t>
+      </w:r>
+      <w:r>
+        <w:rPr>
+          <w:rFonts w:hint="eastAsia"/>
+          <w:b/>
+          <w:color w:val="FFC000"/>
+        </w:rPr>
+        <w:t>readExternal</w:t>
+      </w:r>
+      <w:r>
+        <w:rPr>
+          <w:rFonts w:hint="eastAsia"/>
+        </w:rPr>
+        <w:t>与</w:t>
+      </w:r>
+      <w:r>
+        <w:rPr>
+          <w:rFonts w:hint="eastAsia"/>
+          <w:b/>
+          <w:color w:val="FFC000"/>
+        </w:rPr>
+        <w:t>writeExternal</w:t>
+      </w:r>
+      <w:r>
+        <w:rPr>
+          <w:rFonts w:hint="eastAsia"/>
+        </w:rPr>
+        <w:t>方法来控制序列化与反序列化所使用的属性，这种方法的缺点为增加了编程的难度。另一种方法为</w:t>
       </w:r>
       <w:r>
         <w:rPr>
@@ -5249,17 +4612,9 @@
     <w:p>
       <w:pPr>
         <w:ind w:firstLineChars="200" w:firstLine="480"/>
-        <w:rPr>
-          <w:rFonts w:hint="eastAsia"/>
-        </w:rPr>
-      </w:pPr>
-    </w:p>
-    <w:p>
-      <w:pPr>
-        <w:rPr>
-          <w:rFonts w:hint="eastAsia"/>
-        </w:rPr>
-      </w:pPr>
+      </w:pPr>
+    </w:p>
+    <w:p>
       <w:r>
         <w:rPr>
           <w:rFonts w:hint="eastAsia"/>
@@ -5283,7 +4638,6 @@
     </w:p>
     <w:p>
       <w:pPr>
-        <w:ind w:firstLineChars="200" w:firstLine="480"/>
         <w:rPr>
           <w:rFonts w:hint="eastAsia"/>
         </w:rPr>
@@ -5297,9 +4651,6 @@
           <w:numId w:val="4"/>
         </w:numPr>
         <w:ind w:firstLineChars="0"/>
-        <w:rPr>
-          <w:rFonts w:hint="eastAsia"/>
-        </w:rPr>
       </w:pPr>
       <w:r>
         <w:rPr>
@@ -5311,9 +4662,6 @@
     <w:p>
       <w:pPr>
         <w:ind w:firstLineChars="200" w:firstLine="480"/>
-        <w:rPr>
-          <w:rFonts w:hint="eastAsia"/>
-        </w:rPr>
       </w:pPr>
       <w:r>
         <w:rPr>
@@ -5333,15 +4681,24 @@
         <w:rPr>
           <w:rFonts w:hint="eastAsia"/>
         </w:rPr>
-        <w:t>，例如HashMap和Vector。如果这些容器为静态的，由于它们的声明周期与程序一致，那么容器中的对象在程序结束之前将不能被释放，从而造成内存泄漏。</w:t>
-      </w:r>
-    </w:p>
-    <w:p>
-      <w:pPr>
-        <w:ind w:firstLineChars="200" w:firstLine="480"/>
-        <w:rPr>
-          <w:rFonts w:hint="eastAsia"/>
-        </w:rPr>
+        <w:t>，例如HashMap和Vector</w:t>
+      </w:r>
+      <w:r>
+        <w:rPr>
+          <w:rFonts w:hint="eastAsia"/>
+        </w:rPr>
+        <w:t>。如果这些容器为静态的，由于它们的生命</w:t>
+      </w:r>
+      <w:r>
+        <w:rPr>
+          <w:rFonts w:hint="eastAsia"/>
+        </w:rPr>
+        <w:t>周期与程序一致，那么容器中的对象在程序结束之前将不能被释放，从而造成内存泄漏。</w:t>
+      </w:r>
+    </w:p>
+    <w:p>
+      <w:pPr>
+        <w:ind w:firstLineChars="200" w:firstLine="480"/>
       </w:pPr>
       <w:r>
         <w:rPr>
@@ -5395,9 +4752,6 @@
     <w:p>
       <w:pPr>
         <w:ind w:firstLineChars="200" w:firstLine="480"/>
-        <w:rPr>
-          <w:rFonts w:hint="eastAsia"/>
-        </w:rPr>
       </w:pPr>
       <w:r>
         <w:rPr>
@@ -5423,16 +4777,44 @@
     <w:p>
       <w:pPr>
         <w:ind w:firstLineChars="200" w:firstLine="480"/>
-        <w:rPr>
-          <w:rFonts w:hint="eastAsia"/>
-        </w:rPr>
-      </w:pPr>
+      </w:pPr>
+      <w:r>
+        <w:rPr>
+          <w:rFonts w:hint="eastAsia"/>
+        </w:rPr>
+        <w:t>（4）</w:t>
+      </w:r>
+      <w:r>
+        <w:rPr>
+          <w:rFonts w:hint="eastAsia"/>
+          <w:b/>
+          <w:color w:val="FFC000"/>
+        </w:rPr>
+        <w:t>变量不合理的作用域</w:t>
+      </w:r>
+      <w:r>
+        <w:rPr>
+          <w:rFonts w:hint="eastAsia"/>
+        </w:rPr>
+        <w:t>。如果一个变量定义的作用范围大于其使用的范</w:t>
+      </w:r>
       <w:r>
         <w:rPr>
           <w:rFonts w:hint="eastAsia"/>
         </w:rPr>
         <w:lastRenderedPageBreak/>
-        <w:t>（4）</w:t>
+        <w:t>围，很有可能会造成内存泄漏。如果没有及时地把对象设置为null，很有可能会导致内存泄漏。</w:t>
+      </w:r>
+    </w:p>
+    <w:p>
+      <w:pPr>
+        <w:ind w:firstLineChars="200" w:firstLine="480"/>
+      </w:pPr>
+      <w:r>
+        <w:rPr>
+          <w:rFonts w:hint="eastAsia"/>
+        </w:rPr>
+        <w:t>（5）</w:t>
       </w:r>
       <w:r>
         <w:rPr>
@@ -5440,34 +4822,6 @@
           <w:b/>
           <w:color w:val="FFC000"/>
         </w:rPr>
-        <w:t>变量不合理的作用域</w:t>
-      </w:r>
-      <w:r>
-        <w:rPr>
-          <w:rFonts w:hint="eastAsia"/>
-        </w:rPr>
-        <w:t>。如果一个变量定义的作用范围大于其使用的范围，很有可能会造成内存泄漏。如果没有及时地把对象设置为null，很有可能会导致内存泄漏。</w:t>
-      </w:r>
-    </w:p>
-    <w:p>
-      <w:pPr>
-        <w:ind w:firstLineChars="200" w:firstLine="480"/>
-        <w:rPr>
-          <w:rFonts w:hint="eastAsia"/>
-        </w:rPr>
-      </w:pPr>
-      <w:r>
-        <w:rPr>
-          <w:rFonts w:hint="eastAsia"/>
-        </w:rPr>
-        <w:t>（5）</w:t>
-      </w:r>
-      <w:r>
-        <w:rPr>
-          <w:rFonts w:hint="eastAsia"/>
-          <w:b/>
-          <w:color w:val="FFC000"/>
-        </w:rPr>
         <w:t>单例模式</w:t>
       </w:r>
       <w:r>
@@ -5480,9 +4834,6 @@
     <w:p>
       <w:pPr>
         <w:ind w:firstLineChars="200" w:firstLine="480"/>
-        <w:rPr>
-          <w:rFonts w:hint="eastAsia"/>
-        </w:rPr>
       </w:pPr>
     </w:p>
     <w:p>
@@ -5493,9 +4844,6 @@
           <w:numId w:val="4"/>
         </w:numPr>
         <w:ind w:firstLineChars="0"/>
-        <w:rPr>
-          <w:rFonts w:hint="eastAsia"/>
-        </w:rPr>
       </w:pPr>
       <w:r>
         <w:rPr>
@@ -5507,9 +4855,6 @@
     <w:p>
       <w:pPr>
         <w:ind w:firstLineChars="200" w:firstLine="480"/>
-        <w:rPr>
-          <w:rFonts w:hint="eastAsia"/>
-        </w:rPr>
       </w:pPr>
       <w:r>
         <w:rPr>
@@ -5535,23 +4880,29 @@
     <w:p>
       <w:pPr>
         <w:ind w:firstLineChars="200" w:firstLine="480"/>
-        <w:rPr>
-          <w:rFonts w:hint="eastAsia"/>
-        </w:rPr>
-      </w:pPr>
-      <w:r>
-        <w:rPr>
-          <w:rFonts w:hint="eastAsia"/>
-        </w:rPr>
-        <w:t>在使用iterator()方法时经常会遇到ConcurrentModificationException一次，这通常是由于在使用Iterator遍历容器的同时又对容器做增加或删除操作所导致的，或者由于多线程操作导致，当一个线程使用迭代器遍历容器的同时，另外一个线程对这个容器进行增加或删除操作。</w:t>
-      </w:r>
-    </w:p>
-    <w:p>
-      <w:pPr>
-        <w:ind w:firstLineChars="200" w:firstLine="480"/>
-        <w:rPr>
-          <w:rFonts w:hint="eastAsia"/>
-        </w:rPr>
+      </w:pPr>
+      <w:r>
+        <w:rPr>
+          <w:rFonts w:hint="eastAsia"/>
+        </w:rPr>
+        <w:t>在使用iterator()方法时经常会遇到ConcurrentModificationException</w:t>
+      </w:r>
+      <w:r>
+        <w:rPr>
+          <w:rFonts w:hint="eastAsia"/>
+        </w:rPr>
+        <w:t>异常</w:t>
+      </w:r>
+      <w:r>
+        <w:rPr>
+          <w:rFonts w:hint="eastAsia"/>
+        </w:rPr>
+        <w:t>，这通常是由于在使用Iterator遍历容器的同时又对容器做增加或删除操作所导致的，或者由于多线程操作导致，当一个线程使用迭代器遍历容器的同时，另外一个线程对这个容器进行增加或删除操作。</w:t>
+      </w:r>
+    </w:p>
+    <w:p>
+      <w:pPr>
+        <w:ind w:firstLineChars="200" w:firstLine="480"/>
       </w:pPr>
       <w:r>
         <w:rPr>
@@ -5563,53 +4914,35 @@
         <w:rPr>
           <w:rFonts w:hint="eastAsia"/>
         </w:rPr>
-        <w:t>，在调用next()方法时会比较变量expectedModCount与容器中实际对象的个数modCount的值是否相等，若二者不相等，则会抛出</w:t>
-      </w:r>
-      <w:r>
-        <w:rPr>
-          <w:rFonts w:hint="eastAsia"/>
-        </w:rPr>
-        <w:t>ConcurrentModificationException</w:t>
-      </w:r>
-      <w:r>
-        <w:rPr>
-          <w:rFonts w:hint="eastAsia"/>
-        </w:rPr>
-        <w:t>异常，因此在使用Iterator遍历容器的过程中，如果对容器进行增加或删除操作，就会改变容器中对象的数量，从而导致抛出异常。解决方法如下：在遍历的过程中把需要删除的对象保存到一个集合中，等遍历结束后再调用removeAll()方法来删除，或者使用iter.remove()方法。</w:t>
-      </w:r>
-    </w:p>
-    <w:p>
-      <w:pPr>
-        <w:ind w:firstLineChars="200" w:firstLine="480"/>
-        <w:rPr>
-          <w:rFonts w:hint="eastAsia"/>
-        </w:rPr>
-      </w:pPr>
-      <w:r>
-        <w:rPr>
-          <w:rFonts w:hint="eastAsia"/>
-        </w:rPr>
-        <w:t>以上主要介绍了单线程的解决方案，那么多线程访问容器的过程中抛出</w:t>
-      </w:r>
-      <w:r>
-        <w:rPr>
-          <w:rFonts w:hint="eastAsia"/>
-        </w:rPr>
-        <w:t>ConcurrentModificationException</w:t>
-      </w:r>
-      <w:r>
-        <w:rPr>
-          <w:rFonts w:hint="eastAsia"/>
-        </w:rPr>
-        <w:t>异常又该指明解决呢？</w:t>
-      </w:r>
-    </w:p>
-    <w:p>
-      <w:pPr>
-        <w:ind w:firstLineChars="200" w:firstLine="480"/>
-        <w:rPr>
-          <w:rFonts w:hint="eastAsia"/>
-        </w:rPr>
+        <w:t>，在调用next()方法时会比较变量expectedModCount与容器中实际对象的个数modCount的值是否相等，若二者不相等，则会抛出ConcurrentModificationException异常，因此在使用Iterator遍历容器的过程中，如果对容器进行增加或删除操作，就会改变容器中对象的数量，从而导致抛出异常。解决方法如下：在遍历的过程中把需要删除的对象保存到一个集合中，等遍历结束后再调用removeAll()方法来删除，或者使用iter.remove()方法。</w:t>
+      </w:r>
+    </w:p>
+    <w:p>
+      <w:pPr>
+        <w:ind w:firstLineChars="200" w:firstLine="480"/>
+      </w:pPr>
+      <w:r>
+        <w:rPr>
+          <w:rFonts w:hint="eastAsia"/>
+        </w:rPr>
+        <w:t>以上主要介绍了单线程的解决方案，那么多线程访问容器的过程中抛出ConcurrentModificationException</w:t>
+      </w:r>
+      <w:r>
+        <w:rPr>
+          <w:rFonts w:hint="eastAsia"/>
+        </w:rPr>
+        <w:t>异常又该怎么</w:t>
+      </w:r>
+      <w:r>
+        <w:rPr>
+          <w:rFonts w:hint="eastAsia"/>
+        </w:rPr>
+        <w:t>解决呢？</w:t>
+      </w:r>
+    </w:p>
+    <w:p>
+      <w:pPr>
+        <w:ind w:firstLineChars="200" w:firstLine="480"/>
       </w:pPr>
       <w:r>
         <w:rPr>
@@ -5649,9 +4982,6 @@
     <w:p>
       <w:pPr>
         <w:ind w:firstLineChars="200" w:firstLine="480"/>
-        <w:rPr>
-          <w:rFonts w:hint="eastAsia"/>
-        </w:rPr>
       </w:pPr>
       <w:r>
         <w:rPr>
@@ -5677,9 +5007,6 @@
     <w:p>
       <w:pPr>
         <w:ind w:firstLineChars="200" w:firstLine="480"/>
-        <w:rPr>
-          <w:rFonts w:hint="eastAsia"/>
-        </w:rPr>
       </w:pPr>
     </w:p>
     <w:p>
@@ -5690,9 +5017,6 @@
           <w:numId w:val="4"/>
         </w:numPr>
         <w:ind w:firstLineChars="0"/>
-        <w:rPr>
-          <w:rFonts w:hint="eastAsia"/>
-        </w:rPr>
       </w:pPr>
       <w:r>
         <w:rPr>
@@ -5722,35 +5046,23 @@
     <w:p>
       <w:pPr>
         <w:ind w:firstLineChars="200" w:firstLine="480"/>
-        <w:rPr>
-          <w:rFonts w:hint="eastAsia"/>
-        </w:rPr>
-      </w:pPr>
-      <w:r>
-        <w:rPr>
-          <w:rFonts w:hint="eastAsia"/>
-        </w:rPr>
-        <w:t>Callable接口实际是属于Executor框架中的功能类，Callable接口与Runnable接口的功能类似，但提供了比Runnable更强大的功能，主要表现为以</w:t>
-      </w:r>
+      </w:pPr>
+      <w:r>
+        <w:rPr>
+          <w:rFonts w:hint="eastAsia"/>
+        </w:rPr>
+        <w:t>Callable接口实际是属于Executor框架中的功能类，Callable接口与Runnable接口的功能类似，但提供了比Runnable更强大的功能，主要表现为以下3点：</w:t>
+      </w:r>
+    </w:p>
+    <w:p>
+      <w:pPr>
+        <w:ind w:firstLineChars="200" w:firstLine="480"/>
+      </w:pPr>
       <w:r>
         <w:rPr>
           <w:rFonts w:hint="eastAsia"/>
         </w:rPr>
         <w:lastRenderedPageBreak/>
-        <w:t>下3点：</w:t>
-      </w:r>
-    </w:p>
-    <w:p>
-      <w:pPr>
-        <w:ind w:firstLineChars="200" w:firstLine="480"/>
-        <w:rPr>
-          <w:rFonts w:hint="eastAsia"/>
-        </w:rPr>
-      </w:pPr>
-      <w:r>
-        <w:rPr>
-          <w:rFonts w:hint="eastAsia"/>
-        </w:rPr>
         <w:t>①Callable可以在任务结束后提供一个</w:t>
       </w:r>
       <w:r>
@@ -5771,9 +5083,6 @@
     <w:p>
       <w:pPr>
         <w:ind w:firstLineChars="200" w:firstLine="480"/>
-        <w:rPr>
-          <w:rFonts w:hint="eastAsia"/>
-        </w:rPr>
       </w:pPr>
       <w:r>
         <w:rPr>
@@ -5799,9 +5108,6 @@
     <w:p>
       <w:pPr>
         <w:ind w:firstLineChars="200" w:firstLine="480"/>
-        <w:rPr>
-          <w:rFonts w:hint="eastAsia"/>
-        </w:rPr>
       </w:pPr>
       <w:r>
         <w:rPr>
@@ -5841,17 +5147,9 @@
     <w:p>
       <w:pPr>
         <w:ind w:firstLineChars="200" w:firstLine="480"/>
-        <w:rPr>
-          <w:rFonts w:hint="eastAsia"/>
-        </w:rPr>
-      </w:pPr>
-    </w:p>
-    <w:p>
-      <w:pPr>
-        <w:rPr>
-          <w:rFonts w:hint="eastAsia"/>
-        </w:rPr>
-      </w:pPr>
+      </w:pPr>
+    </w:p>
+    <w:p>
       <w:r>
         <w:rPr>
           <w:rFonts w:hint="eastAsia"/>
@@ -5859,13 +5157,7 @@
         <w:t>一个类可以同时继承Thread与实现Runnable接口。</w:t>
       </w:r>
     </w:p>
-    <w:p>
-      <w:pPr>
-        <w:rPr>
-          <w:rFonts w:hint="eastAsia"/>
-        </w:rPr>
-      </w:pPr>
-    </w:p>
+    <w:p/>
     <w:p>
       <w:pPr>
         <w:pStyle w:val="a3"/>
@@ -5874,9 +5166,6 @@
           <w:numId w:val="4"/>
         </w:numPr>
         <w:ind w:firstLineChars="0"/>
-        <w:rPr>
-          <w:rFonts w:hint="eastAsia"/>
-        </w:rPr>
       </w:pPr>
       <w:r>
         <w:rPr>
@@ -5888,9 +5177,6 @@
     <w:p>
       <w:pPr>
         <w:ind w:firstLineChars="200" w:firstLine="480"/>
-        <w:rPr>
-          <w:rFonts w:hint="eastAsia"/>
-        </w:rPr>
       </w:pPr>
       <w:r>
         <w:rPr>
@@ -5902,9 +5188,6 @@
     <w:p>
       <w:pPr>
         <w:ind w:firstLineChars="200" w:firstLine="480"/>
-        <w:rPr>
-          <w:rFonts w:hint="eastAsia"/>
-        </w:rPr>
       </w:pPr>
       <w:r>
         <w:rPr>
@@ -5916,23 +5199,43 @@
     <w:p>
       <w:pPr>
         <w:ind w:firstLineChars="200" w:firstLine="480"/>
-        <w:rPr>
-          <w:rFonts w:hint="eastAsia"/>
-        </w:rPr>
-      </w:pPr>
-      <w:r>
-        <w:rPr>
-          <w:rFonts w:hint="eastAsia"/>
-        </w:rPr>
-        <w:t>①原理不同。sleep()方法是Thread类的静态方法，是线程用来控制自身流程的，它会使此线程暂停执行一段时间，而把执行计划让给其他线程，等到计时时间一到，此线程会自动“苏醒”。wait()方法是Object类的方法，用于线程间的通信，这个方法会使当前拥有该对象锁的进程等待，直到其他线程调用notify()方法（或notifyAll()方法）时才“醒”来，不过开发人员也可以给它指定一个时间，自动“醒”来。与wait()方法配套的方法还有notify()方法和notifyAll()。</w:t>
-      </w:r>
-    </w:p>
-    <w:p>
-      <w:pPr>
-        <w:ind w:firstLineChars="200" w:firstLine="480"/>
-        <w:rPr>
-          <w:rFonts w:hint="eastAsia"/>
-        </w:rPr>
+      </w:pPr>
+      <w:r>
+        <w:rPr>
+          <w:rFonts w:hint="eastAsia"/>
+        </w:rPr>
+        <w:t>①原理不同。</w:t>
+      </w:r>
+      <w:r>
+        <w:rPr>
+          <w:rFonts w:hint="eastAsia"/>
+          <w:b/>
+          <w:color w:val="00B050"/>
+        </w:rPr>
+        <w:t>sleep()方法是Thread类的静态方法，是线程用来控制自身流程的</w:t>
+      </w:r>
+      <w:r>
+        <w:rPr>
+          <w:rFonts w:hint="eastAsia"/>
+        </w:rPr>
+        <w:t>，它会使此线程暂停执行一段时间，而把执行计划让给其他线程，等到计时时间一到，此线程会自动“苏醒”。wait()方法是Object</w:t>
+      </w:r>
+      <w:r>
+        <w:rPr>
+          <w:rFonts w:hint="eastAsia"/>
+        </w:rPr>
+        <w:t>类的方法，用于线程间的通信，这个方法会使当前拥有该对象锁的线</w:t>
+      </w:r>
+      <w:r>
+        <w:rPr>
+          <w:rFonts w:hint="eastAsia"/>
+        </w:rPr>
+        <w:t>程等待，直到其他线程调用notify()方法（或notifyAll()方法）时才“醒”来，不过开发人员也可以给它指定一个时间，自动“醒”来。与wait()方法配套的方法还有notify()方法和notifyAll()。</w:t>
+      </w:r>
+    </w:p>
+    <w:p>
+      <w:pPr>
+        <w:ind w:firstLineChars="200" w:firstLine="480"/>
       </w:pPr>
       <w:r>
         <w:rPr>
@@ -5944,9 +5247,6 @@
     <w:p>
       <w:pPr>
         <w:ind w:firstLineChars="200" w:firstLine="480"/>
-        <w:rPr>
-          <w:rFonts w:hint="eastAsia"/>
-        </w:rPr>
       </w:pPr>
       <w:r>
         <w:rPr>
@@ -5958,13 +5258,29 @@
         <w:rPr>
           <w:rFonts w:hint="eastAsia"/>
         </w:rPr>
-        <w:t>使用区域不同。由于wait()方法的特殊意义，因此它必须放在同步控制方法或者同步语句块中使用，而sleep()方法则可以放在任何地方</w:t>
-      </w:r>
-      <w:r>
-        <w:rPr>
-          <w:rFonts w:hint="eastAsia"/>
-        </w:rPr>
-        <w:t>使用。</w:t>
+        <w:t>使用区域不同。由于wait()方法的特殊意义，因此它必须放在同步控制方法或者同步语句块中使用，而</w:t>
+      </w:r>
+      <w:r>
+        <w:rPr>
+          <w:rFonts w:hint="eastAsia"/>
+          <w:b/>
+          <w:color w:val="00B050"/>
+        </w:rPr>
+        <w:t>sleep()方法则可以放在任何地方</w:t>
+      </w:r>
+      <w:r>
+        <w:rPr>
+          <w:rFonts w:hint="eastAsia"/>
+          <w:b/>
+          <w:color w:val="00B050"/>
+        </w:rPr>
+        <w:t>使用</w:t>
+      </w:r>
+      <w:r>
+        <w:rPr>
+          <w:rFonts w:hint="eastAsia"/>
+        </w:rPr>
+        <w:t>。</w:t>
       </w:r>
     </w:p>
     <w:p>
@@ -5984,38 +5300,24 @@
     <w:p>
       <w:pPr>
         <w:ind w:firstLineChars="200" w:firstLine="480"/>
-        <w:rPr>
-          <w:rFonts w:hint="eastAsia"/>
-        </w:rPr>
-      </w:pPr>
+      </w:pPr>
+      <w:r>
+        <w:rPr>
+          <w:rFonts w:hint="eastAsia"/>
+        </w:rPr>
+        <w:t>由于sleep不会释放“锁标志”，容易导致死锁问题的发生，因此，一般情况</w:t>
+      </w:r>
       <w:r>
         <w:rPr>
           <w:rFonts w:hint="eastAsia"/>
         </w:rPr>
         <w:lastRenderedPageBreak/>
-        <w:t>在sleep的过程中，有可能被其他对象调用它的interrupt()，产生InterruptedException异常。</w:t>
-      </w:r>
-    </w:p>
-    <w:p>
-      <w:pPr>
-        <w:ind w:firstLineChars="200" w:firstLine="480"/>
-        <w:rPr>
-          <w:rFonts w:hint="eastAsia"/>
-        </w:rPr>
-      </w:pPr>
-      <w:r>
-        <w:rPr>
-          <w:rFonts w:hint="eastAsia"/>
-        </w:rPr>
-        <w:t>由于sleep不会释放“锁标志”，容易导致死锁问题的发生，因此，一般情况下，不推荐使用sleep()方法，而推荐使用wait()方法。</w:t>
-      </w:r>
-    </w:p>
-    <w:p>
-      <w:pPr>
-        <w:ind w:firstLineChars="200" w:firstLine="480"/>
-        <w:rPr>
-          <w:rFonts w:hint="eastAsia"/>
-        </w:rPr>
+        <w:t>下，不推荐使用sleep()方法，而推荐使用wait()方法。</w:t>
+      </w:r>
+    </w:p>
+    <w:p>
+      <w:pPr>
+        <w:ind w:firstLineChars="200" w:firstLine="480"/>
       </w:pPr>
     </w:p>
     <w:p>
@@ -6026,9 +5328,6 @@
           <w:numId w:val="4"/>
         </w:numPr>
         <w:ind w:firstLineChars="0"/>
-        <w:rPr>
-          <w:rFonts w:hint="eastAsia"/>
-        </w:rPr>
       </w:pPr>
       <w:r>
         <w:rPr>
@@ -6040,9 +5339,6 @@
     <w:p>
       <w:pPr>
         <w:ind w:firstLineChars="200" w:firstLine="480"/>
-        <w:rPr>
-          <w:rFonts w:hint="eastAsia"/>
-        </w:rPr>
       </w:pPr>
       <w:r>
         <w:rPr>
@@ -6054,9 +5350,6 @@
     <w:p>
       <w:pPr>
         <w:ind w:firstLineChars="200" w:firstLine="480"/>
-        <w:rPr>
-          <w:rFonts w:hint="eastAsia"/>
-        </w:rPr>
       </w:pPr>
       <w:r>
         <w:rPr>
@@ -6068,23 +5361,29 @@
     <w:p>
       <w:pPr>
         <w:ind w:firstLineChars="200" w:firstLine="480"/>
-        <w:rPr>
-          <w:rFonts w:hint="eastAsia"/>
-        </w:rPr>
-      </w:pPr>
-      <w:r>
-        <w:rPr>
-          <w:rFonts w:hint="eastAsia"/>
-        </w:rPr>
-        <w:t>③sleep()方法声明抛出InterruptedException，而yield()方法没有声明任何一次。</w:t>
-      </w:r>
-    </w:p>
-    <w:p>
-      <w:pPr>
-        <w:ind w:firstLineChars="200" w:firstLine="480"/>
-        <w:rPr>
-          <w:rFonts w:hint="eastAsia"/>
-        </w:rPr>
+      </w:pPr>
+      <w:r>
+        <w:rPr>
+          <w:rFonts w:hint="eastAsia"/>
+        </w:rPr>
+        <w:t>③sleep()方法声明抛出InterruptedException，而yield()</w:t>
+      </w:r>
+      <w:r>
+        <w:rPr>
+          <w:rFonts w:hint="eastAsia"/>
+        </w:rPr>
+        <w:t>方法没有声明任何异常</w:t>
+      </w:r>
+      <w:r>
+        <w:rPr>
+          <w:rFonts w:hint="eastAsia"/>
+        </w:rPr>
+        <w:t>。</w:t>
+      </w:r>
+    </w:p>
+    <w:p>
+      <w:pPr>
+        <w:ind w:firstLineChars="200" w:firstLine="480"/>
       </w:pPr>
       <w:r>
         <w:rPr>
@@ -6102,9 +5401,6 @@
     <w:p>
       <w:pPr>
         <w:ind w:firstLineChars="200" w:firstLine="480"/>
-        <w:rPr>
-          <w:rFonts w:hint="eastAsia"/>
-        </w:rPr>
       </w:pPr>
     </w:p>
     <w:p>
@@ -6115,9 +5411,6 @@
           <w:numId w:val="4"/>
         </w:numPr>
         <w:ind w:firstLineChars="0"/>
-        <w:rPr>
-          <w:rFonts w:hint="eastAsia"/>
-        </w:rPr>
       </w:pPr>
       <w:r>
         <w:rPr>
@@ -6129,9 +5422,6 @@
     <w:p>
       <w:pPr>
         <w:ind w:firstLineChars="200" w:firstLine="480"/>
-        <w:rPr>
-          <w:rFonts w:hint="eastAsia"/>
-        </w:rPr>
       </w:pPr>
       <w:r>
         <w:rPr>
@@ -6157,9 +5447,6 @@
     <w:p>
       <w:pPr>
         <w:ind w:firstLineChars="200" w:firstLine="480"/>
-        <w:rPr>
-          <w:rFonts w:hint="eastAsia"/>
-        </w:rPr>
       </w:pPr>
       <w:r>
         <w:rPr>
@@ -6185,9 +5472,6 @@
     <w:p>
       <w:pPr>
         <w:ind w:firstLineChars="200" w:firstLine="480"/>
-        <w:rPr>
-          <w:rFonts w:hint="eastAsia"/>
-        </w:rPr>
       </w:pPr>
       <w:r>
         <w:rPr>
@@ -6227,9 +5511,6 @@
     <w:p>
       <w:pPr>
         <w:ind w:firstLineChars="200" w:firstLine="480"/>
-        <w:rPr>
-          <w:rFonts w:hint="eastAsia"/>
-        </w:rPr>
       </w:pPr>
     </w:p>
     <w:p>
@@ -6240,9 +5521,6 @@
           <w:numId w:val="4"/>
         </w:numPr>
         <w:ind w:firstLineChars="0"/>
-        <w:rPr>
-          <w:rFonts w:hint="eastAsia"/>
-        </w:rPr>
       </w:pPr>
       <w:r>
         <w:rPr>
@@ -6254,38 +5532,29 @@
     <w:p>
       <w:pPr>
         <w:ind w:firstLineChars="200" w:firstLine="480"/>
-        <w:rPr>
-          <w:rFonts w:hint="eastAsia"/>
-        </w:rPr>
+      </w:pPr>
+      <w:r>
+        <w:rPr>
+          <w:rFonts w:hint="eastAsia"/>
+        </w:rPr>
+        <w:t>①加载JDBC驱动器。将数据库的JDBC驱动加载到classpath中，在基于JavaEE的Web应用开发过程中，通常要把目标数据库产品的JDBC驱动复制到WEB-INF/lib下。</w:t>
+      </w:r>
+    </w:p>
+    <w:p>
+      <w:pPr>
+        <w:ind w:firstLineChars="200" w:firstLine="480"/>
       </w:pPr>
       <w:r>
         <w:rPr>
           <w:rFonts w:hint="eastAsia"/>
         </w:rPr>
         <w:lastRenderedPageBreak/>
-        <w:t>①加载JDBC驱动器。将数据库的JDBC驱动加载到classpath中，在基于JavaEE的Web应用开发过程中，通常要把目标数据库产品的JDBC驱动复制到WEB-INF/lib下。</w:t>
-      </w:r>
-    </w:p>
-    <w:p>
-      <w:pPr>
-        <w:ind w:firstLineChars="200" w:firstLine="480"/>
-        <w:rPr>
-          <w:rFonts w:hint="eastAsia"/>
-        </w:rPr>
-      </w:pPr>
-      <w:r>
-        <w:rPr>
-          <w:rFonts w:hint="eastAsia"/>
-        </w:rPr>
         <w:t>②加载JDBC驱动，并将其注册到DriverManager中。一般使用反射Class.forName(String driverName)。</w:t>
       </w:r>
     </w:p>
     <w:p>
       <w:pPr>
         <w:ind w:firstLineChars="200" w:firstLine="480"/>
-        <w:rPr>
-          <w:rFonts w:hint="eastAsia"/>
-        </w:rPr>
       </w:pPr>
       <w:r>
         <w:rPr>
@@ -6297,9 +5566,6 @@
     <w:p>
       <w:pPr>
         <w:ind w:firstLineChars="200" w:firstLine="480"/>
-        <w:rPr>
-          <w:rFonts w:hint="eastAsia"/>
-        </w:rPr>
       </w:pPr>
       <w:r>
         <w:rPr>
@@ -6311,9 +5577,6 @@
     <w:p>
       <w:pPr>
         <w:ind w:firstLineChars="200" w:firstLine="480"/>
-        <w:rPr>
-          <w:rFonts w:hint="eastAsia"/>
-        </w:rPr>
       </w:pPr>
       <w:r>
         <w:rPr>
@@ -6325,9 +5588,6 @@
     <w:p>
       <w:pPr>
         <w:ind w:firstLineChars="200" w:firstLine="480"/>
-        <w:rPr>
-          <w:rFonts w:hint="eastAsia"/>
-        </w:rPr>
       </w:pPr>
       <w:r>
         <w:rPr>
@@ -6339,9 +5599,6 @@
     <w:p>
       <w:pPr>
         <w:ind w:firstLineChars="200" w:firstLine="480"/>
-        <w:rPr>
-          <w:rFonts w:hint="eastAsia"/>
-        </w:rPr>
       </w:pPr>
       <w:r>
         <w:rPr>
@@ -6353,18 +5610,12 @@
     <w:p>
       <w:pPr>
         <w:ind w:firstLineChars="200" w:firstLine="480"/>
-        <w:rPr>
-          <w:rFonts w:hint="eastAsia"/>
-        </w:rPr>
       </w:pPr>
     </w:p>
     <w:p>
       <w:pPr>
         <w:pStyle w:val="a3"/>
         <w:ind w:firstLine="480"/>
-        <w:rPr>
-          <w:rFonts w:hint="eastAsia"/>
-        </w:rPr>
       </w:pPr>
       <w:r>
         <w:rPr>
@@ -6385,9 +5636,6 @@
       <w:pPr>
         <w:pStyle w:val="a3"/>
         <w:ind w:firstLine="480"/>
-        <w:rPr>
-          <w:rFonts w:hint="eastAsia"/>
-        </w:rPr>
       </w:pPr>
       <w:r>
         <w:rPr>
@@ -6408,9 +5656,6 @@
       <w:pPr>
         <w:pStyle w:val="a3"/>
         <w:ind w:firstLine="480"/>
-        <w:rPr>
-          <w:rFonts w:hint="eastAsia"/>
-        </w:rPr>
       </w:pPr>
       <w:r>
         <w:rPr>
@@ -6430,9 +5675,6 @@
     <w:p>
       <w:pPr>
         <w:ind w:firstLineChars="200" w:firstLine="480"/>
-        <w:rPr>
-          <w:rFonts w:hint="eastAsia"/>
-        </w:rPr>
       </w:pPr>
     </w:p>
     <w:p>
@@ -6443,9 +5685,6 @@
           <w:numId w:val="4"/>
         </w:numPr>
         <w:ind w:firstLineChars="0"/>
-        <w:rPr>
-          <w:rFonts w:hint="eastAsia"/>
-        </w:rPr>
       </w:pPr>
       <w:r>
         <w:rPr>
@@ -6457,9 +5696,6 @@
     <w:p>
       <w:pPr>
         <w:ind w:firstLineChars="200" w:firstLine="480"/>
-        <w:rPr>
-          <w:rFonts w:hint="eastAsia"/>
-        </w:rPr>
       </w:pPr>
       <w:r>
         <w:rPr>
@@ -6524,13 +5760,24 @@
         </w:rPr>
         <w:t>。</w:t>
       </w:r>
-    </w:p>
-    <w:p>
-      <w:pPr>
-        <w:ind w:firstLineChars="200" w:firstLine="480"/>
-        <w:rPr>
-          <w:rFonts w:hint="eastAsia"/>
-        </w:rPr>
+      <w:r>
+        <w:rPr>
+          <w:rFonts w:hint="eastAsia"/>
+          <w:b/>
+          <w:color w:val="FFC000"/>
+        </w:rPr>
+        <w:t>Class.forName()会执行类的初始化方法，而ClassLoader.loadClass()只会执行类加载过程，连接都没进行</w:t>
+      </w:r>
+      <w:r>
+        <w:rPr>
+          <w:rFonts w:hint="eastAsia"/>
+        </w:rPr>
+        <w:t>。</w:t>
+      </w:r>
+    </w:p>
+    <w:p>
+      <w:pPr>
+        <w:ind w:firstLineChars="200" w:firstLine="480"/>
       </w:pPr>
     </w:p>
     <w:p>
@@ -6541,9 +5788,6 @@
           <w:numId w:val="4"/>
         </w:numPr>
         <w:ind w:firstLineChars="0"/>
-        <w:rPr>
-          <w:rFonts w:hint="eastAsia"/>
-        </w:rPr>
       </w:pPr>
       <w:r>
         <w:rPr>
@@ -6555,52 +5799,48 @@
     <w:p>
       <w:pPr>
         <w:ind w:firstLineChars="200" w:firstLine="480"/>
-        <w:rPr>
-          <w:rFonts w:hint="eastAsia"/>
-        </w:rPr>
+      </w:pPr>
+      <w:r>
+        <w:rPr>
+          <w:rFonts w:hint="eastAsia"/>
+        </w:rPr>
+        <w:t>Statement用于执行不带参数的简单SQL语句，并返回它所生成结果的对象，每次执行SQL语句时，数据库都要编译该SQL语句。</w:t>
+      </w:r>
+    </w:p>
+    <w:p>
+      <w:pPr>
+        <w:ind w:firstLineChars="200" w:firstLine="480"/>
       </w:pPr>
       <w:r>
         <w:rPr>
           <w:rFonts w:hint="eastAsia"/>
         </w:rPr>
         <w:lastRenderedPageBreak/>
-        <w:t>Statement用于执行不带参数的简单SQL语句，并返回它所生成结果的对象，每次执行SQL语句时，数据库都要编译该SQL语句。</w:t>
-      </w:r>
-    </w:p>
-    <w:p>
-      <w:pPr>
-        <w:ind w:firstLineChars="200" w:firstLine="480"/>
-        <w:rPr>
-          <w:rFonts w:hint="eastAsia"/>
-        </w:rPr>
-      </w:pPr>
-      <w:r>
-        <w:rPr>
-          <w:rFonts w:hint="eastAsia"/>
-        </w:rPr>
         <w:t>PreparedStatement表示预编译的SQL语句的对象，用于执行带参数的预编译SQL语句。</w:t>
       </w:r>
     </w:p>
     <w:p>
       <w:pPr>
         <w:ind w:firstLineChars="200" w:firstLine="480"/>
-        <w:rPr>
-          <w:rFonts w:hint="eastAsia"/>
-        </w:rPr>
-      </w:pPr>
-      <w:r>
-        <w:rPr>
-          <w:rFonts w:hint="eastAsia"/>
-        </w:rPr>
-        <w:t>CallableStatement提供了用来调用数据库中存储过程的接口，如果有输出参数要注册，说明是输出参数。</w:t>
-      </w:r>
-    </w:p>
-    <w:p>
-      <w:pPr>
-        <w:ind w:firstLineChars="200" w:firstLine="480"/>
-        <w:rPr>
-          <w:rFonts w:hint="eastAsia"/>
-        </w:rPr>
+      </w:pPr>
+      <w:r>
+        <w:rPr>
+          <w:rFonts w:hint="eastAsia"/>
+          <w:b/>
+          <w:color w:val="00B050"/>
+        </w:rPr>
+        <w:t>CallableStatement提供了用来调用数据库中存储过程的接口，如果有输出参数要注册，说明是输出参数</w:t>
+      </w:r>
+      <w:r>
+        <w:rPr>
+          <w:rFonts w:hint="eastAsia"/>
+        </w:rPr>
+        <w:t>。</w:t>
+      </w:r>
+    </w:p>
+    <w:p>
+      <w:pPr>
+        <w:ind w:firstLineChars="200" w:firstLine="480"/>
       </w:pPr>
       <w:r>
         <w:rPr>
@@ -6612,43 +5852,76 @@
     <w:p>
       <w:pPr>
         <w:ind w:firstLineChars="200" w:firstLine="480"/>
-        <w:rPr>
-          <w:rFonts w:hint="eastAsia"/>
-        </w:rPr>
-      </w:pPr>
-      <w:r>
-        <w:rPr>
-          <w:rFonts w:hint="eastAsia"/>
-        </w:rPr>
-        <w:t>①效率更高。在使用PreparedStatement对象执行SQL命令时，命令会被数据库进行编译和解析，并放到命令缓冲区。然后，每当执行同一个PreparedStatement对象时，由于在缓冲区中可以发现预编译的命令，虽然它会被再解析一次，但不会被再次编译，是可以重复使用的，能够有效提高系统性能，因此，如果要执行插入、更新、删除等操作，最好使用PreparedStatement。</w:t>
-      </w:r>
-    </w:p>
-    <w:p>
-      <w:pPr>
-        <w:ind w:firstLineChars="200" w:firstLine="480"/>
-        <w:rPr>
-          <w:rFonts w:hint="eastAsia"/>
-        </w:rPr>
-      </w:pPr>
-      <w:r>
-        <w:rPr>
-          <w:rFonts w:hint="eastAsia"/>
-        </w:rPr>
-        <w:t>②代码可读性和可维护性更好。</w:t>
-      </w:r>
-    </w:p>
-    <w:p>
-      <w:pPr>
-        <w:ind w:firstLineChars="200" w:firstLine="480"/>
-        <w:rPr>
-          <w:rFonts w:hint="eastAsia"/>
-        </w:rPr>
-      </w:pPr>
-      <w:r>
-        <w:rPr>
-          <w:rFonts w:hint="eastAsia"/>
-        </w:rPr>
-        <w:t>③安全性更好。使用PreparedStatement能够预防SQL注入攻击，所谓SQL注入，指的是通过把SQL命令插入到Web表单递交或输入域名或页面请求的查询字符串，最终达到欺骗服务器，达到执行恶意SQL命令的目的。注入只对SQL语句的编译过程有破坏作用，而执行阶段只是把输入串作为数据处理，不再需要对SQL语句进行解析，因此也就避免了类似select * from user where name =</w:t>
+      </w:pPr>
+      <w:r>
+        <w:rPr>
+          <w:rFonts w:hint="eastAsia"/>
+        </w:rPr>
+        <w:t>①</w:t>
+      </w:r>
+      <w:r>
+        <w:rPr>
+          <w:rFonts w:hint="eastAsia"/>
+          <w:b/>
+          <w:color w:val="00B050"/>
+        </w:rPr>
+        <w:t>效率更高</w:t>
+      </w:r>
+      <w:r>
+        <w:rPr>
+          <w:rFonts w:hint="eastAsia"/>
+        </w:rPr>
+        <w:t>。在使用PreparedStatement对象执行SQL命令时，命令会被数据库进行编译和解析，并放到命令缓冲区。然后，每当执行同一个PreparedStatement对象时，由于在缓冲区中可以发现预编译的命令，虽然它会被再解析一次，但不会被再次编译，是可以重复使用的，能够有效提高系统性能，因此，如果要执行插入、更新、删除等操作，最好使用PreparedStatement。</w:t>
+      </w:r>
+    </w:p>
+    <w:p>
+      <w:pPr>
+        <w:ind w:firstLineChars="200" w:firstLine="480"/>
+      </w:pPr>
+      <w:r>
+        <w:rPr>
+          <w:rFonts w:hint="eastAsia"/>
+        </w:rPr>
+        <w:t>②</w:t>
+      </w:r>
+      <w:r>
+        <w:rPr>
+          <w:rFonts w:hint="eastAsia"/>
+          <w:b/>
+          <w:color w:val="00B050"/>
+        </w:rPr>
+        <w:t>代码可读性和可维护性更好</w:t>
+      </w:r>
+      <w:r>
+        <w:rPr>
+          <w:rFonts w:hint="eastAsia"/>
+        </w:rPr>
+        <w:t>。</w:t>
+      </w:r>
+    </w:p>
+    <w:p>
+      <w:pPr>
+        <w:ind w:firstLineChars="200" w:firstLine="480"/>
+      </w:pPr>
+      <w:r>
+        <w:rPr>
+          <w:rFonts w:hint="eastAsia"/>
+        </w:rPr>
+        <w:t>③</w:t>
+      </w:r>
+      <w:r>
+        <w:rPr>
+          <w:rFonts w:hint="eastAsia"/>
+          <w:b/>
+          <w:color w:val="00B050"/>
+        </w:rPr>
+        <w:t>安全性更好</w:t>
+      </w:r>
+      <w:r>
+        <w:rPr>
+          <w:rFonts w:hint="eastAsia"/>
+        </w:rPr>
+        <w:t>。使用PreparedStatement能够预防SQL注入攻击，所谓SQL注入，指的是通过把SQL命令插入到Web表单递交或输入域名或页面请求的查询字符串，最终达到欺骗服务器，达到执行恶意SQL命令的目的。注入只对SQL语句的编译过程有破坏作用，而执行阶段只是把输入串作为数据处理，不再需要对SQL语句进行解析，因此也就避免了类似select * from user where name =</w:t>
       </w:r>
       <w:r>
         <w:t xml:space="preserve"> ‘</w:t>
@@ -6690,9 +5963,6 @@
     <w:p>
       <w:pPr>
         <w:ind w:firstLineChars="200" w:firstLine="480"/>
-        <w:rPr>
-          <w:rFonts w:hint="eastAsia"/>
-        </w:rPr>
       </w:pPr>
       <w:r>
         <w:rPr>
@@ -6704,9 +5974,6 @@
     <w:p>
       <w:pPr>
         <w:ind w:firstLineChars="200" w:firstLine="480"/>
-        <w:rPr>
-          <w:rFonts w:hint="eastAsia"/>
-        </w:rPr>
       </w:pPr>
     </w:p>
     <w:p>
@@ -6717,9 +5984,6 @@
           <w:numId w:val="4"/>
         </w:numPr>
         <w:ind w:firstLineChars="0"/>
-        <w:rPr>
-          <w:rFonts w:hint="eastAsia"/>
-        </w:rPr>
       </w:pPr>
       <w:r>
         <w:rPr>
@@ -6731,9 +5995,6 @@
     <w:p>
       <w:pPr>
         <w:ind w:firstLineChars="200" w:firstLine="480"/>
-        <w:rPr>
-          <w:rFonts w:hint="eastAsia"/>
-        </w:rPr>
       </w:pPr>
       <w:r>
         <w:rPr>
@@ -6745,9 +6006,6 @@
     <w:p>
       <w:pPr>
         <w:ind w:firstLineChars="200" w:firstLine="480"/>
-        <w:rPr>
-          <w:rFonts w:hint="eastAsia"/>
-        </w:rPr>
       </w:pPr>
       <w:r>
         <w:rPr>
@@ -6769,16 +6027,7 @@
           <w:b/>
           <w:color w:val="00B050"/>
         </w:rPr>
-        <w:t>使用getObject()方法就不会有这种问</w:t>
-      </w:r>
-      <w:r>
-        <w:rPr>
-          <w:rFonts w:hint="eastAsia"/>
-          <w:b/>
-          <w:color w:val="00B050"/>
-        </w:rPr>
-        <w:lastRenderedPageBreak/>
-        <w:t>题，因为数据不会一次性被读到内存中，每次调用时会直接从数据库中去获取数据</w:t>
+        <w:t>使用getObject()方法就不会有这种问题，因为数据不会一次性被读到内存中，每次调用时会直接从数据库中去获取数据</w:t>
       </w:r>
       <w:r>
         <w:rPr>
@@ -6790,9 +6039,6 @@
     <w:p>
       <w:pPr>
         <w:ind w:firstLineChars="200" w:firstLine="480"/>
-        <w:rPr>
-          <w:rFonts w:hint="eastAsia"/>
-        </w:rPr>
       </w:pPr>
     </w:p>
     <w:p>
@@ -6803,9 +6049,6 @@
           <w:numId w:val="2"/>
         </w:numPr>
         <w:ind w:firstLineChars="0"/>
-        <w:rPr>
-          <w:rFonts w:hint="eastAsia"/>
-        </w:rPr>
       </w:pPr>
       <w:r>
         <w:rPr>
@@ -6817,9 +6060,6 @@
     <w:p>
       <w:pPr>
         <w:ind w:firstLineChars="200" w:firstLine="480"/>
-        <w:rPr>
-          <w:rFonts w:hint="eastAsia"/>
-        </w:rPr>
       </w:pPr>
       <w:r>
         <w:rPr>
@@ -6831,9 +6071,6 @@
     <w:p>
       <w:pPr>
         <w:ind w:firstLineChars="200" w:firstLine="480"/>
-        <w:rPr>
-          <w:rFonts w:hint="eastAsia"/>
-        </w:rPr>
       </w:pPr>
       <w:r>
         <w:rPr>
@@ -6845,9 +6082,6 @@
     <w:p>
       <w:pPr>
         <w:ind w:firstLineChars="200" w:firstLine="480"/>
-        <w:rPr>
-          <w:rFonts w:hint="eastAsia"/>
-        </w:rPr>
       </w:pPr>
       <w:r>
         <w:rPr>
@@ -6859,9 +6093,6 @@
     <w:p>
       <w:pPr>
         <w:ind w:firstLineChars="200" w:firstLine="480"/>
-        <w:rPr>
-          <w:rFonts w:hint="eastAsia"/>
-        </w:rPr>
       </w:pPr>
       <w:r>
         <w:rPr>
@@ -6873,9 +6104,6 @@
     <w:p>
       <w:pPr>
         <w:ind w:firstLineChars="200" w:firstLine="480"/>
-        <w:rPr>
-          <w:rFonts w:hint="eastAsia"/>
-        </w:rPr>
       </w:pPr>
       <w:r>
         <w:rPr>
@@ -6887,9 +6115,6 @@
     <w:p>
       <w:pPr>
         <w:ind w:firstLineChars="200" w:firstLine="480"/>
-        <w:rPr>
-          <w:rFonts w:hint="eastAsia"/>
-        </w:rPr>
       </w:pPr>
       <w:r>
         <w:rPr>
@@ -6898,13 +6123,7 @@
         <w:t>（6）浏览器对HTML进行解析，并把响应结果展现给用户。</w:t>
       </w:r>
     </w:p>
-    <w:p>
-      <w:pPr>
-        <w:rPr>
-          <w:rFonts w:hint="eastAsia"/>
-        </w:rPr>
-      </w:pPr>
-    </w:p>
+    <w:p/>
     <w:p>
       <w:pPr>
         <w:pStyle w:val="a3"/>
@@ -6913,9 +6132,6 @@
           <w:numId w:val="2"/>
         </w:numPr>
         <w:ind w:firstLineChars="0"/>
-        <w:rPr>
-          <w:rFonts w:hint="eastAsia"/>
-        </w:rPr>
       </w:pPr>
       <w:r>
         <w:rPr>
@@ -6927,9 +6143,6 @@
     <w:p>
       <w:pPr>
         <w:ind w:firstLineChars="200" w:firstLine="480"/>
-        <w:rPr>
-          <w:rFonts w:hint="eastAsia"/>
-        </w:rPr>
       </w:pPr>
       <w:r>
         <w:rPr>
@@ -6940,10 +6153,17 @@
       <w:r>
         <w:rPr>
           <w:rFonts w:hint="eastAsia"/>
-          <w:b/>
-          <w:color w:val="00B050"/>
-        </w:rPr>
-        <w:t>用Java语言编写的服务器端程序</w:t>
+          <w:color w:val="000000" w:themeColor="text1"/>
+        </w:rPr>
+        <w:t>用</w:t>
+      </w:r>
+      <w:r>
+        <w:rPr>
+          <w:rFonts w:hint="eastAsia"/>
+          <w:b/>
+          <w:color w:val="00B050"/>
+        </w:rPr>
+        <w:t>Java语言编写的服务器端程序</w:t>
       </w:r>
       <w:r>
         <w:rPr>
@@ -6997,9 +6217,6 @@
     <w:p>
       <w:pPr>
         <w:ind w:firstLineChars="200" w:firstLine="480"/>
-        <w:rPr>
-          <w:rFonts w:hint="eastAsia"/>
-        </w:rPr>
       </w:pPr>
     </w:p>
     <w:p>
@@ -7010,9 +6227,6 @@
           <w:numId w:val="2"/>
         </w:numPr>
         <w:ind w:firstLineChars="0"/>
-        <w:rPr>
-          <w:rFonts w:hint="eastAsia"/>
-        </w:rPr>
       </w:pPr>
       <w:r>
         <w:rPr>
@@ -7024,9 +6238,6 @@
     <w:p>
       <w:pPr>
         <w:ind w:firstLineChars="200" w:firstLine="480"/>
-        <w:rPr>
-          <w:rFonts w:hint="eastAsia"/>
-        </w:rPr>
       </w:pPr>
       <w:r>
         <w:rPr>
@@ -7038,9 +6249,6 @@
     <w:p>
       <w:pPr>
         <w:ind w:firstLineChars="200" w:firstLine="480"/>
-        <w:rPr>
-          <w:rFonts w:hint="eastAsia"/>
-        </w:rPr>
       </w:pPr>
       <w:r>
         <w:rPr>
@@ -7066,9 +6274,6 @@
     <w:p>
       <w:pPr>
         <w:ind w:firstLineChars="200" w:firstLine="480"/>
-        <w:rPr>
-          <w:rFonts w:hint="eastAsia"/>
-        </w:rPr>
       </w:pPr>
       <w:r>
         <w:rPr>
@@ -7094,9 +6299,6 @@
     <w:p>
       <w:pPr>
         <w:ind w:firstLineChars="200" w:firstLine="480"/>
-        <w:rPr>
-          <w:rFonts w:hint="eastAsia"/>
-        </w:rPr>
       </w:pPr>
       <w:r>
         <w:rPr>
@@ -7108,9 +6310,6 @@
     <w:p>
       <w:pPr>
         <w:ind w:firstLineChars="200" w:firstLine="480"/>
-        <w:rPr>
-          <w:rFonts w:hint="eastAsia"/>
-        </w:rPr>
       </w:pPr>
       <w:r>
         <w:rPr>
@@ -7122,9 +6321,6 @@
     <w:p>
       <w:pPr>
         <w:ind w:firstLineChars="200" w:firstLine="480"/>
-        <w:rPr>
-          <w:rFonts w:hint="eastAsia"/>
-        </w:rPr>
       </w:pPr>
     </w:p>
     <w:p>
@@ -7135,9 +6331,6 @@
           <w:numId w:val="2"/>
         </w:numPr>
         <w:ind w:firstLineChars="0"/>
-        <w:rPr>
-          <w:rFonts w:hint="eastAsia"/>
-        </w:rPr>
       </w:pPr>
       <w:r>
         <w:rPr>
@@ -7149,14 +6342,12 @@
     <w:p>
       <w:pPr>
         <w:ind w:firstLineChars="200" w:firstLine="480"/>
-        <w:rPr>
-          <w:rFonts w:hint="eastAsia"/>
-        </w:rPr>
-      </w:pPr>
-      <w:r>
-        <w:rPr>
-          <w:rFonts w:hint="eastAsia"/>
-        </w:rPr>
+      </w:pPr>
+      <w:r>
+        <w:rPr>
+          <w:rFonts w:hint="eastAsia"/>
+        </w:rPr>
+        <w:lastRenderedPageBreak/>
         <w:t>（1）</w:t>
       </w:r>
       <w:r>
@@ -7177,9 +6368,6 @@
     <w:p>
       <w:pPr>
         <w:ind w:firstLineChars="200" w:firstLine="480"/>
-        <w:rPr>
-          <w:rFonts w:hint="eastAsia"/>
-        </w:rPr>
       </w:pPr>
       <w:r>
         <w:rPr>
@@ -7205,9 +6393,6 @@
     <w:p>
       <w:pPr>
         <w:ind w:firstLineChars="200" w:firstLine="480"/>
-        <w:rPr>
-          <w:rFonts w:hint="eastAsia"/>
-        </w:rPr>
       </w:pPr>
       <w:r>
         <w:rPr>
@@ -7247,9 +6432,6 @@
     <w:p>
       <w:pPr>
         <w:ind w:firstLineChars="200" w:firstLine="480"/>
-        <w:rPr>
-          <w:rFonts w:hint="eastAsia"/>
-        </w:rPr>
       </w:pPr>
       <w:r>
         <w:rPr>
@@ -7275,9 +6457,6 @@
     <w:p>
       <w:pPr>
         <w:ind w:firstLineChars="200" w:firstLine="480"/>
-        <w:rPr>
-          <w:rFonts w:hint="eastAsia"/>
-        </w:rPr>
       </w:pPr>
       <w:r>
         <w:rPr>
@@ -7329,9 +6508,6 @@
     <w:p>
       <w:pPr>
         <w:ind w:firstLineChars="200" w:firstLine="480"/>
-        <w:rPr>
-          <w:rFonts w:hint="eastAsia"/>
-        </w:rPr>
       </w:pPr>
     </w:p>
     <w:p>
@@ -7342,9 +6518,6 @@
           <w:numId w:val="2"/>
         </w:numPr>
         <w:ind w:firstLineChars="0"/>
-        <w:rPr>
-          <w:rFonts w:hint="eastAsia"/>
-        </w:rPr>
       </w:pPr>
       <w:r>
         <w:rPr>
@@ -7356,9 +6529,6 @@
     <w:p>
       <w:pPr>
         <w:ind w:firstLineChars="200" w:firstLine="480"/>
-        <w:rPr>
-          <w:rFonts w:hint="eastAsia"/>
-        </w:rPr>
       </w:pPr>
       <w:r>
         <w:rPr>
@@ -7384,9 +6554,6 @@
     <w:p>
       <w:pPr>
         <w:ind w:firstLineChars="200" w:firstLine="480"/>
-        <w:rPr>
-          <w:rFonts w:hint="eastAsia"/>
-        </w:rPr>
       </w:pPr>
       <w:r>
         <w:rPr>
@@ -7412,9 +6579,6 @@
     <w:p>
       <w:pPr>
         <w:ind w:firstLineChars="200" w:firstLine="480"/>
-        <w:rPr>
-          <w:rFonts w:hint="eastAsia"/>
-        </w:rPr>
       </w:pPr>
     </w:p>
     <w:p>
@@ -7425,9 +6589,6 @@
           <w:numId w:val="2"/>
         </w:numPr>
         <w:ind w:firstLineChars="0"/>
-        <w:rPr>
-          <w:rFonts w:hint="eastAsia"/>
-        </w:rPr>
       </w:pPr>
       <w:r>
         <w:rPr>
@@ -7439,9 +6600,6 @@
     <w:p>
       <w:pPr>
         <w:ind w:firstLineChars="200" w:firstLine="480"/>
-        <w:rPr>
-          <w:rFonts w:hint="eastAsia"/>
-        </w:rPr>
       </w:pPr>
       <w:r>
         <w:rPr>
@@ -7453,24 +6611,24 @@
     <w:p>
       <w:pPr>
         <w:ind w:firstLineChars="200" w:firstLine="480"/>
-        <w:rPr>
-          <w:rFonts w:hint="eastAsia"/>
-        </w:rPr>
-      </w:pPr>
+      </w:pPr>
+      <w:r>
+        <w:rPr>
+          <w:rFonts w:hint="eastAsia"/>
+        </w:rPr>
+        <w:t>JSP与Servlet的不同点为：（1）Servlet的实现方式是在Java中嵌入HTML代码，编写和修改HTML非常不方便，所以它比较适合做流程控制、业务处理；</w:t>
+      </w:r>
       <w:r>
         <w:rPr>
           <w:rFonts w:hint="eastAsia"/>
         </w:rPr>
         <w:lastRenderedPageBreak/>
-        <w:t>JSP与Servlet的不同点为：（1）Servlet的实现方式是在Java中嵌入HTML代码，编写和修改HTML非常不方便，所以它比较适合做流程控制、业务处理；而JSP的实现方式为在HTML中嵌入Java代码，比较适合页面的显示。（2）Servlet中没有内置对象，JSP中的内置对象都是必须通过HttpServletRequest对象、HttpServletResponse对象以及HttpServlet对象得到。</w:t>
-      </w:r>
-    </w:p>
-    <w:p>
-      <w:pPr>
-        <w:ind w:firstLineChars="200" w:firstLine="480"/>
-        <w:rPr>
-          <w:rFonts w:hint="eastAsia"/>
-        </w:rPr>
+        <w:t>而JSP的实现方式为在HTML中嵌入Java代码，比较适合页面的显示。（2）Servlet中没有内置对象，JSP中的内置对象都是必须通过HttpServletRequest对象、HttpServletResponse对象以及HttpServlet对象得到。</w:t>
+      </w:r>
+    </w:p>
+    <w:p>
+      <w:pPr>
+        <w:ind w:firstLineChars="200" w:firstLine="480"/>
       </w:pPr>
     </w:p>
     <w:p>
@@ -7481,9 +6639,6 @@
           <w:numId w:val="2"/>
         </w:numPr>
         <w:ind w:firstLineChars="0"/>
-        <w:rPr>
-          <w:rFonts w:hint="eastAsia"/>
-        </w:rPr>
       </w:pPr>
       <w:r>
         <w:rPr>
@@ -7495,9 +6650,6 @@
     <w:p>
       <w:pPr>
         <w:ind w:firstLineChars="200" w:firstLine="480"/>
-        <w:rPr>
-          <w:rFonts w:hint="eastAsia"/>
-        </w:rPr>
       </w:pPr>
       <w:r>
         <w:rPr>
@@ -7515,9 +6667,6 @@
     <w:p>
       <w:pPr>
         <w:ind w:firstLineChars="200" w:firstLine="480"/>
-        <w:rPr>
-          <w:rFonts w:hint="eastAsia"/>
-        </w:rPr>
       </w:pPr>
     </w:p>
     <w:p>
@@ -7528,9 +6677,6 @@
           <w:numId w:val="2"/>
         </w:numPr>
         <w:ind w:firstLineChars="0"/>
-        <w:rPr>
-          <w:rFonts w:hint="eastAsia"/>
-        </w:rPr>
       </w:pPr>
       <w:r>
         <w:rPr>
@@ -7542,9 +6688,6 @@
     <w:p>
       <w:pPr>
         <w:ind w:firstLineChars="200" w:firstLine="480"/>
-        <w:rPr>
-          <w:rFonts w:hint="eastAsia"/>
-        </w:rPr>
       </w:pPr>
       <w:r>
         <w:rPr>
@@ -7594,9 +6737,6 @@
     <w:p>
       <w:pPr>
         <w:ind w:firstLineChars="200" w:firstLine="480"/>
-        <w:rPr>
-          <w:rFonts w:hint="eastAsia"/>
-        </w:rPr>
       </w:pPr>
       <w:r>
         <w:rPr>
@@ -7616,15 +6756,24 @@
         <w:rPr>
           <w:rFonts w:hint="eastAsia"/>
         </w:rPr>
-        <w:t>。由于技术的不断进步，现在访问应用程序可以有越来越多的方式。MVC模式允许适用各种不同样式的视图来访问同一个服务器端的代码。它包括任何Web浏览器或者无线浏览器。由于模型返回的数据没有进行格式化，因此同样的构件能被不同的界面适用。</w:t>
-      </w:r>
-    </w:p>
-    <w:p>
-      <w:pPr>
-        <w:ind w:firstLineChars="200" w:firstLine="480"/>
-        <w:rPr>
-          <w:rFonts w:hint="eastAsia"/>
-        </w:rPr>
+        <w:t>。由于技术的不断进步，现在访问应用程序可以有越来越多的方式。MVC</w:t>
+      </w:r>
+      <w:r>
+        <w:rPr>
+          <w:rFonts w:hint="eastAsia"/>
+        </w:rPr>
+        <w:t>模式允许使</w:t>
+      </w:r>
+      <w:r>
+        <w:rPr>
+          <w:rFonts w:hint="eastAsia"/>
+        </w:rPr>
+        <w:t>用各种不同样式的视图来访问同一个服务器端的代码。它包括任何Web浏览器或者无线浏览器。由于模型返回的数据没有进行格式化，因此同样的构件能被不同的界面适用。</w:t>
+      </w:r>
+    </w:p>
+    <w:p>
+      <w:pPr>
+        <w:ind w:firstLineChars="200" w:firstLine="480"/>
       </w:pPr>
       <w:r>
         <w:rPr>
@@ -7650,9 +6799,6 @@
     <w:p>
       <w:pPr>
         <w:ind w:firstLineChars="200" w:firstLine="480"/>
-        <w:rPr>
-          <w:rFonts w:hint="eastAsia"/>
-        </w:rPr>
       </w:pPr>
       <w:r>
         <w:rPr>
@@ -7672,15 +6818,18 @@
         <w:rPr>
           <w:rFonts w:hint="eastAsia"/>
         </w:rPr>
-        <w:t>。适用MVC模式可以大大缩减开发时间，这使得后台开发人员集中精力于业务逻辑上，使界面开发人员集中精力于表现形式上。</w:t>
-      </w:r>
-    </w:p>
-    <w:p>
-      <w:pPr>
-        <w:ind w:firstLineChars="200" w:firstLine="480"/>
-        <w:rPr>
-          <w:rFonts w:hint="eastAsia"/>
-        </w:rPr>
+        <w:t>。使</w:t>
+      </w:r>
+      <w:r>
+        <w:rPr>
+          <w:rFonts w:hint="eastAsia"/>
+        </w:rPr>
+        <w:t>用MVC模式可以大大缩减开发时间，这使得后台开发人员集中精力于业务逻辑上，使界面开发人员集中精力于表现形式上。</w:t>
+      </w:r>
+    </w:p>
+    <w:p>
+      <w:pPr>
+        <w:ind w:firstLineChars="200" w:firstLine="480"/>
       </w:pPr>
       <w:r>
         <w:rPr>
@@ -7706,9 +6855,6 @@
     <w:p>
       <w:pPr>
         <w:ind w:firstLineChars="200" w:firstLine="480"/>
-        <w:rPr>
-          <w:rFonts w:hint="eastAsia"/>
-        </w:rPr>
       </w:pPr>
       <w:r>
         <w:rPr>
@@ -7734,9 +6880,6 @@
     <w:p>
       <w:pPr>
         <w:ind w:firstLineChars="200" w:firstLine="480"/>
-        <w:rPr>
-          <w:rFonts w:hint="eastAsia"/>
-        </w:rPr>
       </w:pPr>
     </w:p>
     <w:p>
@@ -7747,9 +6890,6 @@
           <w:numId w:val="2"/>
         </w:numPr>
         <w:ind w:firstLineChars="0"/>
-        <w:rPr>
-          <w:rFonts w:hint="eastAsia"/>
-        </w:rPr>
       </w:pPr>
       <w:r>
         <w:rPr>
@@ -7761,9 +6901,6 @@
     <w:p>
       <w:pPr>
         <w:ind w:firstLineChars="200" w:firstLine="480"/>
-        <w:rPr>
-          <w:rFonts w:hint="eastAsia"/>
-        </w:rPr>
       </w:pPr>
       <w:r>
         <w:rPr>
@@ -7795,53 +6932,47 @@
         <w:rPr>
           <w:rFonts w:hint="eastAsia"/>
         </w:rPr>
-        <w:t>Request的信息带到被定向的JSP或Servlet中使</w:t>
+        <w:t>Request的信息带到被定向的JSP或Servlet中使用。</w:t>
+      </w:r>
+    </w:p>
+    <w:p>
+      <w:pPr>
+        <w:ind w:firstLineChars="200" w:firstLine="480"/>
+      </w:pPr>
+      <w:r>
+        <w:t>redirect</w:t>
+      </w:r>
+      <w:r>
+        <w:rPr>
+          <w:rFonts w:hint="eastAsia"/>
+        </w:rPr>
+        <w:t>则是</w:t>
+      </w:r>
+      <w:r>
+        <w:rPr>
+          <w:rFonts w:hint="eastAsia"/>
+          <w:b/>
+          <w:color w:val="00B050"/>
+        </w:rPr>
+        <w:t>客户端的重定向</w:t>
+      </w:r>
+      <w:r>
+        <w:rPr>
+          <w:rFonts w:hint="eastAsia"/>
+        </w:rPr>
+        <w:t>，是完全的跳转，即客户端浏览器会获取到跳</w:t>
       </w:r>
       <w:r>
         <w:rPr>
           <w:rFonts w:hint="eastAsia"/>
         </w:rPr>
         <w:lastRenderedPageBreak/>
-        <w:t>用。</w:t>
-      </w:r>
-    </w:p>
-    <w:p>
-      <w:pPr>
-        <w:ind w:firstLineChars="200" w:firstLine="480"/>
-        <w:rPr>
-          <w:rFonts w:hint="eastAsia"/>
-        </w:rPr>
-      </w:pPr>
-      <w:r>
-        <w:t>redirect</w:t>
-      </w:r>
-      <w:r>
-        <w:rPr>
-          <w:rFonts w:hint="eastAsia"/>
-        </w:rPr>
-        <w:t>则是</w:t>
-      </w:r>
-      <w:r>
-        <w:rPr>
-          <w:rFonts w:hint="eastAsia"/>
-          <w:b/>
-          <w:color w:val="00B050"/>
-        </w:rPr>
-        <w:t>客户端的重定向</w:t>
-      </w:r>
-      <w:r>
-        <w:rPr>
-          <w:rFonts w:hint="eastAsia"/>
-        </w:rPr>
-        <w:t>，是完全的跳转，即客户端浏览器会获取到跳转后的地址，然后重新发送请求，因此浏览器中会显示跳转后的地址。同时，由于这种方式比forward方式多了一次网络请求，因此其效率要低于forward方式。需要注意的是，客户端的重定向可以通过设置特定的HTTP头或写JavaScript脚本实现。</w:t>
-      </w:r>
-    </w:p>
-    <w:p>
-      <w:pPr>
-        <w:ind w:firstLineChars="200" w:firstLine="480"/>
-        <w:rPr>
-          <w:rFonts w:hint="eastAsia"/>
-        </w:rPr>
+        <w:t>转后的地址，然后重新发送请求，因此浏览器中会显示跳转后的地址。同时，由于这种方式比forward方式多了一次网络请求，因此其效率要低于forward方式。需要注意的是，客户端的重定向可以通过设置特定的HTTP头或写JavaScript脚本实现。</w:t>
+      </w:r>
+    </w:p>
+    <w:p>
+      <w:pPr>
+        <w:ind w:firstLineChars="200" w:firstLine="480"/>
       </w:pPr>
     </w:p>
     <w:p>
@@ -7852,9 +6983,6 @@
           <w:numId w:val="2"/>
         </w:numPr>
         <w:ind w:firstLineChars="0"/>
-        <w:rPr>
-          <w:rFonts w:hint="eastAsia"/>
-        </w:rPr>
       </w:pPr>
       <w:r>
         <w:rPr>
@@ -7880,11 +7008,6 @@
             <w:tcW w:w="1536" w:type="dxa"/>
           </w:tcPr>
           <w:p>
-            <w:pPr>
-              <w:rPr>
-                <w:rFonts w:hint="eastAsia"/>
-              </w:rPr>
-            </w:pPr>
             <w:r>
               <w:rPr>
                 <w:rFonts w:hint="eastAsia"/>
@@ -7898,11 +7021,6 @@
             <w:tcW w:w="8671" w:type="dxa"/>
           </w:tcPr>
           <w:p>
-            <w:pPr>
-              <w:rPr>
-                <w:rFonts w:hint="eastAsia"/>
-              </w:rPr>
-            </w:pPr>
             <w:r>
               <w:rPr>
                 <w:rFonts w:hint="eastAsia"/>
@@ -7918,11 +7036,6 @@
             <w:tcW w:w="1536" w:type="dxa"/>
           </w:tcPr>
           <w:p>
-            <w:pPr>
-              <w:rPr>
-                <w:rFonts w:hint="eastAsia"/>
-              </w:rPr>
-            </w:pPr>
             <w:r>
               <w:rPr>
                 <w:rFonts w:hint="eastAsia"/>
@@ -7936,11 +7049,6 @@
             <w:tcW w:w="8671" w:type="dxa"/>
           </w:tcPr>
           <w:p>
-            <w:pPr>
-              <w:rPr>
-                <w:rFonts w:hint="eastAsia"/>
-              </w:rPr>
-            </w:pPr>
             <w:r>
               <w:rPr>
                 <w:rFonts w:hint="eastAsia"/>
@@ -7956,11 +7064,6 @@
             <w:tcW w:w="1536" w:type="dxa"/>
           </w:tcPr>
           <w:p>
-            <w:pPr>
-              <w:rPr>
-                <w:rFonts w:hint="eastAsia"/>
-              </w:rPr>
-            </w:pPr>
             <w:r>
               <w:rPr>
                 <w:rFonts w:hint="eastAsia"/>
@@ -7974,11 +7077,6 @@
             <w:tcW w:w="8671" w:type="dxa"/>
           </w:tcPr>
           <w:p>
-            <w:pPr>
-              <w:rPr>
-                <w:rFonts w:hint="eastAsia"/>
-              </w:rPr>
-            </w:pPr>
             <w:r>
               <w:rPr>
                 <w:rFonts w:hint="eastAsia"/>
@@ -7994,11 +7092,6 @@
             <w:tcW w:w="1536" w:type="dxa"/>
           </w:tcPr>
           <w:p>
-            <w:pPr>
-              <w:rPr>
-                <w:rFonts w:hint="eastAsia"/>
-              </w:rPr>
-            </w:pPr>
             <w:r>
               <w:rPr>
                 <w:rFonts w:hint="eastAsia"/>
@@ -8012,11 +7105,6 @@
             <w:tcW w:w="8671" w:type="dxa"/>
           </w:tcPr>
           <w:p>
-            <w:pPr>
-              <w:rPr>
-                <w:rFonts w:hint="eastAsia"/>
-              </w:rPr>
-            </w:pPr>
             <w:r>
               <w:rPr>
                 <w:rFonts w:hint="eastAsia"/>
@@ -8032,11 +7120,6 @@
             <w:tcW w:w="1536" w:type="dxa"/>
           </w:tcPr>
           <w:p>
-            <w:pPr>
-              <w:rPr>
-                <w:rFonts w:hint="eastAsia"/>
-              </w:rPr>
-            </w:pPr>
             <w:r>
               <w:rPr>
                 <w:rFonts w:hint="eastAsia"/>
@@ -8050,11 +7133,6 @@
             <w:tcW w:w="8671" w:type="dxa"/>
           </w:tcPr>
           <w:p>
-            <w:pPr>
-              <w:rPr>
-                <w:rFonts w:hint="eastAsia"/>
-              </w:rPr>
-            </w:pPr>
             <w:r>
               <w:rPr>
                 <w:rFonts w:hint="eastAsia"/>
@@ -8070,11 +7148,6 @@
             <w:tcW w:w="1536" w:type="dxa"/>
           </w:tcPr>
           <w:p>
-            <w:pPr>
-              <w:rPr>
-                <w:rFonts w:hint="eastAsia"/>
-              </w:rPr>
-            </w:pPr>
             <w:r>
               <w:rPr>
                 <w:rFonts w:hint="eastAsia"/>
@@ -8088,11 +7161,6 @@
             <w:tcW w:w="8671" w:type="dxa"/>
           </w:tcPr>
           <w:p>
-            <w:pPr>
-              <w:rPr>
-                <w:rFonts w:hint="eastAsia"/>
-              </w:rPr>
-            </w:pPr>
             <w:r>
               <w:rPr>
                 <w:rFonts w:hint="eastAsia"/>
@@ -8108,11 +7176,6 @@
             <w:tcW w:w="1536" w:type="dxa"/>
           </w:tcPr>
           <w:p>
-            <w:pPr>
-              <w:rPr>
-                <w:rFonts w:hint="eastAsia"/>
-              </w:rPr>
-            </w:pPr>
             <w:r>
               <w:rPr>
                 <w:rFonts w:hint="eastAsia"/>
@@ -8126,11 +7189,6 @@
             <w:tcW w:w="8671" w:type="dxa"/>
           </w:tcPr>
           <w:p>
-            <w:pPr>
-              <w:rPr>
-                <w:rFonts w:hint="eastAsia"/>
-              </w:rPr>
-            </w:pPr>
             <w:r>
               <w:rPr>
                 <w:rFonts w:hint="eastAsia"/>
@@ -8146,11 +7204,6 @@
             <w:tcW w:w="1536" w:type="dxa"/>
           </w:tcPr>
           <w:p>
-            <w:pPr>
-              <w:rPr>
-                <w:rFonts w:hint="eastAsia"/>
-              </w:rPr>
-            </w:pPr>
             <w:r>
               <w:rPr>
                 <w:rFonts w:hint="eastAsia"/>
@@ -8164,11 +7217,6 @@
             <w:tcW w:w="8671" w:type="dxa"/>
           </w:tcPr>
           <w:p>
-            <w:pPr>
-              <w:rPr>
-                <w:rFonts w:hint="eastAsia"/>
-              </w:rPr>
-            </w:pPr>
             <w:r>
               <w:rPr>
                 <w:rFonts w:hint="eastAsia"/>
@@ -8184,11 +7232,6 @@
             <w:tcW w:w="1536" w:type="dxa"/>
           </w:tcPr>
           <w:p>
-            <w:pPr>
-              <w:rPr>
-                <w:rFonts w:hint="eastAsia"/>
-              </w:rPr>
-            </w:pPr>
             <w:r>
               <w:rPr>
                 <w:rFonts w:hint="eastAsia"/>
@@ -8202,11 +7245,6 @@
             <w:tcW w:w="8671" w:type="dxa"/>
           </w:tcPr>
           <w:p>
-            <w:pPr>
-              <w:rPr>
-                <w:rFonts w:hint="eastAsia"/>
-              </w:rPr>
-            </w:pPr>
             <w:r>
               <w:rPr>
                 <w:rFonts w:hint="eastAsia"/>
@@ -8222,11 +7260,6 @@
             <w:tcW w:w="1536" w:type="dxa"/>
           </w:tcPr>
           <w:p>
-            <w:pPr>
-              <w:rPr>
-                <w:rFonts w:hint="eastAsia"/>
-              </w:rPr>
-            </w:pPr>
             <w:r>
               <w:rPr>
                 <w:rFonts w:hint="eastAsia"/>
@@ -8240,11 +7273,6 @@
             <w:tcW w:w="8671" w:type="dxa"/>
           </w:tcPr>
           <w:p>
-            <w:pPr>
-              <w:rPr>
-                <w:rFonts w:hint="eastAsia"/>
-              </w:rPr>
-            </w:pPr>
             <w:r>
               <w:rPr>
                 <w:rFonts w:hint="eastAsia"/>
@@ -8258,9 +7286,6 @@
     <w:p>
       <w:pPr>
         <w:ind w:firstLineChars="200" w:firstLine="480"/>
-        <w:rPr>
-          <w:rFonts w:hint="eastAsia"/>
-        </w:rPr>
       </w:pPr>
     </w:p>
     <w:p>
@@ -8271,9 +7296,6 @@
           <w:numId w:val="2"/>
         </w:numPr>
         <w:ind w:firstLineChars="0"/>
-        <w:rPr>
-          <w:rFonts w:hint="eastAsia"/>
-        </w:rPr>
       </w:pPr>
       <w:r>
         <w:rPr>
@@ -8285,23 +7307,18 @@
     <w:p>
       <w:pPr>
         <w:ind w:firstLineChars="200" w:firstLine="480"/>
-        <w:rPr>
-          <w:rFonts w:hint="eastAsia"/>
-        </w:rPr>
-      </w:pPr>
-      <w:r>
-        <w:rPr>
-          <w:rFonts w:hint="eastAsia"/>
-        </w:rPr>
+      </w:pPr>
+      <w:r>
+        <w:rPr>
+          <w:rFonts w:hint="eastAsia"/>
+        </w:rPr>
+        <w:lastRenderedPageBreak/>
         <w:t>Ajax是一个结合了Java技术、XML以及JavaScript的编程技术，其主要目的是在不刷新页面的情况下通过与服务器进行少量数据的交互来提高页面的交互性，减少响应时间，从而改善用户体验。使用Ajax技术后，页面就不需要在每次用户提交修改时重新加载了。</w:t>
       </w:r>
     </w:p>
     <w:p>
       <w:pPr>
         <w:ind w:firstLineChars="200" w:firstLine="480"/>
-        <w:rPr>
-          <w:rFonts w:hint="eastAsia"/>
-        </w:rPr>
       </w:pPr>
       <w:r>
         <w:rPr>
@@ -8313,9 +7330,6 @@
     <w:p>
       <w:pPr>
         <w:ind w:firstLineChars="200" w:firstLine="480"/>
-        <w:rPr>
-          <w:rFonts w:hint="eastAsia"/>
-        </w:rPr>
       </w:pPr>
       <w:r>
         <w:rPr>
@@ -8327,9 +7341,6 @@
     <w:p>
       <w:pPr>
         <w:ind w:firstLineChars="200" w:firstLine="480"/>
-        <w:rPr>
-          <w:rFonts w:hint="eastAsia"/>
-        </w:rPr>
       </w:pPr>
     </w:p>
     <w:p>
@@ -8340,9 +7351,6 @@
           <w:numId w:val="2"/>
         </w:numPr>
         <w:ind w:firstLineChars="0"/>
-        <w:rPr>
-          <w:rFonts w:hint="eastAsia"/>
-        </w:rPr>
       </w:pPr>
       <w:r>
         <w:rPr>
@@ -8354,9 +7362,6 @@
     <w:p>
       <w:pPr>
         <w:ind w:firstLineChars="200" w:firstLine="480"/>
-        <w:rPr>
-          <w:rFonts w:hint="eastAsia"/>
-        </w:rPr>
       </w:pPr>
       <w:r>
         <w:rPr>
@@ -8368,9 +7373,6 @@
     <w:p>
       <w:pPr>
         <w:ind w:firstLineChars="200" w:firstLine="480"/>
-        <w:rPr>
-          <w:rFonts w:hint="eastAsia"/>
-        </w:rPr>
       </w:pPr>
       <w:r>
         <w:rPr>
@@ -8410,9 +7412,6 @@
     <w:p>
       <w:pPr>
         <w:ind w:firstLineChars="200" w:firstLine="480"/>
-        <w:rPr>
-          <w:rFonts w:hint="eastAsia"/>
-        </w:rPr>
       </w:pPr>
       <w:r>
         <w:rPr>
@@ -8438,9 +7437,6 @@
     <w:p>
       <w:pPr>
         <w:ind w:firstLineChars="200" w:firstLine="480"/>
-        <w:rPr>
-          <w:rFonts w:hint="eastAsia"/>
-        </w:rPr>
       </w:pPr>
       <w:r>
         <w:rPr>
@@ -8466,9 +7462,6 @@
     <w:p>
       <w:pPr>
         <w:ind w:firstLineChars="200" w:firstLine="480"/>
-        <w:rPr>
-          <w:rFonts w:hint="eastAsia"/>
-        </w:rPr>
       </w:pPr>
       <w:r>
         <w:rPr>
@@ -8480,9 +7473,6 @@
     <w:p>
       <w:pPr>
         <w:ind w:firstLineChars="200" w:firstLine="480"/>
-        <w:rPr>
-          <w:rFonts w:hint="eastAsia"/>
-        </w:rPr>
       </w:pPr>
       <w:r>
         <w:rPr>
@@ -8494,17 +7484,11 @@
     <w:p>
       <w:pPr>
         <w:ind w:firstLineChars="200" w:firstLine="480"/>
-        <w:rPr>
-          <w:rFonts w:hint="eastAsia"/>
-        </w:rPr>
-      </w:pPr>
-    </w:p>
-    <w:p>
-      <w:pPr>
-        <w:ind w:firstLineChars="200" w:firstLine="480"/>
-        <w:rPr>
-          <w:rFonts w:hint="eastAsia"/>
-        </w:rPr>
+      </w:pPr>
+    </w:p>
+    <w:p>
+      <w:pPr>
+        <w:ind w:firstLineChars="200" w:firstLine="480"/>
       </w:pPr>
       <w:r>
         <w:rPr>
@@ -8518,15 +7502,19 @@
         <w:rPr>
           <w:rFonts w:hint="eastAsia"/>
         </w:rPr>
-        <w:t>是指驻留在Internet上的计算机程序。它是一种服务程序，其主要工作是接收来自于客户端的请求，然后把对请求的处理结果返回给客户端。用户可以通过浏览器来请求所需资源，这些资源可以是HTML页面、图片、音频、视频或者PDF文档等，Web服务器接收到请求后会去查找用户请求的资源，然后把找到的资源返回给用户。需要注意的是，它是一个被动的程序，只有当收到来自客户端的请求后，才会发送响应。目前最流行的两大Web服务器是：IIS（Internet Information Services）和Apache Http Server。</w:t>
-      </w:r>
-    </w:p>
-    <w:p>
-      <w:pPr>
-        <w:ind w:firstLineChars="200" w:firstLine="480"/>
-        <w:rPr>
-          <w:rFonts w:hint="eastAsia"/>
-        </w:rPr>
+        <w:t>是指驻留在Internet上的计算机程序。它是一种服务程序，其</w:t>
+      </w:r>
+      <w:r>
+        <w:rPr>
+          <w:rFonts w:hint="eastAsia"/>
+        </w:rPr>
+        <w:lastRenderedPageBreak/>
+        <w:t>主要工作是接收来自于客户端的请求，然后把对请求的处理结果返回给客户端。用户可以通过浏览器来请求所需资源，这些资源可以是HTML页面、图片、音频、视频或者PDF文档等，Web服务器接收到请求后会去查找用户请求的资源，然后把找到的资源返回给用户。需要注意的是，它是一个被动的程序，只有当收到来自客户端的请求后，才会发送响应。目前最流行的两大Web服务器是：IIS（Internet Information Services）和Apache Http Server。</w:t>
+      </w:r>
+    </w:p>
+    <w:p>
+      <w:pPr>
+        <w:ind w:firstLineChars="200" w:firstLine="480"/>
       </w:pPr>
       <w:r>
         <w:rPr>
@@ -8574,9 +7562,6 @@
     <w:p>
       <w:pPr>
         <w:ind w:firstLineChars="200" w:firstLine="480"/>
-        <w:rPr>
-          <w:rFonts w:hint="eastAsia"/>
-        </w:rPr>
       </w:pPr>
       <w:r>
         <w:rPr>
@@ -8596,9 +7581,6 @@
     <w:p>
       <w:pPr>
         <w:ind w:firstLineChars="200" w:firstLine="480"/>
-        <w:rPr>
-          <w:rFonts w:hint="eastAsia"/>
-        </w:rPr>
       </w:pPr>
     </w:p>
     <w:p>
@@ -8609,9 +7591,6 @@
           <w:numId w:val="2"/>
         </w:numPr>
         <w:ind w:firstLineChars="0"/>
-        <w:rPr>
-          <w:rFonts w:hint="eastAsia"/>
-        </w:rPr>
       </w:pPr>
       <w:r>
         <w:rPr>
@@ -8623,9 +7602,6 @@
     <w:p>
       <w:pPr>
         <w:ind w:firstLineChars="200" w:firstLine="480"/>
-        <w:rPr>
-          <w:rFonts w:hint="eastAsia"/>
-        </w:rPr>
       </w:pPr>
       <w:r>
         <w:rPr>
@@ -8637,9 +7613,6 @@
     <w:p>
       <w:pPr>
         <w:ind w:firstLineChars="200" w:firstLine="480"/>
-        <w:rPr>
-          <w:rFonts w:hint="eastAsia"/>
-        </w:rPr>
       </w:pPr>
       <w:r>
         <w:rPr>
@@ -8679,9 +7652,6 @@
     <w:p>
       <w:pPr>
         <w:ind w:firstLineChars="200" w:firstLine="480"/>
-        <w:rPr>
-          <w:rFonts w:hint="eastAsia"/>
-        </w:rPr>
       </w:pPr>
       <w:r>
         <w:rPr>
@@ -8693,9 +7663,6 @@
     <w:p>
       <w:pPr>
         <w:ind w:firstLineChars="200" w:firstLine="480"/>
-        <w:rPr>
-          <w:rFonts w:hint="eastAsia"/>
-        </w:rPr>
       </w:pPr>
     </w:p>
     <w:p>
@@ -8706,9 +7673,6 @@
           <w:numId w:val="2"/>
         </w:numPr>
         <w:ind w:firstLineChars="0"/>
-        <w:rPr>
-          <w:rFonts w:hint="eastAsia"/>
-        </w:rPr>
       </w:pPr>
       <w:r>
         <w:rPr>
@@ -8720,9 +7684,6 @@
     <w:p>
       <w:pPr>
         <w:ind w:firstLineChars="200" w:firstLine="480"/>
-        <w:rPr>
-          <w:rFonts w:hint="eastAsia"/>
-        </w:rPr>
       </w:pPr>
       <w:r>
         <w:rPr>
@@ -8748,9 +7709,6 @@
     <w:p>
       <w:pPr>
         <w:ind w:firstLineChars="200" w:firstLine="480"/>
-        <w:rPr>
-          <w:rFonts w:hint="eastAsia"/>
-        </w:rPr>
       </w:pPr>
       <w:r>
         <w:rPr>
@@ -8764,30 +7722,25 @@
           <w:b/>
           <w:color w:val="00B050"/>
         </w:rPr>
-        <w:t>外连接</w:t>
-      </w:r>
-      <w:r>
-        <w:rPr>
-          <w:rFonts w:hint="eastAsia"/>
-          <w:b/>
-          <w:color w:val="00B050"/>
+        <w:t>外连接不仅包含符合连接条件的行，而且还包括左表（左外连接时）、右表（右外连接时）或两个边接表（全外连接）中的所有数据行</w:t>
+      </w:r>
+      <w:r>
+        <w:rPr>
+          <w:rFonts w:hint="eastAsia"/>
+        </w:rPr>
+        <w:t>。SQL的外连接共有3种类型：</w:t>
+      </w:r>
+      <w:r>
+        <w:rPr>
+          <w:rFonts w:hint="eastAsia"/>
         </w:rPr>
         <w:lastRenderedPageBreak/>
-        <w:t>不仅包含符合连接条件的行，而且还包括左表（左外连接时）、右表（右外连接时）或两个边接表（全外连接）中的所有数据行</w:t>
-      </w:r>
-      <w:r>
-        <w:rPr>
-          <w:rFonts w:hint="eastAsia"/>
-        </w:rPr>
-        <w:t>。SQL的外连接共有3种类型：左外连接（关键字为LEFT OUTER JOIN）、右外连接（关键字为RIGHT OUTER JOIN）和全外连接（关键字为FULL OUTER JOIN）。</w:t>
-      </w:r>
-    </w:p>
-    <w:p>
-      <w:pPr>
-        <w:ind w:firstLineChars="200" w:firstLine="480"/>
-        <w:rPr>
-          <w:rFonts w:hint="eastAsia"/>
-        </w:rPr>
+        <w:t>左外连接（关键字为LEFT OUTER JOIN）、右外连接（关键字为RIGHT OUTER JOIN）和全外连接（关键字为FULL OUTER JOIN）。</w:t>
+      </w:r>
+    </w:p>
+    <w:p>
+      <w:pPr>
+        <w:ind w:firstLineChars="200" w:firstLine="480"/>
       </w:pPr>
     </w:p>
     <w:p>
@@ -8798,9 +7751,6 @@
           <w:numId w:val="2"/>
         </w:numPr>
         <w:ind w:firstLineChars="0"/>
-        <w:rPr>
-          <w:rFonts w:hint="eastAsia"/>
-        </w:rPr>
       </w:pPr>
       <w:r>
         <w:rPr>
@@ -8818,23 +7768,25 @@
     <w:p>
       <w:pPr>
         <w:ind w:firstLineChars="200" w:firstLine="480"/>
-        <w:rPr>
-          <w:rFonts w:hint="eastAsia"/>
-        </w:rPr>
-      </w:pPr>
-      <w:r>
-        <w:rPr>
-          <w:rFonts w:hint="eastAsia"/>
-        </w:rPr>
-        <w:t>SQL语句在执行时要先编译，然后再被执行。在大型数据库系统中，为了提高效率，将为了完成特定功能的SQL语句集进行编译优化后，存储在数据库服务器中，用户通过指定存储过程的名字来调用执行。</w:t>
-      </w:r>
-    </w:p>
-    <w:p>
-      <w:pPr>
-        <w:ind w:firstLineChars="200" w:firstLine="480"/>
-        <w:rPr>
-          <w:rFonts w:hint="eastAsia"/>
-        </w:rPr>
+      </w:pPr>
+      <w:r>
+        <w:rPr>
+          <w:rFonts w:hint="eastAsia"/>
+          <w:b/>
+          <w:color w:val="00B050"/>
+        </w:rPr>
+        <w:t>SQL语句在执行时要先编译，然后再被执行</w:t>
+      </w:r>
+      <w:r>
+        <w:rPr>
+          <w:rFonts w:hint="eastAsia"/>
+        </w:rPr>
+        <w:t>。在大型数据库系统中，为了提高效率，将为了完成特定功能的SQL语句集进行编译优化后，存储在数据库服务器中，用户通过指定存储过程的名字来调用执行。</w:t>
+      </w:r>
+    </w:p>
+    <w:p>
+      <w:pPr>
+        <w:ind w:firstLineChars="200" w:firstLine="480"/>
       </w:pPr>
       <w:r>
         <w:rPr>
@@ -8846,9 +7798,6 @@
     <w:p>
       <w:pPr>
         <w:ind w:firstLineChars="200" w:firstLine="480"/>
-        <w:rPr>
-          <w:rFonts w:hint="eastAsia"/>
-        </w:rPr>
       </w:pPr>
       <w:r>
         <w:rPr>
@@ -8860,51 +7809,81 @@
     <w:p>
       <w:pPr>
         <w:ind w:firstLineChars="200" w:firstLine="480"/>
-        <w:rPr>
-          <w:rFonts w:hint="eastAsia"/>
-        </w:rPr>
-      </w:pPr>
-      <w:r>
-        <w:rPr>
-          <w:rFonts w:hint="eastAsia"/>
-        </w:rPr>
-        <w:t>（1）存储过程一般作为一个独立的部分来执行，而函数可以作为查询语句的一个部分来调用。由于函数可以返回一个对象，因此它可以在查询语句中位于From关键字的后面。</w:t>
-      </w:r>
-    </w:p>
-    <w:p>
-      <w:pPr>
-        <w:ind w:firstLineChars="200" w:firstLine="480"/>
-        <w:rPr>
-          <w:rFonts w:hint="eastAsia"/>
-        </w:rPr>
-      </w:pPr>
-      <w:r>
-        <w:rPr>
-          <w:rFonts w:hint="eastAsia"/>
-        </w:rPr>
-        <w:t>（2）一般而言，存储过程实现的功能较复杂，而函数实现的功能针对性较强。</w:t>
-      </w:r>
-    </w:p>
-    <w:p>
-      <w:pPr>
-        <w:ind w:firstLineChars="200" w:firstLine="480"/>
-        <w:rPr>
-          <w:rFonts w:hint="eastAsia"/>
-        </w:rPr>
-      </w:pPr>
-      <w:r>
-        <w:rPr>
-          <w:rFonts w:hint="eastAsia"/>
-        </w:rPr>
-        <w:t>（3）函数需要用括号包住输入的参数，且只能返回一个值或表对象，而存储过程可以返回多个参数。</w:t>
-      </w:r>
-    </w:p>
-    <w:p>
-      <w:pPr>
-        <w:ind w:firstLineChars="200" w:firstLine="480"/>
-        <w:rPr>
-          <w:rFonts w:hint="eastAsia"/>
-        </w:rPr>
+      </w:pPr>
+      <w:r>
+        <w:rPr>
+          <w:rFonts w:hint="eastAsia"/>
+        </w:rPr>
+        <w:t>（1）</w:t>
+      </w:r>
+      <w:r>
+        <w:rPr>
+          <w:rFonts w:hint="eastAsia"/>
+          <w:b/>
+          <w:color w:val="00B050"/>
+        </w:rPr>
+        <w:t>存储过程一般作为一个独立的部分来执行，而函数可以作为查询语句的一个部分来调用</w:t>
+      </w:r>
+      <w:r>
+        <w:rPr>
+          <w:rFonts w:hint="eastAsia"/>
+        </w:rPr>
+        <w:t>。由于函数可以返回一个对象，因此它可以在查询语句中位于From关键字的后面。</w:t>
+      </w:r>
+    </w:p>
+    <w:p>
+      <w:pPr>
+        <w:ind w:firstLineChars="200" w:firstLine="480"/>
+      </w:pPr>
+      <w:r>
+        <w:rPr>
+          <w:rFonts w:hint="eastAsia"/>
+        </w:rPr>
+        <w:t>（2）一般而言，</w:t>
+      </w:r>
+      <w:r>
+        <w:rPr>
+          <w:rFonts w:hint="eastAsia"/>
+          <w:b/>
+          <w:color w:val="00B050"/>
+        </w:rPr>
+        <w:t>存储过程实现的功能较复杂，而函数实现的功能针对性较强</w:t>
+      </w:r>
+      <w:r>
+        <w:rPr>
+          <w:rFonts w:hint="eastAsia"/>
+        </w:rPr>
+        <w:t>。</w:t>
+      </w:r>
+    </w:p>
+    <w:p>
+      <w:pPr>
+        <w:ind w:firstLineChars="200" w:firstLine="480"/>
+      </w:pPr>
+      <w:r>
+        <w:rPr>
+          <w:rFonts w:hint="eastAsia"/>
+        </w:rPr>
+        <w:t>（3）</w:t>
+      </w:r>
+      <w:r>
+        <w:rPr>
+          <w:rFonts w:hint="eastAsia"/>
+          <w:b/>
+          <w:color w:val="00B050"/>
+        </w:rPr>
+        <w:t>函数需要用括号包住输入的参数，且只能返回一个值或表对象，而存储过程可以返回多个参数</w:t>
+      </w:r>
+      <w:r>
+        <w:rPr>
+          <w:rFonts w:hint="eastAsia"/>
+        </w:rPr>
+        <w:t>。</w:t>
+      </w:r>
+    </w:p>
+    <w:p>
+      <w:pPr>
+        <w:ind w:firstLineChars="200" w:firstLine="480"/>
       </w:pPr>
       <w:r>
         <w:rPr>
@@ -8916,37 +7895,56 @@
     <w:p>
       <w:pPr>
         <w:ind w:firstLineChars="200" w:firstLine="480"/>
-        <w:rPr>
-          <w:rFonts w:hint="eastAsia"/>
-        </w:rPr>
-      </w:pPr>
-      <w:r>
-        <w:rPr>
-          <w:rFonts w:hint="eastAsia"/>
-        </w:rPr>
-        <w:t>（5）函数不能直接操作实体表，只能操作内建表。</w:t>
-      </w:r>
-    </w:p>
-    <w:p>
-      <w:pPr>
-        <w:ind w:firstLineChars="200" w:firstLine="480"/>
-        <w:rPr>
-          <w:rFonts w:hint="eastAsia"/>
-        </w:rPr>
-      </w:pPr>
-      <w:r>
-        <w:rPr>
-          <w:rFonts w:hint="eastAsia"/>
-        </w:rPr>
-        <w:t>（6）存储过程在创建时即在服务器上进行了编译，其执行速度比函数快。</w:t>
-      </w:r>
-    </w:p>
-    <w:p>
-      <w:pPr>
-        <w:ind w:firstLineChars="200" w:firstLine="480"/>
-        <w:rPr>
-          <w:rFonts w:hint="eastAsia"/>
-        </w:rPr>
+      </w:pPr>
+      <w:r>
+        <w:rPr>
+          <w:rFonts w:hint="eastAsia"/>
+        </w:rPr>
+        <w:t>（5）</w:t>
+      </w:r>
+      <w:r>
+        <w:rPr>
+          <w:rFonts w:hint="eastAsia"/>
+          <w:b/>
+          <w:color w:val="00B050"/>
+        </w:rPr>
+        <w:t>函数不能直接操作实体表，只能操作内建表</w:t>
+      </w:r>
+      <w:r>
+        <w:rPr>
+          <w:rFonts w:hint="eastAsia"/>
+        </w:rPr>
+        <w:t>。</w:t>
+      </w:r>
+    </w:p>
+    <w:p>
+      <w:pPr>
+        <w:ind w:firstLineChars="200" w:firstLine="480"/>
+      </w:pPr>
+      <w:r>
+        <w:rPr>
+          <w:rFonts w:hint="eastAsia"/>
+        </w:rPr>
+        <w:t>（6）</w:t>
+      </w:r>
+      <w:r>
+        <w:rPr>
+          <w:rFonts w:hint="eastAsia"/>
+          <w:b/>
+          <w:color w:val="00B050"/>
+        </w:rPr>
+        <w:t>存储过程在创建时即在服务器上进行了编译，其执行速度比函数快</w:t>
+      </w:r>
+      <w:r>
+        <w:rPr>
+          <w:rFonts w:hint="eastAsia"/>
+        </w:rPr>
+        <w:t>。</w:t>
+      </w:r>
+    </w:p>
+    <w:p>
+      <w:pPr>
+        <w:ind w:firstLineChars="200" w:firstLine="480"/>
       </w:pPr>
     </w:p>
     <w:p>
@@ -8957,9 +7955,6 @@
           <w:numId w:val="2"/>
         </w:numPr>
         <w:ind w:firstLineChars="0"/>
-        <w:rPr>
-          <w:rFonts w:hint="eastAsia"/>
-        </w:rPr>
       </w:pPr>
       <w:r>
         <w:rPr>
@@ -8971,9 +7966,6 @@
     <w:p>
       <w:pPr>
         <w:ind w:firstLineChars="200" w:firstLine="480"/>
-        <w:rPr>
-          <w:rFonts w:hint="eastAsia"/>
-        </w:rPr>
       </w:pPr>
       <w:r>
         <w:rPr>
@@ -8985,9 +7977,6 @@
     <w:p>
       <w:pPr>
         <w:ind w:firstLineChars="200" w:firstLine="480"/>
-        <w:rPr>
-          <w:rFonts w:hint="eastAsia"/>
-        </w:rPr>
       </w:pPr>
       <w:r>
         <w:rPr>
@@ -8999,9 +7988,6 @@
     <w:p>
       <w:pPr>
         <w:ind w:firstLineChars="200" w:firstLine="480"/>
-        <w:rPr>
-          <w:rFonts w:hint="eastAsia"/>
-        </w:rPr>
       </w:pPr>
       <w:r>
         <w:rPr>
@@ -9013,9 +7999,6 @@
     <w:p>
       <w:pPr>
         <w:ind w:firstLineChars="200" w:firstLine="480"/>
-        <w:rPr>
-          <w:rFonts w:hint="eastAsia"/>
-        </w:rPr>
       </w:pPr>
       <w:r>
         <w:rPr>
@@ -9027,9 +8010,6 @@
     <w:p>
       <w:pPr>
         <w:ind w:firstLineChars="200" w:firstLine="480"/>
-        <w:rPr>
-          <w:rFonts w:hint="eastAsia"/>
-        </w:rPr>
       </w:pPr>
       <w:r>
         <w:rPr>
@@ -9047,9 +8027,6 @@
     <w:p>
       <w:pPr>
         <w:ind w:firstLineChars="200" w:firstLine="480"/>
-        <w:rPr>
-          <w:rFonts w:hint="eastAsia"/>
-        </w:rPr>
       </w:pPr>
     </w:p>
     <w:p>
@@ -9060,36 +8037,46 @@
           <w:numId w:val="2"/>
         </w:numPr>
         <w:ind w:firstLineChars="0"/>
-        <w:rPr>
-          <w:rFonts w:hint="eastAsia"/>
-        </w:rPr>
-      </w:pPr>
+      </w:pPr>
+      <w:r>
+        <w:rPr>
+          <w:rFonts w:hint="eastAsia"/>
+        </w:rPr>
+        <w:t>什么是触发器？</w:t>
+      </w:r>
+    </w:p>
+    <w:p>
+      <w:pPr>
+        <w:ind w:firstLineChars="200" w:firstLine="480"/>
+      </w:pPr>
+      <w:r>
+        <w:rPr>
+          <w:rFonts w:hint="eastAsia"/>
+          <w:b/>
+          <w:color w:val="00B050"/>
+        </w:rPr>
+        <w:t>触发器是一种特殊类型的存储过程，它由</w:t>
+      </w:r>
+      <w:r>
+        <w:rPr>
+          <w:rFonts w:hint="eastAsia"/>
+          <w:b/>
+          <w:color w:val="00B050"/>
+        </w:rPr>
+        <w:t>事件触发</w:t>
+      </w:r>
+      <w:r>
+        <w:rPr>
+          <w:rFonts w:hint="eastAsia"/>
+        </w:rPr>
+        <w:t>，而不是程序调用或手工</w:t>
+      </w:r>
       <w:r>
         <w:rPr>
           <w:rFonts w:hint="eastAsia"/>
         </w:rPr>
         <w:lastRenderedPageBreak/>
-        <w:t>什么是触发器？</w:t>
-      </w:r>
-    </w:p>
-    <w:p>
-      <w:pPr>
-        <w:ind w:firstLineChars="200" w:firstLine="480"/>
-        <w:rPr>
-          <w:rFonts w:hint="eastAsia"/>
-        </w:rPr>
-      </w:pPr>
-      <w:r>
-        <w:rPr>
-          <w:rFonts w:hint="eastAsia"/>
-        </w:rPr>
-        <w:t>触发器是一种特殊类型的存储过程，它由</w:t>
-      </w:r>
-      <w:r>
-        <w:rPr>
-          <w:rFonts w:hint="eastAsia"/>
-        </w:rPr>
-        <w:t>事件触发，而不是程序调用或手工启动，当数据库有特殊的操作时，这些</w:t>
+        <w:t>启动，当数据库有特殊的操作时，这些</w:t>
       </w:r>
       <w:r>
         <w:rPr>
@@ -9101,9 +8088,6 @@
     <w:p>
       <w:pPr>
         <w:ind w:firstLineChars="200" w:firstLine="480"/>
-        <w:rPr>
-          <w:rFonts w:hint="eastAsia"/>
-        </w:rPr>
       </w:pPr>
       <w:r>
         <w:rPr>
@@ -9115,9 +8099,6 @@
     <w:p>
       <w:pPr>
         <w:ind w:firstLineChars="200" w:firstLine="480"/>
-        <w:rPr>
-          <w:rFonts w:hint="eastAsia"/>
-        </w:rPr>
       </w:pPr>
       <w:r>
         <w:rPr>
@@ -9129,9 +8110,6 @@
     <w:p>
       <w:pPr>
         <w:ind w:firstLineChars="200" w:firstLine="480"/>
-        <w:rPr>
-          <w:rFonts w:hint="eastAsia"/>
-        </w:rPr>
       </w:pPr>
       <w:r>
         <w:rPr>
@@ -9143,9 +8121,6 @@
     <w:p>
       <w:pPr>
         <w:ind w:firstLineChars="200" w:firstLine="480"/>
-        <w:rPr>
-          <w:rFonts w:hint="eastAsia"/>
-        </w:rPr>
       </w:pPr>
       <w:r>
         <w:rPr>
@@ -9171,9 +8146,6 @@
     <w:p>
       <w:pPr>
         <w:ind w:firstLineChars="200" w:firstLine="480"/>
-        <w:rPr>
-          <w:rFonts w:hint="eastAsia"/>
-        </w:rPr>
       </w:pPr>
       <w:r>
         <w:rPr>
@@ -9199,9 +8171,6 @@
     <w:p>
       <w:pPr>
         <w:ind w:firstLineChars="200" w:firstLine="480"/>
-        <w:rPr>
-          <w:rFonts w:hint="eastAsia"/>
-        </w:rPr>
       </w:pPr>
       <w:r>
         <w:rPr>
@@ -9213,9 +8182,6 @@
     <w:p>
       <w:pPr>
         <w:ind w:firstLineChars="200" w:firstLine="480"/>
-        <w:rPr>
-          <w:rFonts w:hint="eastAsia"/>
-        </w:rPr>
       </w:pPr>
       <w:r>
         <w:rPr>
@@ -9227,9 +8193,6 @@
     <w:p>
       <w:pPr>
         <w:ind w:firstLineChars="200" w:firstLine="480"/>
-        <w:rPr>
-          <w:rFonts w:hint="eastAsia"/>
-        </w:rPr>
       </w:pPr>
       <w:r>
         <w:rPr>
@@ -9241,9 +8204,6 @@
     <w:p>
       <w:pPr>
         <w:ind w:firstLineChars="200" w:firstLine="480"/>
-        <w:rPr>
-          <w:rFonts w:hint="eastAsia"/>
-        </w:rPr>
       </w:pPr>
     </w:p>
     <w:p>
@@ -9254,9 +8214,6 @@
           <w:numId w:val="2"/>
         </w:numPr>
         <w:ind w:firstLineChars="0"/>
-        <w:rPr>
-          <w:rFonts w:hint="eastAsia"/>
-        </w:rPr>
       </w:pPr>
       <w:r>
         <w:rPr>
@@ -9268,9 +8225,6 @@
     <w:p>
       <w:pPr>
         <w:ind w:firstLineChars="200" w:firstLine="480"/>
-        <w:rPr>
-          <w:rFonts w:hint="eastAsia"/>
-        </w:rPr>
       </w:pPr>
       <w:r>
         <w:rPr>
@@ -9352,9 +8306,6 @@
     <w:p>
       <w:pPr>
         <w:ind w:firstLineChars="200" w:firstLine="480"/>
-        <w:rPr>
-          <w:rFonts w:hint="eastAsia"/>
-        </w:rPr>
       </w:pPr>
     </w:p>
     <w:p>
@@ -9365,9 +8316,6 @@
           <w:numId w:val="2"/>
         </w:numPr>
         <w:ind w:firstLineChars="0"/>
-        <w:rPr>
-          <w:rFonts w:hint="eastAsia"/>
-        </w:rPr>
       </w:pPr>
       <w:r>
         <w:rPr>
@@ -9379,9 +8327,6 @@
     <w:p>
       <w:pPr>
         <w:ind w:firstLineChars="200" w:firstLine="480"/>
-        <w:rPr>
-          <w:rFonts w:hint="eastAsia"/>
-        </w:rPr>
       </w:pPr>
       <w:r>
         <w:rPr>
@@ -9393,9 +8338,6 @@
     <w:p>
       <w:pPr>
         <w:ind w:firstLineChars="200" w:firstLine="480"/>
-        <w:rPr>
-          <w:rFonts w:hint="eastAsia"/>
-        </w:rPr>
       </w:pPr>
       <w:r>
         <w:rPr>
@@ -9429,36 +8371,35 @@
         <w:rPr>
           <w:rFonts w:hint="eastAsia"/>
         </w:rPr>
-        <w:t>组成的。当决定对结果集进行处理时，必须声明一个指向</w:t>
-      </w:r>
-      <w:r>
-        <w:rPr>
-          <w:rFonts w:hint="eastAsia"/>
+        <w:t>组成的。当决定对结果集进行处理时，必须声明一个指向该结果集的游标。</w:t>
+      </w:r>
+    </w:p>
+    <w:p>
+      <w:pPr>
+        <w:ind w:firstLineChars="200" w:firstLine="480"/>
+      </w:pPr>
+      <w:r>
+        <w:rPr>
+          <w:rFonts w:hint="eastAsia"/>
+        </w:rPr>
+        <w:t>游标</w:t>
+      </w:r>
+      <w:r>
+        <w:rPr>
+          <w:rFonts w:hint="eastAsia"/>
+          <w:b/>
+          <w:color w:val="00B050"/>
+        </w:rPr>
+        <w:t>允许应用程序对查询语句select返回的行结果集中的每一行进行相同</w:t>
+      </w:r>
+      <w:r>
+        <w:rPr>
+          <w:rFonts w:hint="eastAsia"/>
+          <w:b/>
+          <w:color w:val="00B050"/>
         </w:rPr>
         <w:lastRenderedPageBreak/>
-        <w:t>该结果集的游标。</w:t>
-      </w:r>
-    </w:p>
-    <w:p>
-      <w:pPr>
-        <w:ind w:firstLineChars="200" w:firstLine="480"/>
-        <w:rPr>
-          <w:rFonts w:hint="eastAsia"/>
-        </w:rPr>
-      </w:pPr>
-      <w:r>
-        <w:rPr>
-          <w:rFonts w:hint="eastAsia"/>
-        </w:rPr>
-        <w:t>游标</w:t>
-      </w:r>
-      <w:r>
-        <w:rPr>
-          <w:rFonts w:hint="eastAsia"/>
-          <w:b/>
-          <w:color w:val="00B050"/>
-        </w:rPr>
-        <w:t>允许应用程序对查询语句select返回的行结果集中的每一行进行相同或不同的操作</w:t>
+        <w:t>或不同的操作</w:t>
       </w:r>
       <w:r>
         <w:rPr>
@@ -9498,9 +8439,6 @@
     <w:p>
       <w:pPr>
         <w:ind w:firstLineChars="200" w:firstLine="480"/>
-        <w:rPr>
-          <w:rFonts w:hint="eastAsia"/>
-        </w:rPr>
       </w:pPr>
     </w:p>
     <w:p>
@@ -9511,9 +8449,6 @@
           <w:numId w:val="2"/>
         </w:numPr>
         <w:ind w:firstLineChars="0"/>
-        <w:rPr>
-          <w:rFonts w:hint="eastAsia"/>
-        </w:rPr>
       </w:pPr>
       <w:r>
         <w:rPr>
@@ -9531,9 +8466,6 @@
     <w:p>
       <w:pPr>
         <w:ind w:firstLineChars="200" w:firstLine="480"/>
-        <w:rPr>
-          <w:rFonts w:hint="eastAsia"/>
-        </w:rPr>
       </w:pPr>
       <w:r>
         <w:rPr>
@@ -9573,9 +8505,6 @@
     <w:p>
       <w:pPr>
         <w:ind w:firstLineChars="200" w:firstLine="480"/>
-        <w:rPr>
-          <w:rFonts w:hint="eastAsia"/>
-        </w:rPr>
       </w:pPr>
     </w:p>
     <w:p>
@@ -9586,9 +8515,6 @@
           <w:numId w:val="2"/>
         </w:numPr>
         <w:ind w:firstLineChars="0"/>
-        <w:rPr>
-          <w:rFonts w:hint="eastAsia"/>
-        </w:rPr>
       </w:pPr>
       <w:r>
         <w:rPr>
@@ -9600,9 +8526,6 @@
     <w:p>
       <w:pPr>
         <w:ind w:firstLineChars="200" w:firstLine="480"/>
-        <w:rPr>
-          <w:rFonts w:hint="eastAsia"/>
-        </w:rPr>
       </w:pPr>
       <w:r>
         <w:rPr>
@@ -9642,9 +8565,6 @@
     <w:p>
       <w:pPr>
         <w:ind w:firstLineChars="200" w:firstLine="480"/>
-        <w:rPr>
-          <w:rFonts w:hint="eastAsia"/>
-        </w:rPr>
       </w:pPr>
       <w:r>
         <w:rPr>
@@ -9684,9 +8604,6 @@
     <w:p>
       <w:pPr>
         <w:ind w:firstLineChars="200" w:firstLine="480"/>
-        <w:rPr>
-          <w:rFonts w:hint="eastAsia"/>
-        </w:rPr>
       </w:pPr>
     </w:p>
     <w:p>
@@ -9697,9 +8614,6 @@
           <w:numId w:val="2"/>
         </w:numPr>
         <w:ind w:firstLineChars="0"/>
-        <w:rPr>
-          <w:rFonts w:hint="eastAsia"/>
-        </w:rPr>
       </w:pPr>
       <w:r>
         <w:rPr>
@@ -9711,9 +8625,6 @@
     <w:p>
       <w:pPr>
         <w:ind w:firstLineChars="200" w:firstLine="480"/>
-        <w:rPr>
-          <w:rFonts w:hint="eastAsia"/>
-        </w:rPr>
       </w:pPr>
       <w:r>
         <w:rPr>
@@ -9725,9 +8636,6 @@
     <w:p>
       <w:pPr>
         <w:ind w:firstLineChars="200" w:firstLine="480"/>
-        <w:rPr>
-          <w:rFonts w:hint="eastAsia"/>
-        </w:rPr>
       </w:pPr>
       <w:r>
         <w:rPr>
@@ -9783,7 +8691,17 @@
           <w:b/>
           <w:color w:val="00B050"/>
         </w:rPr>
-        <w:t>一定程度的逻辑独立性</w:t>
+        <w:t>一定程度的</w:t>
+      </w:r>
+      <w:bookmarkStart w:id="0" w:name="_GoBack"/>
+      <w:bookmarkEnd w:id="0"/>
+      <w:r>
+        <w:rPr>
+          <w:rFonts w:hint="eastAsia"/>
+          <w:b/>
+          <w:color w:val="00B050"/>
+        </w:rPr>
+        <w:t>逻辑独立性</w:t>
       </w:r>
       <w:r>
         <w:rPr>
@@ -9795,9 +8713,6 @@
     <w:p>
       <w:pPr>
         <w:ind w:firstLineChars="200" w:firstLine="480"/>
-        <w:rPr>
-          <w:rFonts w:hint="eastAsia"/>
-        </w:rPr>
       </w:pPr>
       <w:r>
         <w:rPr>
@@ -10708,6 +9623,7 @@
   <w:style w:type="character" w:default="1" w:styleId="a0">
     <w:name w:val="Default Paragraph Font"/>
     <w:uiPriority w:val="1"/>
+    <w:semiHidden/>
     <w:unhideWhenUsed/>
   </w:style>
   <w:style w:type="table" w:default="1" w:styleId="a1">

--- a/Java程序员面试笔试.docx
+++ b/Java程序员面试笔试.docx
@@ -3320,9 +3320,6 @@
       <w:pPr>
         <w:ind w:firstLineChars="200" w:firstLine="480"/>
         <w:jc w:val="center"/>
-        <w:rPr>
-          <w:rFonts w:hint="eastAsia"/>
-        </w:rPr>
       </w:pPr>
       <w:r>
         <w:rPr>
@@ -4636,13 +4633,7 @@
         <w:t>。</w:t>
       </w:r>
     </w:p>
-    <w:p>
-      <w:pPr>
-        <w:rPr>
-          <w:rFonts w:hint="eastAsia"/>
-        </w:rPr>
-      </w:pPr>
-    </w:p>
+    <w:p/>
     <w:p>
       <w:pPr>
         <w:pStyle w:val="a3"/>
@@ -5286,9 +5277,6 @@
     <w:p>
       <w:pPr>
         <w:ind w:firstLineChars="200" w:firstLine="480"/>
-        <w:rPr>
-          <w:rFonts w:hint="eastAsia"/>
-        </w:rPr>
       </w:pPr>
       <w:r>
         <w:rPr>
@@ -5305,14 +5293,7 @@
         <w:rPr>
           <w:rFonts w:hint="eastAsia"/>
         </w:rPr>
-        <w:t>由于sleep不会释放“锁标志”，容易导致死锁问题的发生，因此，一般情况</w:t>
-      </w:r>
-      <w:r>
-        <w:rPr>
-          <w:rFonts w:hint="eastAsia"/>
-        </w:rPr>
-        <w:lastRenderedPageBreak/>
-        <w:t>下，不推荐使用sleep()方法，而推荐使用wait()方法。</w:t>
+        <w:t>sleep不会释放“锁标志”，容易导致死锁问题的发生。</w:t>
       </w:r>
     </w:p>
     <w:p>
@@ -5548,8 +5529,14 @@
         <w:rPr>
           <w:rFonts w:hint="eastAsia"/>
         </w:rPr>
+        <w:t>②加载JDBC驱动，并将其注册到DriverManager中。一般使用反射</w:t>
+      </w:r>
+      <w:r>
+        <w:rPr>
+          <w:rFonts w:hint="eastAsia"/>
+        </w:rPr>
         <w:lastRenderedPageBreak/>
-        <w:t>②加载JDBC驱动，并将其注册到DriverManager中。一般使用反射Class.forName(String driverName)。</w:t>
+        <w:t>Class.forName(String driverName)。</w:t>
       </w:r>
     </w:p>
     <w:p>
@@ -5815,8 +5802,14 @@
         <w:rPr>
           <w:rFonts w:hint="eastAsia"/>
         </w:rPr>
+        <w:t>PreparedStatement表示预编译的SQL语句的对象，用于执行带参数的预编</w:t>
+      </w:r>
+      <w:r>
+        <w:rPr>
+          <w:rFonts w:hint="eastAsia"/>
+        </w:rPr>
         <w:lastRenderedPageBreak/>
-        <w:t>PreparedStatement表示预编译的SQL语句的对象，用于执行带参数的预编译SQL语句。</w:t>
+        <w:t>译SQL语句。</w:t>
       </w:r>
     </w:p>
     <w:p>
@@ -6054,6 +6047,7 @@
         <w:rPr>
           <w:rFonts w:hint="eastAsia"/>
         </w:rPr>
+        <w:lastRenderedPageBreak/>
         <w:t>页面请求的工作流程是怎样的？</w:t>
       </w:r>
     </w:p>
@@ -6262,7 +6256,22 @@
           <w:b/>
           <w:color w:val="00B050"/>
         </w:rPr>
-        <w:t>创建两个对象：HttpServletResponse和HttpServletRequest</w:t>
+        <w:t>创建两个对象：HttpServletResponse</w:t>
+      </w:r>
+      <w:r>
+        <w:rPr>
+          <w:rFonts w:hint="eastAsia"/>
+          <w:color w:val="000000" w:themeColor="text1"/>
+        </w:rPr>
+        <w:t>和</w:t>
+      </w:r>
+      <w:r>
+        <w:rPr>
+          <w:rFonts w:hint="eastAsia"/>
+          <w:b/>
+          <w:color w:val="00B050"/>
+        </w:rPr>
+        <w:t>HttpServletRequest</w:t>
       </w:r>
       <w:r>
         <w:rPr>
@@ -6347,8 +6356,33 @@
         <w:rPr>
           <w:rFonts w:hint="eastAsia"/>
         </w:rPr>
+        <w:t>（1）</w:t>
+      </w:r>
+      <w:r>
+        <w:rPr>
+          <w:rFonts w:hint="eastAsia"/>
+          <w:b/>
+          <w:color w:val="FFC000"/>
+        </w:rPr>
+        <w:t>加载</w:t>
+      </w:r>
+      <w:r>
+        <w:rPr>
+          <w:rFonts w:hint="eastAsia"/>
+        </w:rPr>
+        <w:t>。容器通过类加载器使用Servlet类对应的文件来加载Servlet。</w:t>
+      </w:r>
+    </w:p>
+    <w:p>
+      <w:pPr>
+        <w:ind w:firstLineChars="200" w:firstLine="480"/>
+      </w:pPr>
+      <w:r>
+        <w:rPr>
+          <w:rFonts w:hint="eastAsia"/>
+        </w:rPr>
         <w:lastRenderedPageBreak/>
-        <w:t>（1）</w:t>
+        <w:t>（2）</w:t>
       </w:r>
       <w:r>
         <w:rPr>
@@ -6356,24 +6390,24 @@
           <w:b/>
           <w:color w:val="FFC000"/>
         </w:rPr>
-        <w:t>加载</w:t>
-      </w:r>
-      <w:r>
-        <w:rPr>
-          <w:rFonts w:hint="eastAsia"/>
-        </w:rPr>
-        <w:t>。容器通过类加载器使用Servlet类对应的文件来加载Servlet。</w:t>
-      </w:r>
-    </w:p>
-    <w:p>
-      <w:pPr>
-        <w:ind w:firstLineChars="200" w:firstLine="480"/>
-      </w:pPr>
-      <w:r>
-        <w:rPr>
-          <w:rFonts w:hint="eastAsia"/>
-        </w:rPr>
-        <w:t>（2）</w:t>
+        <w:t>创建</w:t>
+      </w:r>
+      <w:r>
+        <w:rPr>
+          <w:rFonts w:hint="eastAsia"/>
+        </w:rPr>
+        <w:t>。通过调用Servlet的构造函数来创建一个Servlet实例。</w:t>
+      </w:r>
+    </w:p>
+    <w:p>
+      <w:pPr>
+        <w:ind w:firstLineChars="200" w:firstLine="480"/>
+      </w:pPr>
+      <w:r>
+        <w:rPr>
+          <w:rFonts w:hint="eastAsia"/>
+        </w:rPr>
+        <w:t>（3）</w:t>
       </w:r>
       <w:r>
         <w:rPr>
@@ -6381,24 +6415,38 @@
           <w:b/>
           <w:color w:val="FFC000"/>
         </w:rPr>
-        <w:t>创建</w:t>
-      </w:r>
-      <w:r>
-        <w:rPr>
-          <w:rFonts w:hint="eastAsia"/>
-        </w:rPr>
-        <w:t>。通过调用Servlet的构造函数来创建一个Servlet实例。</w:t>
-      </w:r>
-    </w:p>
-    <w:p>
-      <w:pPr>
-        <w:ind w:firstLineChars="200" w:firstLine="480"/>
-      </w:pPr>
-      <w:r>
-        <w:rPr>
-          <w:rFonts w:hint="eastAsia"/>
-        </w:rPr>
-        <w:t>（3）</w:t>
+        <w:t>初始化</w:t>
+      </w:r>
+      <w:r>
+        <w:rPr>
+          <w:rFonts w:hint="eastAsia"/>
+        </w:rPr>
+        <w:t>。通过调用Servlet的init()方法来完成初始化工作，这个方法是在Servlet已被创建但向客户端提供服务之前调用的，需要注意的是，</w:t>
+      </w:r>
+      <w:r>
+        <w:rPr>
+          <w:rFonts w:hint="eastAsia"/>
+          <w:b/>
+          <w:color w:val="00B050"/>
+        </w:rPr>
+        <w:t>init()方法只会被调用一次</w:t>
+      </w:r>
+      <w:r>
+        <w:rPr>
+          <w:rFonts w:hint="eastAsia"/>
+        </w:rPr>
+        <w:t>。</w:t>
+      </w:r>
+    </w:p>
+    <w:p>
+      <w:pPr>
+        <w:ind w:firstLineChars="200" w:firstLine="480"/>
+      </w:pPr>
+      <w:r>
+        <w:rPr>
+          <w:rFonts w:hint="eastAsia"/>
+        </w:rPr>
+        <w:t>（4）</w:t>
       </w:r>
       <w:r>
         <w:rPr>
@@ -6406,52 +6454,27 @@
           <w:b/>
           <w:color w:val="FFC000"/>
         </w:rPr>
-        <w:t>初始化</w:t>
-      </w:r>
-      <w:r>
-        <w:rPr>
-          <w:rFonts w:hint="eastAsia"/>
-        </w:rPr>
-        <w:t>。通过调用Servlet的init()方法来完成初始化工作，这个方法是在Servlet已被创建但向客户端提供服务之前调用的，需要注意的是，</w:t>
-      </w:r>
-      <w:r>
-        <w:rPr>
-          <w:rFonts w:hint="eastAsia"/>
-          <w:b/>
-          <w:color w:val="00B050"/>
-        </w:rPr>
-        <w:t>init()方法只会被调用一次</w:t>
-      </w:r>
-      <w:r>
-        <w:rPr>
-          <w:rFonts w:hint="eastAsia"/>
-        </w:rPr>
-        <w:t>。</w:t>
-      </w:r>
-    </w:p>
-    <w:p>
-      <w:pPr>
-        <w:ind w:firstLineChars="200" w:firstLine="480"/>
-      </w:pPr>
-      <w:r>
-        <w:rPr>
-          <w:rFonts w:hint="eastAsia"/>
-        </w:rPr>
-        <w:t>（4）</w:t>
-      </w:r>
-      <w:r>
-        <w:rPr>
-          <w:rFonts w:hint="eastAsia"/>
-          <w:b/>
-          <w:color w:val="FFC000"/>
-        </w:rPr>
         <w:t>处理客户请求</w:t>
       </w:r>
       <w:r>
         <w:rPr>
           <w:rFonts w:hint="eastAsia"/>
         </w:rPr>
-        <w:t>。Servlet一旦被创建后，它就可以为客户端提供服务了。每当有新的客户请求到来时，容器都会创建一个新的线程来处理该请求，接着会调用Servlet的service()方法来完成客户端的请求，当然，service()方法会根据请求的method属性值的不同调用决定是调用doGet()方法还是调用doPost()方法来完成具体的响应。</w:t>
+        <w:t>。Servlet一旦被创建后，它就可以为客户端提供服务了。</w:t>
+      </w:r>
+      <w:r>
+        <w:rPr>
+          <w:rFonts w:hint="eastAsia"/>
+          <w:b/>
+          <w:color w:val="00B050"/>
+        </w:rPr>
+        <w:t>每当有新的客户请求到来时，容器都会创建一个新的线程来处理该请求</w:t>
+      </w:r>
+      <w:r>
+        <w:rPr>
+          <w:rFonts w:hint="eastAsia"/>
+        </w:rPr>
+        <w:t>，接着会调用Servlet的service()方法来完成客户端的请求，当然，service()方法会根据请求的method属性值的不同调用决定是调用doGet()方法还是调用doPost()方法来完成具体的响应。</w:t>
       </w:r>
     </w:p>
     <w:p>
@@ -6616,14 +6639,14 @@
         <w:rPr>
           <w:rFonts w:hint="eastAsia"/>
         </w:rPr>
-        <w:t>JSP与Servlet的不同点为：（1）Servlet的实现方式是在Java中嵌入HTML代码，编写和修改HTML非常不方便，所以它比较适合做流程控制、业务处理；</w:t>
+        <w:t>JSP与Servlet的不同点为：（1）Servlet的实现方式是在Java中嵌入HTML代码，编写和修改HTML非常不方便，所以它比较适合做流程控制、业务处理；而JSP的实现方式为在HTML中嵌入Java代码，比较适合页面的显示。（2）</w:t>
       </w:r>
       <w:r>
         <w:rPr>
           <w:rFonts w:hint="eastAsia"/>
         </w:rPr>
         <w:lastRenderedPageBreak/>
-        <w:t>而JSP的实现方式为在HTML中嵌入Java代码，比较适合页面的显示。（2）Servlet中没有内置对象，JSP中的内置对象都是必须通过HttpServletRequest对象、HttpServletResponse对象以及HttpServlet对象得到。</w:t>
+        <w:t>Servlet中没有内置对象，JSP中的内置对象都是必须通过HttpServletRequest对象、HttpServletResponse对象以及HttpServlet对象得到。</w:t>
       </w:r>
     </w:p>
     <w:p>
@@ -6960,14 +6983,14 @@
         <w:rPr>
           <w:rFonts w:hint="eastAsia"/>
         </w:rPr>
-        <w:t>，是完全的跳转，即客户端浏览器会获取到跳</w:t>
+        <w:t>，是完全的跳转，即客户端浏览器会获取到跳转后的地址，然后重新发送请求，因此浏览器中会显示跳转后的地址。同时，由</w:t>
       </w:r>
       <w:r>
         <w:rPr>
           <w:rFonts w:hint="eastAsia"/>
         </w:rPr>
         <w:lastRenderedPageBreak/>
-        <w:t>转后的地址，然后重新发送请求，因此浏览器中会显示跳转后的地址。同时，由于这种方式比forward方式多了一次网络请求，因此其效率要低于forward方式。需要注意的是，客户端的重定向可以通过设置特定的HTTP头或写JavaScript脚本实现。</w:t>
+        <w:t>于这种方式比forward方式多了一次网络请求，因此其效率要低于forward方式。</w:t>
       </w:r>
     </w:p>
     <w:p>
@@ -7312,8 +7335,14 @@
         <w:rPr>
           <w:rFonts w:hint="eastAsia"/>
         </w:rPr>
+        <w:t>Ajax是一个结合了Java技术、XML以及JavaScript的编程技术，其主要目的是在不刷新页面的情况下通过与服务器进行少量数据的交互来提高页面的交互性，减少响应时间，从而改善用户体验。使用Ajax技术后，页面就不需要在</w:t>
+      </w:r>
+      <w:r>
+        <w:rPr>
+          <w:rFonts w:hint="eastAsia"/>
+        </w:rPr>
         <w:lastRenderedPageBreak/>
-        <w:t>Ajax是一个结合了Java技术、XML以及JavaScript的编程技术，其主要目的是在不刷新页面的情况下通过与服务器进行少量数据的交互来提高页面的交互性，减少响应时间，从而改善用户体验。使用Ajax技术后，页面就不需要在每次用户提交修改时重新加载了。</w:t>
+        <w:t>每次用户提交修改时重新加载了。</w:t>
       </w:r>
     </w:p>
     <w:p>
@@ -7378,7 +7407,7 @@
         <w:rPr>
           <w:rFonts w:hint="eastAsia"/>
         </w:rPr>
-        <w:t>（1）cookie机制采用的是在</w:t>
+        <w:t>（1）cookie是在</w:t>
       </w:r>
       <w:r>
         <w:rPr>
@@ -7392,7 +7421,13 @@
         <w:rPr>
           <w:rFonts w:hint="eastAsia"/>
         </w:rPr>
-        <w:t>的方案，即数据存放在客户的浏览器上；而session机制采用的是在</w:t>
+        <w:t>的方案，</w:t>
+      </w:r>
+      <w:r>
+        <w:rPr>
+          <w:rFonts w:hint="eastAsia"/>
+        </w:rPr>
+        <w:t>数据存放在客户的浏览器上；而session是在</w:t>
       </w:r>
       <w:r>
         <w:rPr>
@@ -7406,7 +7441,13 @@
         <w:rPr>
           <w:rFonts w:hint="eastAsia"/>
         </w:rPr>
-        <w:t>的方案，即数据放在服务器上。</w:t>
+        <w:t>的方案，</w:t>
+      </w:r>
+      <w:r>
+        <w:rPr>
+          <w:rFonts w:hint="eastAsia"/>
+        </w:rPr>
+        <w:t>数据放在服务器上。</w:t>
       </w:r>
     </w:p>
     <w:p>
@@ -7502,14 +7543,14 @@
         <w:rPr>
           <w:rFonts w:hint="eastAsia"/>
         </w:rPr>
-        <w:t>是指驻留在Internet上的计算机程序。它是一种服务程序，其</w:t>
+        <w:t>是指驻留在Internet上的计算机程序。它是一种服务程序，其主要工作是接收来自于客户端的请求，然后把对请求的处理结果返回给客户端。用户可以通过浏览器来请求所需资源，这些资源可以是HTML页面、图片、音频、视频或者PDF文档等，Web服务器接收到请求后会去查找用户请求的资源，然后把找到的资源返回给用户。需要注意的是，它是一个被动的程序，只有当收到</w:t>
       </w:r>
       <w:r>
         <w:rPr>
           <w:rFonts w:hint="eastAsia"/>
         </w:rPr>
         <w:lastRenderedPageBreak/>
-        <w:t>主要工作是接收来自于客户端的请求，然后把对请求的处理结果返回给客户端。用户可以通过浏览器来请求所需资源，这些资源可以是HTML页面、图片、音频、视频或者PDF文档等，Web服务器接收到请求后会去查找用户请求的资源，然后把找到的资源返回给用户。需要注意的是，它是一个被动的程序，只有当收到来自客户端的请求后，才会发送响应。目前最流行的两大Web服务器是：IIS（Internet Information Services）和Apache Http Server。</w:t>
+        <w:t>来自客户端的请求后，才会发送响应。目前最流行的两大Web服务器是：IIS（Internet Information Services）和Apache Http Server。</w:t>
       </w:r>
     </w:p>
     <w:p>
@@ -7728,14 +7769,7 @@
         <w:rPr>
           <w:rFonts w:hint="eastAsia"/>
         </w:rPr>
-        <w:t>。SQL的外连接共有3种类型：</w:t>
-      </w:r>
-      <w:r>
-        <w:rPr>
-          <w:rFonts w:hint="eastAsia"/>
-        </w:rPr>
-        <w:lastRenderedPageBreak/>
-        <w:t>左外连接（关键字为LEFT OUTER JOIN）、右外连接（关键字为RIGHT OUTER JOIN）和全外连接（关键字为FULL OUTER JOIN）。</w:t>
+        <w:t>。SQL的外连接共有3种类型：左外连接（关键字为LEFT OUTER JOIN）、右外连接（关键字为RIGHT OUTER JOIN）和全外连接（关键字为FULL OUTER JOIN）。</w:t>
       </w:r>
     </w:p>
     <w:p>
@@ -7775,6 +7809,7 @@
           <w:b/>
           <w:color w:val="00B050"/>
         </w:rPr>
+        <w:lastRenderedPageBreak/>
         <w:t>SQL语句在执行时要先编译，然后再被执行</w:t>
       </w:r>
       <w:r>
@@ -7828,18 +7863,36 @@
         <w:rPr>
           <w:rFonts w:hint="eastAsia"/>
         </w:rPr>
-        <w:t>。由于函数可以返回一个对象，因此它可以在查询语句中位于From关键字的后面。</w:t>
-      </w:r>
-    </w:p>
-    <w:p>
-      <w:pPr>
-        <w:ind w:firstLineChars="200" w:firstLine="480"/>
-      </w:pPr>
-      <w:r>
-        <w:rPr>
-          <w:rFonts w:hint="eastAsia"/>
-        </w:rPr>
-        <w:t>（2）一般而言，</w:t>
+        <w:t>。由于函数可以返回一个对象，因此它可以在查询语句中位于</w:t>
+      </w:r>
+      <w:r>
+        <w:rPr>
+          <w:rFonts w:hint="eastAsia"/>
+        </w:rPr>
+        <w:t>f</w:t>
+      </w:r>
+      <w:r>
+        <w:rPr>
+          <w:rFonts w:hint="eastAsia"/>
+        </w:rPr>
+        <w:t>rom关键字的后面。</w:t>
+      </w:r>
+    </w:p>
+    <w:p>
+      <w:pPr>
+        <w:ind w:firstLineChars="200" w:firstLine="480"/>
+      </w:pPr>
+      <w:r>
+        <w:rPr>
+          <w:rFonts w:hint="eastAsia"/>
+        </w:rPr>
+        <w:t>（2</w:t>
+      </w:r>
+      <w:r>
+        <w:rPr>
+          <w:rFonts w:hint="eastAsia"/>
+        </w:rPr>
+        <w:t>）</w:t>
       </w:r>
       <w:r>
         <w:rPr>
@@ -8069,42 +8122,70 @@
         <w:rPr>
           <w:rFonts w:hint="eastAsia"/>
         </w:rPr>
-        <w:t>，而不是程序调用或手工</w:t>
+        <w:t>，而不是程序调用或手工启动，当数据库有特殊的操作时，这些</w:t>
+      </w:r>
+      <w:r>
+        <w:rPr>
+          <w:rFonts w:hint="eastAsia"/>
+        </w:rPr>
+        <w:t>操作由数据库中的事件来触发，自动完成这些SQL语句。使用触发器可以用来保证数据的</w:t>
+      </w:r>
+      <w:r>
+        <w:rPr>
+          <w:rFonts w:hint="eastAsia"/>
+          <w:b/>
+          <w:color w:val="00B050"/>
+        </w:rPr>
+        <w:t>有效性</w:t>
+      </w:r>
+      <w:r>
+        <w:rPr>
+          <w:rFonts w:hint="eastAsia"/>
+        </w:rPr>
+        <w:t>和</w:t>
+      </w:r>
+      <w:r>
+        <w:rPr>
+          <w:rFonts w:hint="eastAsia"/>
+          <w:b/>
+          <w:color w:val="00B050"/>
+        </w:rPr>
+        <w:t>完整性</w:t>
+      </w:r>
+      <w:r>
+        <w:rPr>
+          <w:rFonts w:hint="eastAsia"/>
+        </w:rPr>
+        <w:t>，完成比约束更复杂的数据约束。</w:t>
+      </w:r>
+    </w:p>
+    <w:p>
+      <w:pPr>
+        <w:ind w:firstLineChars="200" w:firstLine="480"/>
+      </w:pPr>
+      <w:r>
+        <w:rPr>
+          <w:rFonts w:hint="eastAsia"/>
+        </w:rPr>
+        <w:t>根据SQL语句的不同，触发器可分为DML触发器和DLL触发器。</w:t>
+      </w:r>
+    </w:p>
+    <w:p>
+      <w:pPr>
+        <w:ind w:firstLineChars="200" w:firstLine="480"/>
+      </w:pPr>
+      <w:r>
+        <w:rPr>
+          <w:rFonts w:hint="eastAsia"/>
+        </w:rPr>
+        <w:t>DML触发器是当数据库服务器发生数据操作语言事件时执行的存储过程，</w:t>
       </w:r>
       <w:r>
         <w:rPr>
           <w:rFonts w:hint="eastAsia"/>
         </w:rPr>
         <w:lastRenderedPageBreak/>
-        <w:t>启动，当数据库有特殊的操作时，这些</w:t>
-      </w:r>
-      <w:r>
-        <w:rPr>
-          <w:rFonts w:hint="eastAsia"/>
-        </w:rPr>
-        <w:t>操作由数据库中的事件来触发，自动完成这些SQL语句。使用触发器可以用来保证数据的有效性和完整性，完成比约束更复杂的数据约束。</w:t>
-      </w:r>
-    </w:p>
-    <w:p>
-      <w:pPr>
-        <w:ind w:firstLineChars="200" w:firstLine="480"/>
-      </w:pPr>
-      <w:r>
-        <w:rPr>
-          <w:rFonts w:hint="eastAsia"/>
-        </w:rPr>
-        <w:t>根据SQL语句的不同，触发器可分为DML触发器和DLL触发器。</w:t>
-      </w:r>
-    </w:p>
-    <w:p>
-      <w:pPr>
-        <w:ind w:firstLineChars="200" w:firstLine="480"/>
-      </w:pPr>
-      <w:r>
-        <w:rPr>
-          <w:rFonts w:hint="eastAsia"/>
-        </w:rPr>
-        <w:t>DML触发器是当数据库服务器发生数据操作语言事件时执行的存储过程，有After和Instead Of这两种触发器。After触发器被激活触发是在记录改变之后进行的一种触发器。Instead Of触发器是在记录变更之前，去执行触发器本身所定义的操作，而不是执行原来SQL语句里的操作。DLL触发器是在响应数据定义语言事件时执行的存储过程。</w:t>
+        <w:t>有After和Instead Of这两种触发器。After触发器被激活触发是在记录改变之后进行的一种触发器。Instead Of触发器是在记录变更之前，去执行触发器本身所定义的操作，而不是执行原来SQL语句里的操作。DLL触发器是在响应数据定义语言事件时执行的存储过程。</w:t>
       </w:r>
     </w:p>
     <w:p>
@@ -8390,16 +8471,7 @@
           <w:b/>
           <w:color w:val="00B050"/>
         </w:rPr>
-        <w:t>允许应用程序对查询语句select返回的行结果集中的每一行进行相同</w:t>
-      </w:r>
-      <w:r>
-        <w:rPr>
-          <w:rFonts w:hint="eastAsia"/>
-          <w:b/>
-          <w:color w:val="00B050"/>
-        </w:rPr>
-        <w:lastRenderedPageBreak/>
-        <w:t>或不同的操作</w:t>
+        <w:t>允许应用程序对查询语句select返回的行结果集中的每一行进行相同或不同的操作</w:t>
       </w:r>
       <w:r>
         <w:rPr>
@@ -8471,6 +8543,7 @@
         <w:rPr>
           <w:rFonts w:hint="eastAsia"/>
         </w:rPr>
+        <w:lastRenderedPageBreak/>
         <w:t>日志文件记录所有对数据库数据的修改，主要是保护数据库以防故障发生，以及恢复数据时使用。通过日志文件来记录数据库事务可以最大限度地保证数据的一致性和安全性，但一旦数据库中日志满了，就</w:t>
       </w:r>
       <w:r>
@@ -8545,7 +8618,13 @@
         <w:rPr>
           <w:rFonts w:hint="eastAsia"/>
         </w:rPr>
-        <w:t>，所以会对所产生的结果集进行</w:t>
+        <w:t>，</w:t>
+      </w:r>
+      <w:r>
+        <w:rPr>
+          <w:rFonts w:hint="eastAsia"/>
+        </w:rPr>
+        <w:t>会对所产生的结果集进行</w:t>
       </w:r>
       <w:r>
         <w:rPr>
@@ -8570,8 +8649,10 @@
         <w:rPr>
           <w:rFonts w:hint="eastAsia"/>
         </w:rPr>
-        <w:t>union all则只是</w:t>
-      </w:r>
+        <w:t>union all</w:t>
+      </w:r>
+      <w:bookmarkStart w:id="0" w:name="_GoBack"/>
+      <w:bookmarkEnd w:id="0"/>
       <w:r>
         <w:rPr>
           <w:rFonts w:hint="eastAsia"/>
@@ -8691,17 +8772,7 @@
           <w:b/>
           <w:color w:val="00B050"/>
         </w:rPr>
-        <w:t>一定程度的</w:t>
-      </w:r>
-      <w:bookmarkStart w:id="0" w:name="_GoBack"/>
-      <w:bookmarkEnd w:id="0"/>
-      <w:r>
-        <w:rPr>
-          <w:rFonts w:hint="eastAsia"/>
-          <w:b/>
-          <w:color w:val="00B050"/>
-        </w:rPr>
-        <w:t>逻辑独立性</w:t>
+        <w:t>一定程度的逻辑独立性</w:t>
       </w:r>
       <w:r>
         <w:rPr>
